--- a/cours/environnement_base/chap1_introduction.docx
+++ b/cours/environnement_base/chap1_introduction.docx
@@ -31,13 +31,7 @@
         <w:rPr>
           <w:rFonts w:ascii="Times New Roman" w:hAnsi="Times New Roman" w:cs="Times New Roman"/>
         </w:rPr>
-        <w:t xml:space="preserve"> </w:t>
-      </w:r>
-      <w:r>
-        <w:rPr>
-          <w:rFonts w:ascii="Times New Roman" w:hAnsi="Times New Roman" w:cs="Times New Roman"/>
-        </w:rPr>
-        <w:t>Environnement Micro-ordinateur</w:t>
+        <w:t xml:space="preserve"> Environnement Micro-ordinateur</w:t>
       </w:r>
     </w:p>
     <w:p>
@@ -132,43 +126,7 @@
         <w:rPr>
           <w:rFonts w:ascii="Times New Roman" w:hAnsi="Times New Roman" w:cs="Times New Roman"/>
         </w:rPr>
-        <w:t xml:space="preserve"> </w:t>
-      </w:r>
-      <w:r>
-        <w:rPr>
-          <w:rFonts w:ascii="Times New Roman" w:hAnsi="Times New Roman" w:cs="Times New Roman"/>
-        </w:rPr>
-        <w:t>est la science du traitement automatique de l’information à l’aide d’un outil, l’ordinateur.</w:t>
-      </w:r>
-      <w:r>
-        <w:rPr>
-          <w:rFonts w:ascii="Times New Roman" w:hAnsi="Times New Roman" w:cs="Times New Roman"/>
-        </w:rPr>
-        <w:t xml:space="preserve"> </w:t>
-      </w:r>
-      <w:r>
-        <w:rPr>
-          <w:rFonts w:ascii="Times New Roman" w:hAnsi="Times New Roman" w:cs="Times New Roman"/>
-        </w:rPr>
-        <w:t xml:space="preserve">Elle a pour objectif de définir des algorithmes qui permettent de rendre plus facile </w:t>
-      </w:r>
-      <w:r>
-        <w:rPr>
-          <w:rFonts w:ascii="Times New Roman" w:hAnsi="Times New Roman" w:cs="Times New Roman"/>
-        </w:rPr>
-        <w:t>la résolution d’</w:t>
-      </w:r>
-      <w:r>
-        <w:rPr>
-          <w:rFonts w:ascii="Times New Roman" w:hAnsi="Times New Roman" w:cs="Times New Roman"/>
-        </w:rPr>
-        <w:t>un problème</w:t>
-      </w:r>
-      <w:r>
-        <w:rPr>
-          <w:rFonts w:ascii="Times New Roman" w:hAnsi="Times New Roman" w:cs="Times New Roman"/>
-        </w:rPr>
-        <w:t>.</w:t>
+        <w:t xml:space="preserve"> est la science du traitement automatique de l’information à l’aide d’un outil, l’ordinateur. Elle a pour objectif de définir des algorithmes qui permettent de rendre plus facile la résolution d’un problème.</w:t>
       </w:r>
     </w:p>
     <w:p>
@@ -218,26 +176,13 @@
           <w:rFonts w:ascii="Times New Roman" w:hAnsi="Times New Roman" w:cs="Times New Roman"/>
           <w:b/>
         </w:rPr>
-        <w:t>Le t</w:t>
-      </w:r>
-      <w:r>
-        <w:rPr>
-          <w:rFonts w:ascii="Times New Roman" w:hAnsi="Times New Roman" w:cs="Times New Roman"/>
-          <w:b/>
-        </w:rPr>
-        <w:t>raitement automatique de l’information</w:t>
-      </w:r>
-      <w:r>
-        <w:rPr>
-          <w:rFonts w:ascii="Times New Roman" w:hAnsi="Times New Roman" w:cs="Times New Roman"/>
-        </w:rPr>
-        <w:t xml:space="preserve"> est un e</w:t>
-      </w:r>
-      <w:r>
-        <w:rPr>
-          <w:rFonts w:ascii="Times New Roman" w:hAnsi="Times New Roman" w:cs="Times New Roman"/>
-        </w:rPr>
-        <w:t>nsemble d’opérations transformant une représentation de cette information en une autre représentation plus facile à manipuler</w:t>
+        <w:t>Le traitement automatique de l’information</w:t>
+      </w:r>
+      <w:r>
+        <w:rPr>
+          <w:rFonts w:ascii="Times New Roman" w:hAnsi="Times New Roman" w:cs="Times New Roman"/>
+        </w:rPr>
+        <w:t xml:space="preserve"> est un ensemble d’opérations transformant une représentation de cette information en une autre représentation plus facile à manipuler</w:t>
       </w:r>
       <w:r>
         <w:rPr>
@@ -280,13 +225,7 @@
         <w:rPr>
           <w:rFonts w:ascii="Times New Roman" w:hAnsi="Times New Roman" w:cs="Times New Roman"/>
         </w:rPr>
-        <w:t>qui permet le traitement de l’information en exécutant une série d’ordres</w:t>
-      </w:r>
-      <w:r>
-        <w:rPr>
-          <w:rFonts w:ascii="Times New Roman" w:hAnsi="Times New Roman" w:cs="Times New Roman"/>
-        </w:rPr>
-        <w:t>.</w:t>
+        <w:t>qui permet le traitement de l’information en exécutant une série d’ordres.</w:t>
       </w:r>
     </w:p>
     <w:p>
@@ -305,32 +244,13 @@
           <w:rFonts w:ascii="Times New Roman" w:hAnsi="Times New Roman" w:cs="Times New Roman"/>
           <w:b/>
         </w:rPr>
-        <w:t>Le s</w:t>
-      </w:r>
-      <w:r>
-        <w:rPr>
-          <w:rFonts w:ascii="Times New Roman" w:hAnsi="Times New Roman" w:cs="Times New Roman"/>
-          <w:b/>
-        </w:rPr>
-        <w:t>ystème informatique</w:t>
-      </w:r>
-      <w:r>
-        <w:rPr>
-          <w:rFonts w:ascii="Times New Roman" w:hAnsi="Times New Roman" w:cs="Times New Roman"/>
-        </w:rPr>
-        <w:t xml:space="preserve"> est </w:t>
-      </w:r>
-      <w:r>
-        <w:rPr>
-          <w:rFonts w:ascii="Times New Roman" w:hAnsi="Times New Roman" w:cs="Times New Roman"/>
-        </w:rPr>
-        <w:t xml:space="preserve">un ensemble de moyens matériels et logiciel, </w:t>
-      </w:r>
-      <w:r>
-        <w:rPr>
-          <w:rFonts w:ascii="Times New Roman" w:hAnsi="Times New Roman" w:cs="Times New Roman"/>
-        </w:rPr>
-        <w:t>responsable du traitement automatique de l’information</w:t>
+        <w:t>Le système informatique</w:t>
+      </w:r>
+      <w:r>
+        <w:rPr>
+          <w:rFonts w:ascii="Times New Roman" w:hAnsi="Times New Roman" w:cs="Times New Roman"/>
+        </w:rPr>
+        <w:t xml:space="preserve"> est un ensemble de moyens matériels et logiciel, responsable du traitement automatique de l’information</w:t>
       </w:r>
       <w:r>
         <w:rPr>
@@ -372,13 +292,7 @@
         <w:rPr>
           <w:rFonts w:ascii="Times New Roman" w:hAnsi="Times New Roman" w:cs="Times New Roman"/>
         </w:rPr>
-        <w:t xml:space="preserve">La première génération : Les tubes à vides </w:t>
-      </w:r>
-      <w:r>
-        <w:rPr>
-          <w:rFonts w:ascii="Times New Roman" w:hAnsi="Times New Roman" w:cs="Times New Roman"/>
-        </w:rPr>
-        <w:t>(1945__1955)</w:t>
+        <w:t>La première génération : Les tubes à vides (1945__1955)</w:t>
       </w:r>
     </w:p>
     <w:p>
@@ -478,13 +392,7 @@
         <w:rPr>
           <w:rFonts w:ascii="Times New Roman" w:hAnsi="Times New Roman" w:cs="Times New Roman"/>
         </w:rPr>
-        <w:t>) pa</w:t>
-      </w:r>
-      <w:r>
-        <w:rPr>
-          <w:rFonts w:ascii="Times New Roman" w:hAnsi="Times New Roman" w:cs="Times New Roman"/>
-        </w:rPr>
-        <w:t xml:space="preserve">r John Eckert et John </w:t>
+        <w:t xml:space="preserve">) par John Eckert et John </w:t>
       </w:r>
       <w:proofErr w:type="spellStart"/>
       <w:r>
@@ -498,31 +406,7 @@
         <w:rPr>
           <w:rFonts w:ascii="Times New Roman" w:hAnsi="Times New Roman" w:cs="Times New Roman"/>
         </w:rPr>
-        <w:t xml:space="preserve"> </w:t>
-      </w:r>
-      <w:r>
-        <w:rPr>
-          <w:rFonts w:ascii="Times New Roman" w:hAnsi="Times New Roman" w:cs="Times New Roman"/>
-        </w:rPr>
-        <w:t>en 1945</w:t>
-      </w:r>
-      <w:r>
-        <w:rPr>
-          <w:rFonts w:ascii="Times New Roman" w:hAnsi="Times New Roman" w:cs="Times New Roman"/>
-        </w:rPr>
-        <w:t xml:space="preserve">. </w:t>
-      </w:r>
-      <w:r>
-        <w:rPr>
-          <w:rFonts w:ascii="Times New Roman" w:hAnsi="Times New Roman" w:cs="Times New Roman"/>
-        </w:rPr>
-        <w:t xml:space="preserve">C’était une machine programmable, universelle, basée sur </w:t>
-      </w:r>
-      <w:r>
-        <w:rPr>
-          <w:rFonts w:ascii="Times New Roman" w:hAnsi="Times New Roman" w:cs="Times New Roman"/>
-        </w:rPr>
-        <w:t>le système décimal</w:t>
+        <w:t xml:space="preserve"> en 1945. C’était une machine programmable, universelle, basée sur le système décimal</w:t>
       </w:r>
       <w:r>
         <w:rPr>
@@ -593,25 +477,7 @@
         <w:rPr>
           <w:rFonts w:ascii="Times New Roman" w:hAnsi="Times New Roman" w:cs="Times New Roman"/>
         </w:rPr>
-        <w:t xml:space="preserve"> Computer), une machine modèle de l’ordinateur</w:t>
-      </w:r>
-      <w:r>
-        <w:rPr>
-          <w:rFonts w:ascii="Times New Roman" w:hAnsi="Times New Roman" w:cs="Times New Roman"/>
-        </w:rPr>
-        <w:t xml:space="preserve"> tel que l’on conçoit à présent : </w:t>
-      </w:r>
-      <w:r>
-        <w:rPr>
-          <w:rFonts w:ascii="Times New Roman" w:hAnsi="Times New Roman" w:cs="Times New Roman"/>
-        </w:rPr>
-        <w:t>Les données sont stockées dans la mémoire, les instructions s’exécutent selon les résultats intermédiaires des instructions précédentes</w:t>
-      </w:r>
-      <w:r>
-        <w:rPr>
-          <w:rFonts w:ascii="Times New Roman" w:hAnsi="Times New Roman" w:cs="Times New Roman"/>
-        </w:rPr>
-        <w:t>.</w:t>
+        <w:t xml:space="preserve"> Computer), une machine modèle de l’ordinateur tel que l’on conçoit à présent : Les données sont stockées dans la mémoire, les instructions s’exécutent selon les résultats intermédiaires des instructions précédentes.</w:t>
       </w:r>
     </w:p>
     <w:p>
@@ -735,31 +601,17 @@
           <w:rFonts w:ascii="Times New Roman" w:hAnsi="Times New Roman" w:cs="Times New Roman"/>
         </w:rPr>
       </w:pPr>
-      <w:proofErr w:type="spellStart"/>
-      <w:r>
-        <w:rPr>
-          <w:rFonts w:ascii="Times New Roman" w:hAnsi="Times New Roman" w:cs="Times New Roman"/>
-        </w:rPr>
-        <w:t>Dés</w:t>
-      </w:r>
-      <w:proofErr w:type="spellEnd"/>
-      <w:r>
-        <w:rPr>
-          <w:rFonts w:ascii="Times New Roman" w:hAnsi="Times New Roman" w:cs="Times New Roman"/>
-        </w:rPr>
-        <w:t xml:space="preserve"> 1960, une deuxième génération apparaît remplaçant les tubes à vide par les transistors.</w:t>
-      </w:r>
-      <w:r>
-        <w:rPr>
-          <w:rFonts w:ascii="Times New Roman" w:hAnsi="Times New Roman" w:cs="Times New Roman"/>
-        </w:rPr>
-        <w:t xml:space="preserve"> C</w:t>
-      </w:r>
-      <w:r>
-        <w:rPr>
-          <w:rFonts w:ascii="Times New Roman" w:hAnsi="Times New Roman" w:cs="Times New Roman"/>
-        </w:rPr>
-        <w:t>es machines étaient caractérisées par une amélioration de vitesse et de fiabilité mais leurs concepteurs n’étaient préoccupés que par l’aspect matériel cherchant à augmenter la puissance</w:t>
+      <w:r>
+        <w:rPr>
+          <w:rFonts w:ascii="Times New Roman" w:hAnsi="Times New Roman" w:cs="Times New Roman"/>
+        </w:rPr>
+        <w:t>Dés 1960, une deuxième génération apparaît remplaçant les tubes à vide par les transistors.</w:t>
+      </w:r>
+      <w:r>
+        <w:rPr>
+          <w:rFonts w:ascii="Times New Roman" w:hAnsi="Times New Roman" w:cs="Times New Roman"/>
+        </w:rPr>
+        <w:t xml:space="preserve"> Ces machines étaient caractérisées par une amélioration de vitesse et de fiabilité mais leurs concepteurs n’étaient préoccupés que par l’aspect matériel cherchant à augmenter la puissance</w:t>
       </w:r>
     </w:p>
     <w:p>
@@ -895,13 +747,7 @@
         <w:rPr>
           <w:rFonts w:ascii="Times New Roman" w:hAnsi="Times New Roman" w:cs="Times New Roman"/>
         </w:rPr>
-        <w:t xml:space="preserve"> Ce </w:t>
-      </w:r>
-      <w:r>
-        <w:rPr>
-          <w:rFonts w:ascii="Times New Roman" w:hAnsi="Times New Roman" w:cs="Times New Roman"/>
-        </w:rPr>
-        <w:t>fut aussi l’occasion pour l’industrie mini-informatique de progresser avec l’apparition de microplaquette ou puces contenant plusieurs circuits</w:t>
+        <w:t xml:space="preserve"> Ce fut aussi l’occasion pour l’industrie mini-informatique de progresser avec l’apparition de microplaquette ou puces contenant plusieurs circuits</w:t>
       </w:r>
     </w:p>
     <w:p>
@@ -919,13 +765,7 @@
         <w:rPr>
           <w:rFonts w:ascii="Times New Roman" w:hAnsi="Times New Roman" w:cs="Times New Roman"/>
         </w:rPr>
-        <w:t>IBM a mis sur le marché le système 360, comportant des circuits intégrés et destiné aux applications scientifiques et gestionnaire</w:t>
-      </w:r>
-      <w:r>
-        <w:rPr>
-          <w:rFonts w:ascii="Times New Roman" w:hAnsi="Times New Roman" w:cs="Times New Roman"/>
-        </w:rPr>
-        <w:t xml:space="preserve">. </w:t>
+        <w:t xml:space="preserve">IBM a mis sur le marché le système 360, comportant des circuits intégrés et destiné aux applications scientifiques et gestionnaire. </w:t>
       </w:r>
       <w:r>
         <w:rPr>
@@ -987,13 +827,7 @@
         <w:rPr>
           <w:rFonts w:ascii="Times New Roman" w:hAnsi="Times New Roman" w:cs="Times New Roman"/>
         </w:rPr>
-        <w:t xml:space="preserve"> présent</w:t>
-      </w:r>
-      <w:r>
-        <w:rPr>
-          <w:rFonts w:ascii="Times New Roman" w:hAnsi="Times New Roman" w:cs="Times New Roman"/>
-        </w:rPr>
-        <w:t>)</w:t>
+        <w:t xml:space="preserve"> présent)</w:t>
       </w:r>
     </w:p>
     <w:p>
@@ -1052,19 +886,7 @@
         <w:rPr>
           <w:rFonts w:ascii="Times New Roman" w:hAnsi="Times New Roman" w:cs="Times New Roman"/>
         </w:rPr>
-        <w:t xml:space="preserve"> plus petits et plus rapides par l’intégration des millions de transistors sur une même puce.</w:t>
-      </w:r>
-      <w:r>
-        <w:rPr>
-          <w:rFonts w:ascii="Times New Roman" w:hAnsi="Times New Roman" w:cs="Times New Roman"/>
-        </w:rPr>
-        <w:t xml:space="preserve"> </w:t>
-      </w:r>
-      <w:r>
-        <w:rPr>
-          <w:rFonts w:ascii="Times New Roman" w:hAnsi="Times New Roman" w:cs="Times New Roman"/>
-        </w:rPr>
-        <w:t>Cette génération était marquée par une chute considérable de prix des machines à un point q</w:t>
+        <w:t xml:space="preserve"> plus petits et plus rapides par l’intégration des millions de transistors sur une même puce. Cette génération était marquée par une chute considérable de prix des machines à un point q</w:t>
       </w:r>
       <w:r>
         <w:rPr>
@@ -1119,13 +941,7 @@
         <w:rPr>
           <w:rFonts w:ascii="Times New Roman" w:hAnsi="Times New Roman" w:cs="Times New Roman"/>
         </w:rPr>
-        <w:t>NB :</w:t>
-      </w:r>
-      <w:r>
-        <w:rPr>
-          <w:rFonts w:ascii="Times New Roman" w:hAnsi="Times New Roman" w:cs="Times New Roman"/>
-        </w:rPr>
-        <w:t xml:space="preserve"> Ces unités continuent à se développer jusqu’à nos jours.</w:t>
+        <w:t>NB : Ces unités continuent à se développer jusqu’à nos jours.</w:t>
       </w:r>
     </w:p>
     <w:p>
@@ -1494,13 +1310,7 @@
         <w:rPr>
           <w:rFonts w:ascii="Times New Roman" w:hAnsi="Times New Roman" w:cs="Times New Roman"/>
         </w:rPr>
-        <w:t xml:space="preserve"> </w:t>
-      </w:r>
-      <w:r>
-        <w:rPr>
-          <w:rFonts w:ascii="Times New Roman" w:hAnsi="Times New Roman" w:cs="Times New Roman"/>
-        </w:rPr>
-        <w:t>Ce modèle se compose de quatre parties :</w:t>
+        <w:t xml:space="preserve"> Ce modèle se compose de quatre parties :</w:t>
       </w:r>
     </w:p>
     <w:p>
@@ -1626,15 +1436,7 @@
         <w:rPr>
           <w:rFonts w:ascii="Times New Roman" w:hAnsi="Times New Roman" w:cs="Times New Roman"/>
         </w:rPr>
-        <w:t xml:space="preserve">:  il s'agit de toutes les interfaces permettant d'interagir avec l'ordinateur. </w:t>
-      </w:r>
-      <w:bookmarkStart w:id="0" w:name="_GoBack"/>
-      <w:bookmarkEnd w:id="0"/>
-      <w:r>
-        <w:rPr>
-          <w:rFonts w:ascii="Times New Roman" w:hAnsi="Times New Roman" w:cs="Times New Roman"/>
-        </w:rPr>
-        <w:t>Classiquement un clavier peut être vu comme une entrée et un écran comme une sortie</w:t>
+        <w:t>:  il s'agit de toutes les interfaces permettant d'interagir avec l'ordinateur. Classiquement un clavier peut être vu comme une entrée et un écran comme une sortie</w:t>
       </w:r>
     </w:p>
     <w:p>
@@ -1687,6 +1489,1138 @@
         </w:drawing>
       </w:r>
     </w:p>
+    <w:p>
+      <w:pPr>
+        <w:rPr>
+          <w:rFonts w:ascii="Times New Roman" w:hAnsi="Times New Roman" w:cs="Times New Roman"/>
+        </w:rPr>
+      </w:pPr>
+    </w:p>
+    <w:p>
+      <w:pPr>
+        <w:pStyle w:val="Titre2"/>
+        <w:rPr>
+          <w:rFonts w:ascii="Times New Roman" w:hAnsi="Times New Roman" w:cs="Times New Roman"/>
+        </w:rPr>
+      </w:pPr>
+      <w:r>
+        <w:rPr>
+          <w:rFonts w:ascii="Times New Roman" w:hAnsi="Times New Roman" w:cs="Times New Roman"/>
+        </w:rPr>
+        <w:t xml:space="preserve">Classement des </w:t>
+      </w:r>
+      <w:r>
+        <w:rPr>
+          <w:rFonts w:ascii="Times New Roman" w:hAnsi="Times New Roman" w:cs="Times New Roman"/>
+        </w:rPr>
+        <w:t>logiciels</w:t>
+      </w:r>
+    </w:p>
+    <w:p>
+      <w:pPr>
+        <w:tabs>
+          <w:tab w:val="left" w:pos="1005"/>
+        </w:tabs>
+        <w:rPr>
+          <w:rFonts w:ascii="Times New Roman" w:hAnsi="Times New Roman" w:cs="Times New Roman"/>
+        </w:rPr>
+      </w:pPr>
+      <w:r>
+        <w:rPr>
+          <w:rFonts w:ascii="Times New Roman" w:hAnsi="Times New Roman" w:cs="Times New Roman"/>
+        </w:rPr>
+        <w:t>Un logiciel est un</w:t>
+      </w:r>
+      <w:r>
+        <w:rPr>
+          <w:rFonts w:ascii="Times New Roman" w:hAnsi="Times New Roman" w:cs="Times New Roman"/>
+        </w:rPr>
+        <w:t xml:space="preserve"> ensemble de</w:t>
+      </w:r>
+      <w:r>
+        <w:rPr>
+          <w:rFonts w:ascii="Times New Roman" w:hAnsi="Times New Roman" w:cs="Times New Roman"/>
+        </w:rPr>
+        <w:t xml:space="preserve"> séquence d’instruction (</w:t>
+      </w:r>
+      <w:r>
+        <w:rPr>
+          <w:rFonts w:ascii="Times New Roman" w:hAnsi="Times New Roman" w:cs="Times New Roman"/>
+        </w:rPr>
+        <w:t>programme</w:t>
+      </w:r>
+      <w:r>
+        <w:rPr>
+          <w:rFonts w:ascii="Times New Roman" w:hAnsi="Times New Roman" w:cs="Times New Roman"/>
+        </w:rPr>
+        <w:t>)</w:t>
+      </w:r>
+      <w:r>
+        <w:rPr>
+          <w:rFonts w:ascii="Times New Roman" w:hAnsi="Times New Roman" w:cs="Times New Roman"/>
+        </w:rPr>
+        <w:t xml:space="preserve"> </w:t>
+      </w:r>
+      <w:r>
+        <w:rPr>
+          <w:rFonts w:ascii="Times New Roman" w:hAnsi="Times New Roman" w:cs="Times New Roman"/>
+        </w:rPr>
+        <w:t xml:space="preserve">interprétables </w:t>
+      </w:r>
+      <w:r>
+        <w:rPr>
+          <w:rFonts w:ascii="Times New Roman" w:hAnsi="Times New Roman" w:cs="Times New Roman"/>
+        </w:rPr>
+        <w:t xml:space="preserve">par </w:t>
+      </w:r>
+      <w:r>
+        <w:rPr>
+          <w:rFonts w:ascii="Times New Roman" w:hAnsi="Times New Roman" w:cs="Times New Roman"/>
+        </w:rPr>
+        <w:t>l</w:t>
+      </w:r>
+      <w:r>
+        <w:rPr>
+          <w:rFonts w:ascii="Times New Roman" w:hAnsi="Times New Roman" w:cs="Times New Roman"/>
+        </w:rPr>
+        <w:t>a machine</w:t>
+      </w:r>
+      <w:r>
+        <w:rPr>
+          <w:rFonts w:ascii="Times New Roman" w:hAnsi="Times New Roman" w:cs="Times New Roman"/>
+        </w:rPr>
+        <w:t>, qui indique</w:t>
+      </w:r>
+      <w:r>
+        <w:rPr>
+          <w:rFonts w:ascii="Times New Roman" w:hAnsi="Times New Roman" w:cs="Times New Roman"/>
+        </w:rPr>
+        <w:t xml:space="preserve"> les taches qu’elle peut</w:t>
+      </w:r>
+      <w:r>
+        <w:rPr>
+          <w:rFonts w:ascii="Times New Roman" w:hAnsi="Times New Roman" w:cs="Times New Roman"/>
+        </w:rPr>
+        <w:t xml:space="preserve"> </w:t>
+      </w:r>
+      <w:r>
+        <w:rPr>
+          <w:rFonts w:ascii="Times New Roman" w:hAnsi="Times New Roman" w:cs="Times New Roman"/>
+        </w:rPr>
+        <w:t>effectuer</w:t>
+      </w:r>
+      <w:r>
+        <w:rPr>
+          <w:rFonts w:ascii="Times New Roman" w:hAnsi="Times New Roman" w:cs="Times New Roman"/>
+        </w:rPr>
+        <w:t>.</w:t>
+      </w:r>
+      <w:r>
+        <w:rPr>
+          <w:rFonts w:ascii="Times New Roman" w:hAnsi="Times New Roman" w:cs="Times New Roman"/>
+        </w:rPr>
+        <w:t xml:space="preserve"> Elle permet une simplification de la </w:t>
+      </w:r>
+      <w:r>
+        <w:rPr>
+          <w:rFonts w:ascii="Times New Roman" w:hAnsi="Times New Roman" w:cs="Times New Roman"/>
+        </w:rPr>
+        <w:t>réalisation</w:t>
+      </w:r>
+      <w:r>
+        <w:rPr>
+          <w:rFonts w:ascii="Times New Roman" w:hAnsi="Times New Roman" w:cs="Times New Roman"/>
+        </w:rPr>
+        <w:t xml:space="preserve"> des taches (automatisation), une meilleure </w:t>
+      </w:r>
+      <w:r>
+        <w:rPr>
+          <w:rFonts w:ascii="Times New Roman" w:hAnsi="Times New Roman" w:cs="Times New Roman"/>
+        </w:rPr>
+        <w:t>productivité</w:t>
+      </w:r>
+      <w:r>
+        <w:rPr>
+          <w:rFonts w:ascii="Times New Roman" w:hAnsi="Times New Roman" w:cs="Times New Roman"/>
+        </w:rPr>
+        <w:t xml:space="preserve"> (plus rapide), une meilleure </w:t>
+      </w:r>
+      <w:r>
+        <w:rPr>
+          <w:rFonts w:ascii="Times New Roman" w:hAnsi="Times New Roman" w:cs="Times New Roman"/>
+        </w:rPr>
+        <w:t>fiabilité</w:t>
+      </w:r>
+      <w:r>
+        <w:rPr>
+          <w:rFonts w:ascii="Times New Roman" w:hAnsi="Times New Roman" w:cs="Times New Roman"/>
+        </w:rPr>
+        <w:t xml:space="preserve"> des informations (minimise les erreurs)</w:t>
+      </w:r>
+      <w:r>
+        <w:rPr>
+          <w:rFonts w:ascii="Times New Roman" w:hAnsi="Times New Roman" w:cs="Times New Roman"/>
+        </w:rPr>
+        <w:t>.</w:t>
+      </w:r>
+    </w:p>
+    <w:p>
+      <w:pPr>
+        <w:spacing w:before="100" w:beforeAutospacing="1" w:after="100" w:afterAutospacing="1" w:line="240" w:lineRule="auto"/>
+        <w:rPr>
+          <w:rFonts w:ascii="Times New Roman" w:eastAsia="Times New Roman" w:hAnsi="Times New Roman" w:cs="Times New Roman"/>
+          <w:sz w:val="24"/>
+          <w:szCs w:val="24"/>
+        </w:rPr>
+      </w:pPr>
+      <w:r>
+        <w:rPr>
+          <w:rFonts w:ascii="Times New Roman" w:eastAsia="Times New Roman" w:hAnsi="Times New Roman" w:cs="Times New Roman"/>
+          <w:sz w:val="24"/>
+          <w:szCs w:val="24"/>
+        </w:rPr>
+        <w:t xml:space="preserve">Un </w:t>
+      </w:r>
+      <w:r>
+        <w:rPr>
+          <w:rFonts w:ascii="Times New Roman" w:eastAsia="Times New Roman" w:hAnsi="Times New Roman" w:cs="Times New Roman"/>
+          <w:i/>
+          <w:iCs/>
+          <w:sz w:val="24"/>
+          <w:szCs w:val="24"/>
+        </w:rPr>
+        <w:t>logiciel spécifique</w:t>
+      </w:r>
+      <w:r>
+        <w:rPr>
+          <w:rFonts w:ascii="Times New Roman" w:eastAsia="Times New Roman" w:hAnsi="Times New Roman" w:cs="Times New Roman"/>
+          <w:sz w:val="24"/>
+          <w:szCs w:val="24"/>
+        </w:rPr>
+        <w:t xml:space="preserve"> est construit dans le but de répondre à la demande d'un client en particulier, ce type de logiciel peut être créé par le département informatique de l'entreprise qui s'en sert, ou alors celle-ci fait appel à un éditeur de logiciel.</w:t>
+      </w:r>
+    </w:p>
+    <w:p>
+      <w:pPr>
+        <w:spacing w:before="100" w:beforeAutospacing="1" w:after="100" w:afterAutospacing="1" w:line="240" w:lineRule="auto"/>
+        <w:rPr>
+          <w:rFonts w:ascii="Times New Roman" w:eastAsia="Times New Roman" w:hAnsi="Times New Roman" w:cs="Times New Roman"/>
+          <w:sz w:val="24"/>
+          <w:szCs w:val="24"/>
+        </w:rPr>
+      </w:pPr>
+      <w:r>
+        <w:rPr>
+          <w:rFonts w:ascii="Times New Roman" w:eastAsia="Times New Roman" w:hAnsi="Times New Roman" w:cs="Times New Roman"/>
+          <w:sz w:val="24"/>
+          <w:szCs w:val="24"/>
+        </w:rPr>
+        <w:t xml:space="preserve">Un </w:t>
+      </w:r>
+      <w:r>
+        <w:rPr>
+          <w:rFonts w:ascii="Times New Roman" w:eastAsia="Times New Roman" w:hAnsi="Times New Roman" w:cs="Times New Roman"/>
+          <w:i/>
+          <w:iCs/>
+          <w:sz w:val="24"/>
+          <w:szCs w:val="24"/>
+        </w:rPr>
+        <w:t>logiciel standard</w:t>
+      </w:r>
+      <w:r>
+        <w:rPr>
+          <w:rFonts w:ascii="Times New Roman" w:eastAsia="Times New Roman" w:hAnsi="Times New Roman" w:cs="Times New Roman"/>
+          <w:sz w:val="24"/>
+          <w:szCs w:val="24"/>
+        </w:rPr>
+        <w:t xml:space="preserve"> est créé dans le but d'être vendu en grande distribution, et répond au plus petit dénominateur commun des besoins de différents utilisateurs. Un logiciel standard s'adresse à un marché anonyme, parfois à la suite d'une expérience pilote répondant aux besoins spécifiques de </w:t>
+      </w:r>
+      <w:r>
+        <w:rPr>
+          <w:rFonts w:ascii="Times New Roman" w:eastAsia="Times New Roman" w:hAnsi="Times New Roman" w:cs="Times New Roman"/>
+          <w:sz w:val="24"/>
+          <w:szCs w:val="24"/>
+        </w:rPr>
+        <w:t>certains consommateurs</w:t>
+      </w:r>
+    </w:p>
+    <w:p>
+      <w:pPr>
+        <w:tabs>
+          <w:tab w:val="left" w:pos="1005"/>
+        </w:tabs>
+        <w:rPr>
+          <w:rFonts w:ascii="Times New Roman" w:hAnsi="Times New Roman" w:cs="Times New Roman"/>
+        </w:rPr>
+      </w:pPr>
+    </w:p>
+    <w:p>
+      <w:pPr>
+        <w:tabs>
+          <w:tab w:val="left" w:pos="1005"/>
+        </w:tabs>
+        <w:rPr>
+          <w:rFonts w:ascii="Times New Roman" w:hAnsi="Times New Roman" w:cs="Times New Roman"/>
+        </w:rPr>
+      </w:pPr>
+      <w:r>
+        <w:rPr>
+          <w:rFonts w:ascii="Times New Roman" w:hAnsi="Times New Roman" w:cs="Times New Roman"/>
+        </w:rPr>
+        <w:t>On distingue deux types de logiciels : les logiciels système et les logiciels d’application</w:t>
+      </w:r>
+    </w:p>
+    <w:p>
+      <w:pPr>
+        <w:pStyle w:val="Paragraphedeliste"/>
+        <w:numPr>
+          <w:ilvl w:val="0"/>
+          <w:numId w:val="7"/>
+        </w:numPr>
+        <w:tabs>
+          <w:tab w:val="left" w:pos="1005"/>
+        </w:tabs>
+        <w:rPr>
+          <w:rFonts w:ascii="Times New Roman" w:hAnsi="Times New Roman" w:cs="Times New Roman"/>
+        </w:rPr>
+      </w:pPr>
+      <w:r>
+        <w:rPr>
+          <w:rFonts w:ascii="Times New Roman" w:hAnsi="Times New Roman" w:cs="Times New Roman"/>
+          <w:b/>
+        </w:rPr>
+        <w:lastRenderedPageBreak/>
+        <w:t>Les logiciels système</w:t>
+      </w:r>
+      <w:r>
+        <w:rPr>
+          <w:rFonts w:ascii="Times New Roman" w:hAnsi="Times New Roman" w:cs="Times New Roman"/>
+          <w:b/>
+        </w:rPr>
+        <w:t> :</w:t>
+      </w:r>
+      <w:r>
+        <w:rPr>
+          <w:rFonts w:ascii="Times New Roman" w:hAnsi="Times New Roman" w:cs="Times New Roman"/>
+        </w:rPr>
+        <w:t xml:space="preserve"> </w:t>
+      </w:r>
+      <w:r>
+        <w:rPr>
+          <w:rFonts w:ascii="Times New Roman" w:hAnsi="Times New Roman" w:cs="Times New Roman"/>
+        </w:rPr>
+        <w:t xml:space="preserve">ils </w:t>
+      </w:r>
+      <w:r>
+        <w:rPr>
+          <w:rFonts w:ascii="Times New Roman" w:hAnsi="Times New Roman" w:cs="Times New Roman"/>
+        </w:rPr>
+        <w:t>se placent entre le matériel et les autres logiciels afin de traiter leur demande d’accès au matériel, mais aussi</w:t>
+      </w:r>
+      <w:r>
+        <w:rPr>
+          <w:rFonts w:ascii="Times New Roman" w:hAnsi="Times New Roman" w:cs="Times New Roman"/>
+        </w:rPr>
+        <w:t xml:space="preserve"> de</w:t>
+      </w:r>
+      <w:r>
+        <w:rPr>
+          <w:rFonts w:ascii="Times New Roman" w:hAnsi="Times New Roman" w:cs="Times New Roman"/>
+        </w:rPr>
+        <w:t xml:space="preserve"> réaliser les fonctions de base du système.</w:t>
+      </w:r>
+      <w:r>
+        <w:rPr>
+          <w:rFonts w:ascii="Times New Roman" w:hAnsi="Times New Roman" w:cs="Times New Roman"/>
+        </w:rPr>
+        <w:t xml:space="preserve"> Les logiciels </w:t>
+      </w:r>
+      <w:r>
+        <w:rPr>
+          <w:rFonts w:ascii="Times New Roman" w:hAnsi="Times New Roman" w:cs="Times New Roman"/>
+        </w:rPr>
+        <w:t>systèmes</w:t>
+      </w:r>
+      <w:r>
+        <w:rPr>
+          <w:rFonts w:ascii="Times New Roman" w:hAnsi="Times New Roman" w:cs="Times New Roman"/>
+        </w:rPr>
+        <w:t xml:space="preserve"> sont : </w:t>
+      </w:r>
+    </w:p>
+    <w:p>
+      <w:pPr>
+        <w:pStyle w:val="Paragraphedeliste"/>
+        <w:numPr>
+          <w:ilvl w:val="1"/>
+          <w:numId w:val="7"/>
+        </w:numPr>
+        <w:tabs>
+          <w:tab w:val="left" w:pos="1005"/>
+        </w:tabs>
+        <w:rPr>
+          <w:rFonts w:ascii="Times New Roman" w:hAnsi="Times New Roman" w:cs="Times New Roman"/>
+        </w:rPr>
+      </w:pPr>
+      <w:r>
+        <w:rPr>
+          <w:rFonts w:ascii="Times New Roman" w:hAnsi="Times New Roman" w:cs="Times New Roman"/>
+        </w:rPr>
+        <w:t>Le</w:t>
+      </w:r>
+      <w:r>
+        <w:rPr>
+          <w:rFonts w:ascii="Times New Roman" w:hAnsi="Times New Roman" w:cs="Times New Roman"/>
+        </w:rPr>
+        <w:t xml:space="preserve"> système d’exploitation. Exemple : Windows </w:t>
+      </w:r>
+      <w:r>
+        <w:rPr>
+          <w:rFonts w:ascii="Times New Roman" w:hAnsi="Times New Roman" w:cs="Times New Roman"/>
+        </w:rPr>
+        <w:t>10,</w:t>
+      </w:r>
+      <w:r>
+        <w:rPr>
+          <w:rFonts w:ascii="Times New Roman" w:hAnsi="Times New Roman" w:cs="Times New Roman"/>
+        </w:rPr>
+        <w:t xml:space="preserve"> Ubuntu, </w:t>
+      </w:r>
+      <w:r>
+        <w:rPr>
+          <w:rFonts w:ascii="Times New Roman" w:hAnsi="Times New Roman" w:cs="Times New Roman"/>
+        </w:rPr>
+        <w:t>MacOs</w:t>
+      </w:r>
+    </w:p>
+    <w:p>
+      <w:pPr>
+        <w:pStyle w:val="Paragraphedeliste"/>
+        <w:numPr>
+          <w:ilvl w:val="1"/>
+          <w:numId w:val="7"/>
+        </w:numPr>
+        <w:tabs>
+          <w:tab w:val="left" w:pos="1005"/>
+        </w:tabs>
+        <w:rPr>
+          <w:rFonts w:ascii="Times New Roman" w:hAnsi="Times New Roman" w:cs="Times New Roman"/>
+          <w:lang w:val="en-US"/>
+        </w:rPr>
+      </w:pPr>
+      <w:r>
+        <w:rPr>
+          <w:rFonts w:ascii="Times New Roman" w:hAnsi="Times New Roman" w:cs="Times New Roman"/>
+          <w:lang w:val="en-US"/>
+        </w:rPr>
+        <w:t>le BIOS (Basic Input Output System)</w:t>
+      </w:r>
+      <w:r>
+        <w:rPr>
+          <w:rFonts w:ascii="Times New Roman" w:hAnsi="Times New Roman" w:cs="Times New Roman"/>
+          <w:lang w:val="en-US"/>
+        </w:rPr>
+        <w:t>.</w:t>
+      </w:r>
+      <w:r>
+        <w:rPr>
+          <w:rFonts w:ascii="Times New Roman" w:hAnsi="Times New Roman" w:cs="Times New Roman"/>
+          <w:lang w:val="en-US"/>
+        </w:rPr>
+        <w:t xml:space="preserve"> </w:t>
+      </w:r>
+      <w:r>
+        <w:rPr>
+          <w:rFonts w:ascii="Times New Roman" w:hAnsi="Times New Roman" w:cs="Times New Roman"/>
+        </w:rPr>
+        <w:t>Exemple </w:t>
+      </w:r>
+      <w:r>
+        <w:rPr>
+          <w:rFonts w:ascii="Times New Roman" w:hAnsi="Times New Roman" w:cs="Times New Roman"/>
+          <w:lang w:val="en-US"/>
+        </w:rPr>
+        <w:t>:</w:t>
+      </w:r>
+      <w:r>
+        <w:rPr>
+          <w:rFonts w:ascii="Times New Roman" w:hAnsi="Times New Roman" w:cs="Times New Roman"/>
+          <w:lang w:val="en-US"/>
+        </w:rPr>
+        <w:t xml:space="preserve"> BIOS AMI, BIOS Award</w:t>
+      </w:r>
+    </w:p>
+    <w:p>
+      <w:pPr>
+        <w:pStyle w:val="Paragraphedeliste"/>
+        <w:numPr>
+          <w:ilvl w:val="0"/>
+          <w:numId w:val="7"/>
+        </w:numPr>
+        <w:tabs>
+          <w:tab w:val="left" w:pos="1005"/>
+        </w:tabs>
+        <w:rPr>
+          <w:rFonts w:ascii="Times New Roman" w:hAnsi="Times New Roman" w:cs="Times New Roman"/>
+          <w:b/>
+          <w:lang w:val="en-US"/>
+        </w:rPr>
+      </w:pPr>
+      <w:r>
+        <w:rPr>
+          <w:rFonts w:ascii="Times New Roman" w:hAnsi="Times New Roman" w:cs="Times New Roman"/>
+          <w:b/>
+          <w:lang w:val="en-US"/>
+        </w:rPr>
+        <w:t xml:space="preserve">Les </w:t>
+      </w:r>
+      <w:proofErr w:type="spellStart"/>
+      <w:r>
+        <w:rPr>
+          <w:rFonts w:ascii="Times New Roman" w:hAnsi="Times New Roman" w:cs="Times New Roman"/>
+          <w:b/>
+          <w:lang w:val="en-US"/>
+        </w:rPr>
+        <w:t>logiciels</w:t>
+      </w:r>
+      <w:proofErr w:type="spellEnd"/>
+      <w:r>
+        <w:rPr>
+          <w:rFonts w:ascii="Times New Roman" w:hAnsi="Times New Roman" w:cs="Times New Roman"/>
+          <w:b/>
+          <w:lang w:val="en-US"/>
+        </w:rPr>
+        <w:t xml:space="preserve"> </w:t>
+      </w:r>
+      <w:proofErr w:type="spellStart"/>
+      <w:r>
+        <w:rPr>
+          <w:rFonts w:ascii="Times New Roman" w:hAnsi="Times New Roman" w:cs="Times New Roman"/>
+          <w:b/>
+          <w:lang w:val="en-US"/>
+        </w:rPr>
+        <w:t>d’applications</w:t>
+      </w:r>
+      <w:proofErr w:type="spellEnd"/>
+      <w:r>
+        <w:rPr>
+          <w:rFonts w:ascii="Times New Roman" w:hAnsi="Times New Roman" w:cs="Times New Roman"/>
+          <w:b/>
+          <w:lang w:val="en-US"/>
+        </w:rPr>
+        <w:t>:</w:t>
+      </w:r>
+    </w:p>
+    <w:p>
+      <w:pPr>
+        <w:pStyle w:val="Paragraphedeliste"/>
+        <w:numPr>
+          <w:ilvl w:val="1"/>
+          <w:numId w:val="7"/>
+        </w:numPr>
+        <w:tabs>
+          <w:tab w:val="left" w:pos="1005"/>
+        </w:tabs>
+        <w:rPr>
+          <w:rFonts w:ascii="Times New Roman" w:hAnsi="Times New Roman" w:cs="Times New Roman"/>
+          <w:b/>
+        </w:rPr>
+      </w:pPr>
+      <w:r>
+        <w:rPr>
+          <w:rFonts w:ascii="Times New Roman" w:hAnsi="Times New Roman" w:cs="Times New Roman"/>
+        </w:rPr>
+        <w:t xml:space="preserve">Les </w:t>
+      </w:r>
+      <w:r>
+        <w:rPr>
+          <w:rFonts w:ascii="Times New Roman" w:hAnsi="Times New Roman" w:cs="Times New Roman"/>
+        </w:rPr>
+        <w:t>utilitaires</w:t>
+      </w:r>
+      <w:r>
+        <w:rPr>
+          <w:rFonts w:ascii="Times New Roman" w:hAnsi="Times New Roman" w:cs="Times New Roman"/>
+          <w:b/>
+        </w:rPr>
+        <w:t xml:space="preserve"> :</w:t>
+      </w:r>
+      <w:r>
+        <w:rPr>
+          <w:rFonts w:ascii="Times New Roman" w:hAnsi="Times New Roman" w:cs="Times New Roman"/>
+          <w:b/>
+        </w:rPr>
+        <w:t xml:space="preserve"> </w:t>
+      </w:r>
+      <w:r>
+        <w:rPr>
+          <w:rFonts w:ascii="Times New Roman" w:hAnsi="Times New Roman" w:cs="Times New Roman"/>
+        </w:rPr>
+        <w:t xml:space="preserve">programme qui permettent de </w:t>
+      </w:r>
+      <w:proofErr w:type="spellStart"/>
+      <w:r>
+        <w:rPr>
+          <w:rFonts w:ascii="Times New Roman" w:hAnsi="Times New Roman" w:cs="Times New Roman"/>
+        </w:rPr>
+        <w:t>realizer</w:t>
+      </w:r>
+      <w:proofErr w:type="spellEnd"/>
+      <w:r>
+        <w:rPr>
+          <w:rFonts w:ascii="Times New Roman" w:hAnsi="Times New Roman" w:cs="Times New Roman"/>
+        </w:rPr>
+        <w:t xml:space="preserve"> des fonctions </w:t>
+      </w:r>
+      <w:proofErr w:type="spellStart"/>
+      <w:r>
+        <w:rPr>
+          <w:rFonts w:ascii="Times New Roman" w:hAnsi="Times New Roman" w:cs="Times New Roman"/>
+        </w:rPr>
+        <w:t>complementaires</w:t>
+      </w:r>
+      <w:proofErr w:type="spellEnd"/>
+      <w:r>
+        <w:rPr>
+          <w:rFonts w:ascii="Times New Roman" w:hAnsi="Times New Roman" w:cs="Times New Roman"/>
+        </w:rPr>
+        <w:t xml:space="preserve"> au </w:t>
+      </w:r>
+      <w:r>
+        <w:rPr>
+          <w:rFonts w:ascii="Times New Roman" w:hAnsi="Times New Roman" w:cs="Times New Roman"/>
+        </w:rPr>
+        <w:t>SE</w:t>
+      </w:r>
+      <w:r>
+        <w:rPr>
+          <w:rFonts w:ascii="Times New Roman" w:hAnsi="Times New Roman" w:cs="Times New Roman"/>
+        </w:rPr>
+        <w:t xml:space="preserve">. Exemple : les antivirus, les utilitaires de </w:t>
+      </w:r>
+      <w:proofErr w:type="spellStart"/>
+      <w:r>
+        <w:rPr>
+          <w:rFonts w:ascii="Times New Roman" w:hAnsi="Times New Roman" w:cs="Times New Roman"/>
+        </w:rPr>
+        <w:t>sauvegade</w:t>
+      </w:r>
+      <w:proofErr w:type="spellEnd"/>
+      <w:r>
+        <w:rPr>
+          <w:rFonts w:ascii="Times New Roman" w:hAnsi="Times New Roman" w:cs="Times New Roman"/>
+        </w:rPr>
+        <w:t xml:space="preserve"> et de restauration</w:t>
+      </w:r>
+    </w:p>
+    <w:p>
+      <w:pPr>
+        <w:pStyle w:val="Paragraphedeliste"/>
+        <w:numPr>
+          <w:ilvl w:val="1"/>
+          <w:numId w:val="7"/>
+        </w:numPr>
+        <w:tabs>
+          <w:tab w:val="left" w:pos="1005"/>
+        </w:tabs>
+        <w:rPr>
+          <w:rFonts w:ascii="Times New Roman" w:hAnsi="Times New Roman" w:cs="Times New Roman"/>
+        </w:rPr>
+      </w:pPr>
+      <w:r>
+        <w:rPr>
+          <w:rFonts w:ascii="Times New Roman" w:hAnsi="Times New Roman" w:cs="Times New Roman"/>
+        </w:rPr>
+        <w:t xml:space="preserve">Les outils de </w:t>
+      </w:r>
+      <w:r>
+        <w:rPr>
+          <w:rFonts w:ascii="Times New Roman" w:hAnsi="Times New Roman" w:cs="Times New Roman"/>
+        </w:rPr>
+        <w:t>développements</w:t>
+      </w:r>
+      <w:r>
+        <w:rPr>
+          <w:rFonts w:ascii="Times New Roman" w:hAnsi="Times New Roman" w:cs="Times New Roman"/>
+        </w:rPr>
+        <w:t xml:space="preserve"> d’application</w:t>
+      </w:r>
+    </w:p>
+    <w:p>
+      <w:pPr>
+        <w:pStyle w:val="Paragraphedeliste"/>
+        <w:numPr>
+          <w:ilvl w:val="1"/>
+          <w:numId w:val="7"/>
+        </w:numPr>
+        <w:tabs>
+          <w:tab w:val="left" w:pos="1005"/>
+        </w:tabs>
+        <w:rPr>
+          <w:rFonts w:ascii="Times New Roman" w:hAnsi="Times New Roman" w:cs="Times New Roman"/>
+        </w:rPr>
+      </w:pPr>
+      <w:r>
+        <w:rPr>
+          <w:rFonts w:ascii="Times New Roman" w:hAnsi="Times New Roman" w:cs="Times New Roman"/>
+        </w:rPr>
+        <w:t xml:space="preserve">Les </w:t>
+      </w:r>
+      <w:r>
+        <w:rPr>
+          <w:rFonts w:ascii="Times New Roman" w:hAnsi="Times New Roman" w:cs="Times New Roman"/>
+        </w:rPr>
+        <w:t>systèmes</w:t>
+      </w:r>
+      <w:r>
+        <w:rPr>
+          <w:rFonts w:ascii="Times New Roman" w:hAnsi="Times New Roman" w:cs="Times New Roman"/>
+        </w:rPr>
+        <w:t xml:space="preserve"> de gestion de base de </w:t>
+      </w:r>
+      <w:r>
+        <w:rPr>
+          <w:rFonts w:ascii="Times New Roman" w:hAnsi="Times New Roman" w:cs="Times New Roman"/>
+        </w:rPr>
+        <w:t>donnée</w:t>
+      </w:r>
+    </w:p>
+    <w:p>
+      <w:pPr>
+        <w:pStyle w:val="Paragraphedeliste"/>
+        <w:numPr>
+          <w:ilvl w:val="1"/>
+          <w:numId w:val="7"/>
+        </w:numPr>
+        <w:tabs>
+          <w:tab w:val="left" w:pos="1005"/>
+        </w:tabs>
+        <w:rPr>
+          <w:rFonts w:ascii="Times New Roman" w:hAnsi="Times New Roman" w:cs="Times New Roman"/>
+        </w:rPr>
+      </w:pPr>
+      <w:r>
+        <w:rPr>
+          <w:rFonts w:ascii="Times New Roman" w:hAnsi="Times New Roman" w:cs="Times New Roman"/>
+        </w:rPr>
+        <w:t>Les applications de bureautique et de communication</w:t>
+      </w:r>
+    </w:p>
+    <w:p>
+      <w:pPr>
+        <w:pStyle w:val="Paragraphedeliste"/>
+        <w:numPr>
+          <w:ilvl w:val="1"/>
+          <w:numId w:val="7"/>
+        </w:numPr>
+        <w:tabs>
+          <w:tab w:val="left" w:pos="1005"/>
+        </w:tabs>
+        <w:rPr>
+          <w:rFonts w:ascii="Times New Roman" w:hAnsi="Times New Roman" w:cs="Times New Roman"/>
+        </w:rPr>
+      </w:pPr>
+      <w:r>
+        <w:rPr>
+          <w:rFonts w:ascii="Times New Roman" w:hAnsi="Times New Roman" w:cs="Times New Roman"/>
+        </w:rPr>
+        <w:t xml:space="preserve">Les application </w:t>
+      </w:r>
+      <w:r>
+        <w:rPr>
+          <w:rFonts w:ascii="Times New Roman" w:hAnsi="Times New Roman" w:cs="Times New Roman"/>
+        </w:rPr>
+        <w:t>métiers</w:t>
+      </w:r>
+      <w:r>
+        <w:rPr>
+          <w:rFonts w:ascii="Times New Roman" w:hAnsi="Times New Roman" w:cs="Times New Roman"/>
+        </w:rPr>
+        <w:t xml:space="preserve"> qui </w:t>
+      </w:r>
+      <w:r>
+        <w:rPr>
+          <w:rFonts w:ascii="Times New Roman" w:hAnsi="Times New Roman" w:cs="Times New Roman"/>
+        </w:rPr>
+        <w:t>correspondent</w:t>
+      </w:r>
+      <w:r>
+        <w:rPr>
+          <w:rFonts w:ascii="Times New Roman" w:hAnsi="Times New Roman" w:cs="Times New Roman"/>
+        </w:rPr>
+        <w:t xml:space="preserve"> </w:t>
+      </w:r>
+      <w:proofErr w:type="gramStart"/>
+      <w:r>
+        <w:rPr>
+          <w:rFonts w:ascii="Times New Roman" w:hAnsi="Times New Roman" w:cs="Times New Roman"/>
+        </w:rPr>
+        <w:t>a</w:t>
+      </w:r>
+      <w:proofErr w:type="gramEnd"/>
+      <w:r>
+        <w:rPr>
+          <w:rFonts w:ascii="Times New Roman" w:hAnsi="Times New Roman" w:cs="Times New Roman"/>
+        </w:rPr>
+        <w:t xml:space="preserve"> certaines grandes fonctions de </w:t>
+      </w:r>
+      <w:r>
+        <w:rPr>
+          <w:rFonts w:ascii="Times New Roman" w:hAnsi="Times New Roman" w:cs="Times New Roman"/>
+        </w:rPr>
+        <w:t>l’entreprise (paie</w:t>
+      </w:r>
+      <w:r>
+        <w:rPr>
+          <w:rFonts w:ascii="Times New Roman" w:hAnsi="Times New Roman" w:cs="Times New Roman"/>
+        </w:rPr>
+        <w:t xml:space="preserve">, </w:t>
+      </w:r>
+      <w:r>
+        <w:rPr>
+          <w:rFonts w:ascii="Times New Roman" w:hAnsi="Times New Roman" w:cs="Times New Roman"/>
+        </w:rPr>
+        <w:t>comptabilité</w:t>
+      </w:r>
+      <w:r>
+        <w:rPr>
+          <w:rFonts w:ascii="Times New Roman" w:hAnsi="Times New Roman" w:cs="Times New Roman"/>
+        </w:rPr>
+        <w:t>, facturation, gestion d’emploi de temps)</w:t>
+      </w:r>
+    </w:p>
+    <w:p>
+      <w:pPr>
+        <w:pStyle w:val="Titre2"/>
+        <w:rPr>
+          <w:rFonts w:ascii="Times New Roman" w:hAnsi="Times New Roman" w:cs="Times New Roman"/>
+        </w:rPr>
+      </w:pPr>
+      <w:r>
+        <w:rPr>
+          <w:rFonts w:ascii="Times New Roman" w:hAnsi="Times New Roman" w:cs="Times New Roman"/>
+        </w:rPr>
+        <w:t>Terminologie de la distribution de logiciels</w:t>
+      </w:r>
+    </w:p>
+    <w:p>
+      <w:pPr>
+        <w:tabs>
+          <w:tab w:val="left" w:pos="1005"/>
+        </w:tabs>
+        <w:rPr>
+          <w:rFonts w:ascii="Times New Roman" w:hAnsi="Times New Roman" w:cs="Times New Roman"/>
+        </w:rPr>
+      </w:pPr>
+      <w:r>
+        <w:rPr>
+          <w:rFonts w:ascii="Times New Roman" w:hAnsi="Times New Roman" w:cs="Times New Roman"/>
+        </w:rPr>
+        <w:t>On peut distinguer quatre grands types de logiciels : libres, propriétaires, shareware, freeware, en fonction du type de contrat de licence qui régit leur distribution, utilisation et copie</w:t>
+      </w:r>
+      <w:r>
+        <w:rPr>
+          <w:rFonts w:ascii="Times New Roman" w:hAnsi="Times New Roman" w:cs="Times New Roman"/>
+        </w:rPr>
+        <w:tab/>
+      </w:r>
+      <w:r>
+        <w:rPr>
+          <w:rFonts w:ascii="Times New Roman" w:hAnsi="Times New Roman" w:cs="Times New Roman"/>
+        </w:rPr>
+        <w:tab/>
+      </w:r>
+    </w:p>
+    <w:p>
+      <w:pPr>
+        <w:pStyle w:val="Paragraphedeliste"/>
+        <w:numPr>
+          <w:ilvl w:val="0"/>
+          <w:numId w:val="10"/>
+        </w:numPr>
+        <w:tabs>
+          <w:tab w:val="left" w:pos="1005"/>
+        </w:tabs>
+        <w:rPr>
+          <w:rFonts w:ascii="Times New Roman" w:hAnsi="Times New Roman" w:cs="Times New Roman"/>
+        </w:rPr>
+      </w:pPr>
+      <w:r>
+        <w:rPr>
+          <w:rFonts w:ascii="Times New Roman" w:hAnsi="Times New Roman" w:cs="Times New Roman"/>
+        </w:rPr>
+        <w:t>Un logiciel libre (ou open source) est un logiciel que l'on peut utiliser, étudier, modifier et redistribuer librement. Un tel logiciel peut être soumis au droit d'auteur (sous une certaine licence) ou non (dans le domaine public). Les logiciels libres sont souvent distribués gratuitement.</w:t>
+      </w:r>
+    </w:p>
+    <w:p>
+      <w:pPr>
+        <w:pStyle w:val="Paragraphedeliste"/>
+        <w:numPr>
+          <w:ilvl w:val="0"/>
+          <w:numId w:val="10"/>
+        </w:numPr>
+        <w:tabs>
+          <w:tab w:val="left" w:pos="1005"/>
+        </w:tabs>
+        <w:rPr>
+          <w:rFonts w:ascii="Times New Roman" w:hAnsi="Times New Roman" w:cs="Times New Roman"/>
+        </w:rPr>
+      </w:pPr>
+      <w:r>
+        <w:rPr>
+          <w:rFonts w:ascii="Times New Roman" w:hAnsi="Times New Roman" w:cs="Times New Roman"/>
+        </w:rPr>
+        <w:t>Un logiciel propriétaire est un logiciel non libre, donc que l'on ne peut étudier, modifier et redistribuer librement. Ces logiciels sont le plus souvent distribués par l'intermédiaire de réseaux de vente et, pour certains d'entre eux, associés de manière plus ou moins licite, à la vente d'un micro-ordinateur</w:t>
+      </w:r>
+    </w:p>
+    <w:p>
+      <w:pPr>
+        <w:pStyle w:val="Paragraphedeliste"/>
+        <w:numPr>
+          <w:ilvl w:val="0"/>
+          <w:numId w:val="10"/>
+        </w:numPr>
+        <w:tabs>
+          <w:tab w:val="left" w:pos="1005"/>
+        </w:tabs>
+        <w:rPr>
+          <w:rFonts w:ascii="Times New Roman" w:hAnsi="Times New Roman" w:cs="Times New Roman"/>
+        </w:rPr>
+      </w:pPr>
+      <w:r>
+        <w:rPr>
+          <w:rFonts w:ascii="Times New Roman" w:hAnsi="Times New Roman" w:cs="Times New Roman"/>
+        </w:rPr>
+        <w:t>Un gratuiciel (en anglais freeware) est un logiciel qui peut être distribué gratuitement. L'auteur se réserve le droit exclusif de le modifier</w:t>
+      </w:r>
+    </w:p>
+    <w:p>
+      <w:pPr>
+        <w:pStyle w:val="Paragraphedeliste"/>
+        <w:numPr>
+          <w:ilvl w:val="0"/>
+          <w:numId w:val="10"/>
+        </w:numPr>
+        <w:tabs>
+          <w:tab w:val="left" w:pos="1005"/>
+        </w:tabs>
+        <w:rPr>
+          <w:rFonts w:ascii="Times New Roman" w:hAnsi="Times New Roman" w:cs="Times New Roman"/>
+        </w:rPr>
+      </w:pPr>
+      <w:r>
+        <w:rPr>
+          <w:rFonts w:ascii="Times New Roman" w:hAnsi="Times New Roman" w:cs="Times New Roman"/>
+        </w:rPr>
+        <w:t>Un partagiciel (ou shareware) est un logiciel propriétaire qui est gratuit pendant une période d'essai et payant ensuite. De nombreuses variantes de shareware existent, selon le paiement demandé (qui est parfois un don à une organisation caritative, l'envoi d'une carte postale à l'auteur...) et le fonctionnement du logiciel à la fin de la période d'essai (le logiciel peut ne plus être utilisable, ou le rester mais avertir fréquemment l'utilisateur qu'il doit l'acheter, etc.).</w:t>
+      </w:r>
+    </w:p>
+    <w:p>
+      <w:pPr>
+        <w:pStyle w:val="Paragraphedeliste"/>
+        <w:numPr>
+          <w:ilvl w:val="0"/>
+          <w:numId w:val="10"/>
+        </w:numPr>
+        <w:tabs>
+          <w:tab w:val="left" w:pos="1005"/>
+        </w:tabs>
+        <w:rPr>
+          <w:rFonts w:ascii="Times New Roman" w:hAnsi="Times New Roman" w:cs="Times New Roman"/>
+        </w:rPr>
+      </w:pPr>
+      <w:r>
+        <w:rPr>
+          <w:rFonts w:ascii="Times New Roman" w:hAnsi="Times New Roman" w:cs="Times New Roman"/>
+        </w:rPr>
+        <w:t xml:space="preserve">Un </w:t>
+      </w:r>
+      <w:r>
+        <w:rPr>
+          <w:rFonts w:ascii="Times New Roman" w:hAnsi="Times New Roman" w:cs="Times New Roman"/>
+        </w:rPr>
+        <w:t>micro logiciel</w:t>
+      </w:r>
+      <w:r>
+        <w:rPr>
+          <w:rFonts w:ascii="Times New Roman" w:hAnsi="Times New Roman" w:cs="Times New Roman"/>
+        </w:rPr>
+        <w:t xml:space="preserve"> (ou </w:t>
+      </w:r>
+      <w:proofErr w:type="spellStart"/>
+      <w:r>
+        <w:rPr>
+          <w:rFonts w:ascii="Times New Roman" w:hAnsi="Times New Roman" w:cs="Times New Roman"/>
+        </w:rPr>
+        <w:t>firmware</w:t>
+      </w:r>
+      <w:proofErr w:type="spellEnd"/>
+      <w:r>
+        <w:rPr>
+          <w:rFonts w:ascii="Times New Roman" w:hAnsi="Times New Roman" w:cs="Times New Roman"/>
+        </w:rPr>
+        <w:t>) est un logiciel incorporé dans un matériel informatique, et indissociable de celui-ci.</w:t>
+      </w:r>
+      <w:bookmarkStart w:id="0" w:name="_GoBack"/>
+      <w:bookmarkEnd w:id="0"/>
+    </w:p>
+    <w:p>
+      <w:pPr>
+        <w:pStyle w:val="Paragraphedeliste"/>
+        <w:numPr>
+          <w:ilvl w:val="0"/>
+          <w:numId w:val="10"/>
+        </w:numPr>
+        <w:tabs>
+          <w:tab w:val="left" w:pos="1005"/>
+        </w:tabs>
+        <w:rPr>
+          <w:rFonts w:ascii="Times New Roman" w:hAnsi="Times New Roman" w:cs="Times New Roman"/>
+        </w:rPr>
+      </w:pPr>
+      <w:r>
+        <w:rPr>
+          <w:rFonts w:ascii="Times New Roman" w:hAnsi="Times New Roman" w:cs="Times New Roman"/>
+        </w:rPr>
+        <w:t>Un progiciel est un logiciel prêt-à-porter et générique prévu pour répondre à un besoin ordinaire. Par opposition à un logiciel développé sur mesure en vue de répondre à un besoin spécifique (tel qu'un logiciel développé par l'équipe spécialisée d'une entreprise).</w:t>
+      </w:r>
+    </w:p>
+    <w:p>
+      <w:pPr>
+        <w:pStyle w:val="Titre2"/>
+        <w:rPr>
+          <w:rFonts w:ascii="Times New Roman" w:hAnsi="Times New Roman" w:cs="Times New Roman"/>
+        </w:rPr>
+      </w:pPr>
+      <w:r>
+        <w:rPr>
+          <w:rFonts w:ascii="Times New Roman" w:hAnsi="Times New Roman" w:cs="Times New Roman"/>
+        </w:rPr>
+        <w:t>Domaine d’application de l’informatique :</w:t>
+      </w:r>
+    </w:p>
+    <w:p>
+      <w:pPr>
+        <w:pStyle w:val="Paragraphedeliste"/>
+        <w:numPr>
+          <w:ilvl w:val="0"/>
+          <w:numId w:val="8"/>
+        </w:numPr>
+        <w:tabs>
+          <w:tab w:val="left" w:pos="1005"/>
+        </w:tabs>
+        <w:rPr>
+          <w:rFonts w:ascii="Times New Roman" w:hAnsi="Times New Roman" w:cs="Times New Roman"/>
+        </w:rPr>
+      </w:pPr>
+      <w:r>
+        <w:rPr>
+          <w:rFonts w:ascii="Times New Roman" w:hAnsi="Times New Roman" w:cs="Times New Roman"/>
+        </w:rPr>
+        <w:t>Domaine de l’</w:t>
+      </w:r>
+      <w:r>
+        <w:rPr>
+          <w:rFonts w:ascii="Times New Roman" w:hAnsi="Times New Roman" w:cs="Times New Roman"/>
+        </w:rPr>
+        <w:t>économie</w:t>
+      </w:r>
+      <w:r>
+        <w:rPr>
+          <w:rFonts w:ascii="Times New Roman" w:hAnsi="Times New Roman" w:cs="Times New Roman"/>
+        </w:rPr>
+        <w:t> : les banques, les assurances</w:t>
+      </w:r>
+    </w:p>
+    <w:p>
+      <w:pPr>
+        <w:pStyle w:val="Paragraphedeliste"/>
+        <w:numPr>
+          <w:ilvl w:val="0"/>
+          <w:numId w:val="8"/>
+        </w:numPr>
+        <w:tabs>
+          <w:tab w:val="left" w:pos="1005"/>
+        </w:tabs>
+        <w:rPr>
+          <w:rFonts w:ascii="Times New Roman" w:hAnsi="Times New Roman" w:cs="Times New Roman"/>
+        </w:rPr>
+      </w:pPr>
+      <w:r>
+        <w:rPr>
+          <w:rFonts w:ascii="Times New Roman" w:hAnsi="Times New Roman" w:cs="Times New Roman"/>
+        </w:rPr>
+        <w:t>Domaine industriel : les robots, commande de processus industrielles</w:t>
+      </w:r>
+    </w:p>
+    <w:p>
+      <w:pPr>
+        <w:pStyle w:val="Paragraphedeliste"/>
+        <w:numPr>
+          <w:ilvl w:val="0"/>
+          <w:numId w:val="8"/>
+        </w:numPr>
+        <w:tabs>
+          <w:tab w:val="left" w:pos="1005"/>
+        </w:tabs>
+        <w:rPr>
+          <w:rFonts w:ascii="Times New Roman" w:hAnsi="Times New Roman" w:cs="Times New Roman"/>
+        </w:rPr>
+      </w:pPr>
+      <w:r>
+        <w:rPr>
+          <w:rFonts w:ascii="Times New Roman" w:hAnsi="Times New Roman" w:cs="Times New Roman"/>
+        </w:rPr>
+        <w:t>Domaine de la sante : l’aide au diagnostic, l’analyse des maladies</w:t>
+      </w:r>
+    </w:p>
+    <w:p>
+      <w:pPr>
+        <w:pStyle w:val="Paragraphedeliste"/>
+        <w:numPr>
+          <w:ilvl w:val="0"/>
+          <w:numId w:val="8"/>
+        </w:numPr>
+        <w:tabs>
+          <w:tab w:val="left" w:pos="1005"/>
+        </w:tabs>
+        <w:rPr>
+          <w:rFonts w:ascii="Times New Roman" w:hAnsi="Times New Roman" w:cs="Times New Roman"/>
+        </w:rPr>
+      </w:pPr>
+      <w:r>
+        <w:rPr>
+          <w:rFonts w:ascii="Times New Roman" w:hAnsi="Times New Roman" w:cs="Times New Roman"/>
+        </w:rPr>
+        <w:t>Domaine de l’</w:t>
+      </w:r>
+      <w:r>
+        <w:rPr>
+          <w:rFonts w:ascii="Times New Roman" w:hAnsi="Times New Roman" w:cs="Times New Roman"/>
+        </w:rPr>
+        <w:t>éducation</w:t>
+      </w:r>
+      <w:r>
+        <w:rPr>
+          <w:rFonts w:ascii="Times New Roman" w:hAnsi="Times New Roman" w:cs="Times New Roman"/>
+        </w:rPr>
+        <w:t xml:space="preserve"> : formation </w:t>
+      </w:r>
+      <w:proofErr w:type="spellStart"/>
+      <w:r>
+        <w:rPr>
+          <w:rFonts w:ascii="Times New Roman" w:hAnsi="Times New Roman" w:cs="Times New Roman"/>
+        </w:rPr>
+        <w:t>a</w:t>
+      </w:r>
+      <w:proofErr w:type="spellEnd"/>
+      <w:r>
+        <w:rPr>
+          <w:rFonts w:ascii="Times New Roman" w:hAnsi="Times New Roman" w:cs="Times New Roman"/>
+        </w:rPr>
+        <w:t xml:space="preserve"> distance, tableau interactif, gestion des notes</w:t>
+      </w:r>
+    </w:p>
     <w:sectPr>
       <w:pgSz w:w="12240" w:h="15840"/>
       <w:pgMar w:top="1440" w:right="1440" w:bottom="1440" w:left="1440" w:header="720" w:footer="720" w:gutter="0"/>
@@ -1813,6 +2747,268 @@
     </w:lvl>
   </w:abstractNum>
   <w:abstractNum w:abstractNumId="1" w15:restartNumberingAfterBreak="0">
+    <w:nsid w:val="1229533B"/>
+    <w:multiLevelType w:val="multilevel"/>
+    <w:tmpl w:val="80188D1C"/>
+    <w:lvl w:ilvl="0">
+      <w:start w:val="1"/>
+      <w:numFmt w:val="bullet"/>
+      <w:lvlText w:val=""/>
+      <w:lvlJc w:val="left"/>
+      <w:pPr>
+        <w:tabs>
+          <w:tab w:val="num" w:pos="720"/>
+        </w:tabs>
+        <w:ind w:left="720" w:hanging="360"/>
+      </w:pPr>
+      <w:rPr>
+        <w:rFonts w:ascii="Symbol" w:hAnsi="Symbol" w:hint="default"/>
+        <w:sz w:val="20"/>
+      </w:rPr>
+    </w:lvl>
+    <w:lvl w:ilvl="1" w:tentative="1">
+      <w:start w:val="1"/>
+      <w:numFmt w:val="bullet"/>
+      <w:lvlText w:val="o"/>
+      <w:lvlJc w:val="left"/>
+      <w:pPr>
+        <w:tabs>
+          <w:tab w:val="num" w:pos="1440"/>
+        </w:tabs>
+        <w:ind w:left="1440" w:hanging="360"/>
+      </w:pPr>
+      <w:rPr>
+        <w:rFonts w:ascii="Courier New" w:hAnsi="Courier New" w:hint="default"/>
+        <w:sz w:val="20"/>
+      </w:rPr>
+    </w:lvl>
+    <w:lvl w:ilvl="2" w:tentative="1">
+      <w:start w:val="1"/>
+      <w:numFmt w:val="bullet"/>
+      <w:lvlText w:val=""/>
+      <w:lvlJc w:val="left"/>
+      <w:pPr>
+        <w:tabs>
+          <w:tab w:val="num" w:pos="2160"/>
+        </w:tabs>
+        <w:ind w:left="2160" w:hanging="360"/>
+      </w:pPr>
+      <w:rPr>
+        <w:rFonts w:ascii="Wingdings" w:hAnsi="Wingdings" w:hint="default"/>
+        <w:sz w:val="20"/>
+      </w:rPr>
+    </w:lvl>
+    <w:lvl w:ilvl="3" w:tentative="1">
+      <w:start w:val="1"/>
+      <w:numFmt w:val="bullet"/>
+      <w:lvlText w:val=""/>
+      <w:lvlJc w:val="left"/>
+      <w:pPr>
+        <w:tabs>
+          <w:tab w:val="num" w:pos="2880"/>
+        </w:tabs>
+        <w:ind w:left="2880" w:hanging="360"/>
+      </w:pPr>
+      <w:rPr>
+        <w:rFonts w:ascii="Wingdings" w:hAnsi="Wingdings" w:hint="default"/>
+        <w:sz w:val="20"/>
+      </w:rPr>
+    </w:lvl>
+    <w:lvl w:ilvl="4" w:tentative="1">
+      <w:start w:val="1"/>
+      <w:numFmt w:val="bullet"/>
+      <w:lvlText w:val=""/>
+      <w:lvlJc w:val="left"/>
+      <w:pPr>
+        <w:tabs>
+          <w:tab w:val="num" w:pos="3600"/>
+        </w:tabs>
+        <w:ind w:left="3600" w:hanging="360"/>
+      </w:pPr>
+      <w:rPr>
+        <w:rFonts w:ascii="Wingdings" w:hAnsi="Wingdings" w:hint="default"/>
+        <w:sz w:val="20"/>
+      </w:rPr>
+    </w:lvl>
+    <w:lvl w:ilvl="5" w:tentative="1">
+      <w:start w:val="1"/>
+      <w:numFmt w:val="bullet"/>
+      <w:lvlText w:val=""/>
+      <w:lvlJc w:val="left"/>
+      <w:pPr>
+        <w:tabs>
+          <w:tab w:val="num" w:pos="4320"/>
+        </w:tabs>
+        <w:ind w:left="4320" w:hanging="360"/>
+      </w:pPr>
+      <w:rPr>
+        <w:rFonts w:ascii="Wingdings" w:hAnsi="Wingdings" w:hint="default"/>
+        <w:sz w:val="20"/>
+      </w:rPr>
+    </w:lvl>
+    <w:lvl w:ilvl="6" w:tentative="1">
+      <w:start w:val="1"/>
+      <w:numFmt w:val="bullet"/>
+      <w:lvlText w:val=""/>
+      <w:lvlJc w:val="left"/>
+      <w:pPr>
+        <w:tabs>
+          <w:tab w:val="num" w:pos="5040"/>
+        </w:tabs>
+        <w:ind w:left="5040" w:hanging="360"/>
+      </w:pPr>
+      <w:rPr>
+        <w:rFonts w:ascii="Wingdings" w:hAnsi="Wingdings" w:hint="default"/>
+        <w:sz w:val="20"/>
+      </w:rPr>
+    </w:lvl>
+    <w:lvl w:ilvl="7" w:tentative="1">
+      <w:start w:val="1"/>
+      <w:numFmt w:val="bullet"/>
+      <w:lvlText w:val=""/>
+      <w:lvlJc w:val="left"/>
+      <w:pPr>
+        <w:tabs>
+          <w:tab w:val="num" w:pos="5760"/>
+        </w:tabs>
+        <w:ind w:left="5760" w:hanging="360"/>
+      </w:pPr>
+      <w:rPr>
+        <w:rFonts w:ascii="Wingdings" w:hAnsi="Wingdings" w:hint="default"/>
+        <w:sz w:val="20"/>
+      </w:rPr>
+    </w:lvl>
+    <w:lvl w:ilvl="8" w:tentative="1">
+      <w:start w:val="1"/>
+      <w:numFmt w:val="bullet"/>
+      <w:lvlText w:val=""/>
+      <w:lvlJc w:val="left"/>
+      <w:pPr>
+        <w:tabs>
+          <w:tab w:val="num" w:pos="6480"/>
+        </w:tabs>
+        <w:ind w:left="6480" w:hanging="360"/>
+      </w:pPr>
+      <w:rPr>
+        <w:rFonts w:ascii="Wingdings" w:hAnsi="Wingdings" w:hint="default"/>
+        <w:sz w:val="20"/>
+      </w:rPr>
+    </w:lvl>
+  </w:abstractNum>
+  <w:abstractNum w:abstractNumId="2" w15:restartNumberingAfterBreak="0">
+    <w:nsid w:val="22DD3BDE"/>
+    <w:multiLevelType w:val="hybridMultilevel"/>
+    <w:tmpl w:val="CDA27A50"/>
+    <w:lvl w:ilvl="0" w:tplc="04090001">
+      <w:start w:val="1"/>
+      <w:numFmt w:val="bullet"/>
+      <w:lvlText w:val=""/>
+      <w:lvlJc w:val="left"/>
+      <w:pPr>
+        <w:ind w:left="720" w:hanging="360"/>
+      </w:pPr>
+      <w:rPr>
+        <w:rFonts w:ascii="Symbol" w:hAnsi="Symbol" w:hint="default"/>
+      </w:rPr>
+    </w:lvl>
+    <w:lvl w:ilvl="1" w:tplc="04090003" w:tentative="1">
+      <w:start w:val="1"/>
+      <w:numFmt w:val="bullet"/>
+      <w:lvlText w:val="o"/>
+      <w:lvlJc w:val="left"/>
+      <w:pPr>
+        <w:ind w:left="1440" w:hanging="360"/>
+      </w:pPr>
+      <w:rPr>
+        <w:rFonts w:ascii="Courier New" w:hAnsi="Courier New" w:cs="Courier New" w:hint="default"/>
+      </w:rPr>
+    </w:lvl>
+    <w:lvl w:ilvl="2" w:tplc="04090005" w:tentative="1">
+      <w:start w:val="1"/>
+      <w:numFmt w:val="bullet"/>
+      <w:lvlText w:val=""/>
+      <w:lvlJc w:val="left"/>
+      <w:pPr>
+        <w:ind w:left="2160" w:hanging="360"/>
+      </w:pPr>
+      <w:rPr>
+        <w:rFonts w:ascii="Wingdings" w:hAnsi="Wingdings" w:hint="default"/>
+      </w:rPr>
+    </w:lvl>
+    <w:lvl w:ilvl="3" w:tplc="04090001" w:tentative="1">
+      <w:start w:val="1"/>
+      <w:numFmt w:val="bullet"/>
+      <w:lvlText w:val=""/>
+      <w:lvlJc w:val="left"/>
+      <w:pPr>
+        <w:ind w:left="2880" w:hanging="360"/>
+      </w:pPr>
+      <w:rPr>
+        <w:rFonts w:ascii="Symbol" w:hAnsi="Symbol" w:hint="default"/>
+      </w:rPr>
+    </w:lvl>
+    <w:lvl w:ilvl="4" w:tplc="04090003" w:tentative="1">
+      <w:start w:val="1"/>
+      <w:numFmt w:val="bullet"/>
+      <w:lvlText w:val="o"/>
+      <w:lvlJc w:val="left"/>
+      <w:pPr>
+        <w:ind w:left="3600" w:hanging="360"/>
+      </w:pPr>
+      <w:rPr>
+        <w:rFonts w:ascii="Courier New" w:hAnsi="Courier New" w:cs="Courier New" w:hint="default"/>
+      </w:rPr>
+    </w:lvl>
+    <w:lvl w:ilvl="5" w:tplc="04090005" w:tentative="1">
+      <w:start w:val="1"/>
+      <w:numFmt w:val="bullet"/>
+      <w:lvlText w:val=""/>
+      <w:lvlJc w:val="left"/>
+      <w:pPr>
+        <w:ind w:left="4320" w:hanging="360"/>
+      </w:pPr>
+      <w:rPr>
+        <w:rFonts w:ascii="Wingdings" w:hAnsi="Wingdings" w:hint="default"/>
+      </w:rPr>
+    </w:lvl>
+    <w:lvl w:ilvl="6" w:tplc="04090001" w:tentative="1">
+      <w:start w:val="1"/>
+      <w:numFmt w:val="bullet"/>
+      <w:lvlText w:val=""/>
+      <w:lvlJc w:val="left"/>
+      <w:pPr>
+        <w:ind w:left="5040" w:hanging="360"/>
+      </w:pPr>
+      <w:rPr>
+        <w:rFonts w:ascii="Symbol" w:hAnsi="Symbol" w:hint="default"/>
+      </w:rPr>
+    </w:lvl>
+    <w:lvl w:ilvl="7" w:tplc="04090003" w:tentative="1">
+      <w:start w:val="1"/>
+      <w:numFmt w:val="bullet"/>
+      <w:lvlText w:val="o"/>
+      <w:lvlJc w:val="left"/>
+      <w:pPr>
+        <w:ind w:left="5760" w:hanging="360"/>
+      </w:pPr>
+      <w:rPr>
+        <w:rFonts w:ascii="Courier New" w:hAnsi="Courier New" w:cs="Courier New" w:hint="default"/>
+      </w:rPr>
+    </w:lvl>
+    <w:lvl w:ilvl="8" w:tplc="04090005" w:tentative="1">
+      <w:start w:val="1"/>
+      <w:numFmt w:val="bullet"/>
+      <w:lvlText w:val=""/>
+      <w:lvlJc w:val="left"/>
+      <w:pPr>
+        <w:ind w:left="6480" w:hanging="360"/>
+      </w:pPr>
+      <w:rPr>
+        <w:rFonts w:ascii="Wingdings" w:hAnsi="Wingdings" w:hint="default"/>
+      </w:rPr>
+    </w:lvl>
+  </w:abstractNum>
+  <w:abstractNum w:abstractNumId="3" w15:restartNumberingAfterBreak="0">
     <w:nsid w:val="252408CF"/>
     <w:multiLevelType w:val="hybridMultilevel"/>
     <w:tmpl w:val="453680BC"/>
@@ -1925,7 +3121,120 @@
       </w:rPr>
     </w:lvl>
   </w:abstractNum>
-  <w:abstractNum w:abstractNumId="2" w15:restartNumberingAfterBreak="0">
+  <w:abstractNum w:abstractNumId="4" w15:restartNumberingAfterBreak="0">
+    <w:nsid w:val="29487993"/>
+    <w:multiLevelType w:val="hybridMultilevel"/>
+    <w:tmpl w:val="3EFEED40"/>
+    <w:lvl w:ilvl="0" w:tplc="04090001">
+      <w:start w:val="1"/>
+      <w:numFmt w:val="bullet"/>
+      <w:lvlText w:val=""/>
+      <w:lvlJc w:val="left"/>
+      <w:pPr>
+        <w:ind w:left="720" w:hanging="360"/>
+      </w:pPr>
+      <w:rPr>
+        <w:rFonts w:ascii="Symbol" w:hAnsi="Symbol" w:hint="default"/>
+      </w:rPr>
+    </w:lvl>
+    <w:lvl w:ilvl="1" w:tplc="04090003" w:tentative="1">
+      <w:start w:val="1"/>
+      <w:numFmt w:val="bullet"/>
+      <w:lvlText w:val="o"/>
+      <w:lvlJc w:val="left"/>
+      <w:pPr>
+        <w:ind w:left="1440" w:hanging="360"/>
+      </w:pPr>
+      <w:rPr>
+        <w:rFonts w:ascii="Courier New" w:hAnsi="Courier New" w:cs="Courier New" w:hint="default"/>
+      </w:rPr>
+    </w:lvl>
+    <w:lvl w:ilvl="2" w:tplc="04090005" w:tentative="1">
+      <w:start w:val="1"/>
+      <w:numFmt w:val="bullet"/>
+      <w:lvlText w:val=""/>
+      <w:lvlJc w:val="left"/>
+      <w:pPr>
+        <w:ind w:left="2160" w:hanging="360"/>
+      </w:pPr>
+      <w:rPr>
+        <w:rFonts w:ascii="Wingdings" w:hAnsi="Wingdings" w:hint="default"/>
+      </w:rPr>
+    </w:lvl>
+    <w:lvl w:ilvl="3" w:tplc="04090001" w:tentative="1">
+      <w:start w:val="1"/>
+      <w:numFmt w:val="bullet"/>
+      <w:lvlText w:val=""/>
+      <w:lvlJc w:val="left"/>
+      <w:pPr>
+        <w:ind w:left="2880" w:hanging="360"/>
+      </w:pPr>
+      <w:rPr>
+        <w:rFonts w:ascii="Symbol" w:hAnsi="Symbol" w:hint="default"/>
+      </w:rPr>
+    </w:lvl>
+    <w:lvl w:ilvl="4" w:tplc="04090003" w:tentative="1">
+      <w:start w:val="1"/>
+      <w:numFmt w:val="bullet"/>
+      <w:lvlText w:val="o"/>
+      <w:lvlJc w:val="left"/>
+      <w:pPr>
+        <w:ind w:left="3600" w:hanging="360"/>
+      </w:pPr>
+      <w:rPr>
+        <w:rFonts w:ascii="Courier New" w:hAnsi="Courier New" w:cs="Courier New" w:hint="default"/>
+      </w:rPr>
+    </w:lvl>
+    <w:lvl w:ilvl="5" w:tplc="04090005" w:tentative="1">
+      <w:start w:val="1"/>
+      <w:numFmt w:val="bullet"/>
+      <w:lvlText w:val=""/>
+      <w:lvlJc w:val="left"/>
+      <w:pPr>
+        <w:ind w:left="4320" w:hanging="360"/>
+      </w:pPr>
+      <w:rPr>
+        <w:rFonts w:ascii="Wingdings" w:hAnsi="Wingdings" w:hint="default"/>
+      </w:rPr>
+    </w:lvl>
+    <w:lvl w:ilvl="6" w:tplc="04090001" w:tentative="1">
+      <w:start w:val="1"/>
+      <w:numFmt w:val="bullet"/>
+      <w:lvlText w:val=""/>
+      <w:lvlJc w:val="left"/>
+      <w:pPr>
+        <w:ind w:left="5040" w:hanging="360"/>
+      </w:pPr>
+      <w:rPr>
+        <w:rFonts w:ascii="Symbol" w:hAnsi="Symbol" w:hint="default"/>
+      </w:rPr>
+    </w:lvl>
+    <w:lvl w:ilvl="7" w:tplc="04090003" w:tentative="1">
+      <w:start w:val="1"/>
+      <w:numFmt w:val="bullet"/>
+      <w:lvlText w:val="o"/>
+      <w:lvlJc w:val="left"/>
+      <w:pPr>
+        <w:ind w:left="5760" w:hanging="360"/>
+      </w:pPr>
+      <w:rPr>
+        <w:rFonts w:ascii="Courier New" w:hAnsi="Courier New" w:cs="Courier New" w:hint="default"/>
+      </w:rPr>
+    </w:lvl>
+    <w:lvl w:ilvl="8" w:tplc="04090005" w:tentative="1">
+      <w:start w:val="1"/>
+      <w:numFmt w:val="bullet"/>
+      <w:lvlText w:val=""/>
+      <w:lvlJc w:val="left"/>
+      <w:pPr>
+        <w:ind w:left="6480" w:hanging="360"/>
+      </w:pPr>
+      <w:rPr>
+        <w:rFonts w:ascii="Wingdings" w:hAnsi="Wingdings" w:hint="default"/>
+      </w:rPr>
+    </w:lvl>
+  </w:abstractNum>
+  <w:abstractNum w:abstractNumId="5" w15:restartNumberingAfterBreak="0">
     <w:nsid w:val="383622AA"/>
     <w:multiLevelType w:val="hybridMultilevel"/>
     <w:tmpl w:val="5A6E8288"/>
@@ -2038,7 +3347,7 @@
       </w:rPr>
     </w:lvl>
   </w:abstractNum>
-  <w:abstractNum w:abstractNumId="3" w15:restartNumberingAfterBreak="0">
+  <w:abstractNum w:abstractNumId="6" w15:restartNumberingAfterBreak="0">
     <w:nsid w:val="44A12675"/>
     <w:multiLevelType w:val="hybridMultilevel"/>
     <w:tmpl w:val="00F40786"/>
@@ -2150,7 +3459,7 @@
       </w:rPr>
     </w:lvl>
   </w:abstractNum>
-  <w:abstractNum w:abstractNumId="4" w15:restartNumberingAfterBreak="0">
+  <w:abstractNum w:abstractNumId="7" w15:restartNumberingAfterBreak="0">
     <w:nsid w:val="4BD902FC"/>
     <w:multiLevelType w:val="hybridMultilevel"/>
     <w:tmpl w:val="4F780D98"/>
@@ -2263,7 +3572,120 @@
       </w:rPr>
     </w:lvl>
   </w:abstractNum>
-  <w:abstractNum w:abstractNumId="5" w15:restartNumberingAfterBreak="0">
+  <w:abstractNum w:abstractNumId="8" w15:restartNumberingAfterBreak="0">
+    <w:nsid w:val="5805787A"/>
+    <w:multiLevelType w:val="hybridMultilevel"/>
+    <w:tmpl w:val="858233AE"/>
+    <w:lvl w:ilvl="0" w:tplc="04090001">
+      <w:start w:val="1"/>
+      <w:numFmt w:val="bullet"/>
+      <w:lvlText w:val=""/>
+      <w:lvlJc w:val="left"/>
+      <w:pPr>
+        <w:ind w:left="720" w:hanging="360"/>
+      </w:pPr>
+      <w:rPr>
+        <w:rFonts w:ascii="Symbol" w:hAnsi="Symbol" w:hint="default"/>
+      </w:rPr>
+    </w:lvl>
+    <w:lvl w:ilvl="1" w:tplc="04090003">
+      <w:start w:val="1"/>
+      <w:numFmt w:val="bullet"/>
+      <w:lvlText w:val="o"/>
+      <w:lvlJc w:val="left"/>
+      <w:pPr>
+        <w:ind w:left="1440" w:hanging="360"/>
+      </w:pPr>
+      <w:rPr>
+        <w:rFonts w:ascii="Courier New" w:hAnsi="Courier New" w:cs="Courier New" w:hint="default"/>
+      </w:rPr>
+    </w:lvl>
+    <w:lvl w:ilvl="2" w:tplc="04090005" w:tentative="1">
+      <w:start w:val="1"/>
+      <w:numFmt w:val="bullet"/>
+      <w:lvlText w:val=""/>
+      <w:lvlJc w:val="left"/>
+      <w:pPr>
+        <w:ind w:left="2160" w:hanging="360"/>
+      </w:pPr>
+      <w:rPr>
+        <w:rFonts w:ascii="Wingdings" w:hAnsi="Wingdings" w:hint="default"/>
+      </w:rPr>
+    </w:lvl>
+    <w:lvl w:ilvl="3" w:tplc="04090001" w:tentative="1">
+      <w:start w:val="1"/>
+      <w:numFmt w:val="bullet"/>
+      <w:lvlText w:val=""/>
+      <w:lvlJc w:val="left"/>
+      <w:pPr>
+        <w:ind w:left="2880" w:hanging="360"/>
+      </w:pPr>
+      <w:rPr>
+        <w:rFonts w:ascii="Symbol" w:hAnsi="Symbol" w:hint="default"/>
+      </w:rPr>
+    </w:lvl>
+    <w:lvl w:ilvl="4" w:tplc="04090003" w:tentative="1">
+      <w:start w:val="1"/>
+      <w:numFmt w:val="bullet"/>
+      <w:lvlText w:val="o"/>
+      <w:lvlJc w:val="left"/>
+      <w:pPr>
+        <w:ind w:left="3600" w:hanging="360"/>
+      </w:pPr>
+      <w:rPr>
+        <w:rFonts w:ascii="Courier New" w:hAnsi="Courier New" w:cs="Courier New" w:hint="default"/>
+      </w:rPr>
+    </w:lvl>
+    <w:lvl w:ilvl="5" w:tplc="04090005" w:tentative="1">
+      <w:start w:val="1"/>
+      <w:numFmt w:val="bullet"/>
+      <w:lvlText w:val=""/>
+      <w:lvlJc w:val="left"/>
+      <w:pPr>
+        <w:ind w:left="4320" w:hanging="360"/>
+      </w:pPr>
+      <w:rPr>
+        <w:rFonts w:ascii="Wingdings" w:hAnsi="Wingdings" w:hint="default"/>
+      </w:rPr>
+    </w:lvl>
+    <w:lvl w:ilvl="6" w:tplc="04090001" w:tentative="1">
+      <w:start w:val="1"/>
+      <w:numFmt w:val="bullet"/>
+      <w:lvlText w:val=""/>
+      <w:lvlJc w:val="left"/>
+      <w:pPr>
+        <w:ind w:left="5040" w:hanging="360"/>
+      </w:pPr>
+      <w:rPr>
+        <w:rFonts w:ascii="Symbol" w:hAnsi="Symbol" w:hint="default"/>
+      </w:rPr>
+    </w:lvl>
+    <w:lvl w:ilvl="7" w:tplc="04090003" w:tentative="1">
+      <w:start w:val="1"/>
+      <w:numFmt w:val="bullet"/>
+      <w:lvlText w:val="o"/>
+      <w:lvlJc w:val="left"/>
+      <w:pPr>
+        <w:ind w:left="5760" w:hanging="360"/>
+      </w:pPr>
+      <w:rPr>
+        <w:rFonts w:ascii="Courier New" w:hAnsi="Courier New" w:cs="Courier New" w:hint="default"/>
+      </w:rPr>
+    </w:lvl>
+    <w:lvl w:ilvl="8" w:tplc="04090005" w:tentative="1">
+      <w:start w:val="1"/>
+      <w:numFmt w:val="bullet"/>
+      <w:lvlText w:val=""/>
+      <w:lvlJc w:val="left"/>
+      <w:pPr>
+        <w:ind w:left="6480" w:hanging="360"/>
+      </w:pPr>
+      <w:rPr>
+        <w:rFonts w:ascii="Wingdings" w:hAnsi="Wingdings" w:hint="default"/>
+      </w:rPr>
+    </w:lvl>
+  </w:abstractNum>
+  <w:abstractNum w:abstractNumId="9" w15:restartNumberingAfterBreak="0">
     <w:nsid w:val="71B61BEA"/>
     <w:multiLevelType w:val="hybridMultilevel"/>
     <w:tmpl w:val="0F7E973C"/>
@@ -2380,19 +3802,31 @@
     <w:abstractNumId w:val="0"/>
   </w:num>
   <w:num w:numId="2">
+    <w:abstractNumId w:val="6"/>
+  </w:num>
+  <w:num w:numId="3">
+    <w:abstractNumId w:val="9"/>
+  </w:num>
+  <w:num w:numId="4">
     <w:abstractNumId w:val="3"/>
   </w:num>
-  <w:num w:numId="3">
+  <w:num w:numId="5">
     <w:abstractNumId w:val="5"/>
   </w:num>
-  <w:num w:numId="4">
+  <w:num w:numId="6">
+    <w:abstractNumId w:val="7"/>
+  </w:num>
+  <w:num w:numId="7">
+    <w:abstractNumId w:val="8"/>
+  </w:num>
+  <w:num w:numId="8">
+    <w:abstractNumId w:val="4"/>
+  </w:num>
+  <w:num w:numId="9">
     <w:abstractNumId w:val="1"/>
   </w:num>
-  <w:num w:numId="5">
+  <w:num w:numId="10">
     <w:abstractNumId w:val="2"/>
-  </w:num>
-  <w:num w:numId="6">
-    <w:abstractNumId w:val="4"/>
   </w:num>
 </w:numbering>
 </file>
@@ -2859,6 +4293,29 @@
       <w:szCs w:val="24"/>
     </w:rPr>
   </w:style>
+  <w:style w:type="paragraph" w:styleId="Titre4">
+    <w:name w:val="heading 4"/>
+    <w:basedOn w:val="Normal"/>
+    <w:next w:val="Normal"/>
+    <w:link w:val="Titre4Car"/>
+    <w:uiPriority w:val="9"/>
+    <w:semiHidden/>
+    <w:unhideWhenUsed/>
+    <w:qFormat/>
+    <w:rsid w:val="00694058"/>
+    <w:pPr>
+      <w:keepNext/>
+      <w:keepLines/>
+      <w:spacing w:before="40" w:after="0"/>
+      <w:outlineLvl w:val="3"/>
+    </w:pPr>
+    <w:rPr>
+      <w:rFonts w:asciiTheme="majorHAnsi" w:eastAsiaTheme="majorEastAsia" w:hAnsiTheme="majorHAnsi" w:cstheme="majorBidi"/>
+      <w:i/>
+      <w:iCs/>
+      <w:color w:val="2E74B5" w:themeColor="accent1" w:themeShade="BF"/>
+    </w:rPr>
+  </w:style>
   <w:style w:type="character" w:default="1" w:styleId="Policepardfaut">
     <w:name w:val="Default Paragraph Font"/>
     <w:uiPriority w:val="1"/>
@@ -2980,6 +4437,50 @@
     <w:rPr>
       <w:b/>
       <w:bCs/>
+    </w:rPr>
+  </w:style>
+  <w:style w:type="paragraph" w:styleId="NormalWeb">
+    <w:name w:val="Normal (Web)"/>
+    <w:basedOn w:val="Normal"/>
+    <w:uiPriority w:val="99"/>
+    <w:semiHidden/>
+    <w:unhideWhenUsed/>
+    <w:rsid w:val="00694058"/>
+    <w:pPr>
+      <w:spacing w:before="100" w:beforeAutospacing="1" w:after="100" w:afterAutospacing="1" w:line="240" w:lineRule="auto"/>
+    </w:pPr>
+    <w:rPr>
+      <w:rFonts w:ascii="Times New Roman" w:eastAsia="Times New Roman" w:hAnsi="Times New Roman" w:cs="Times New Roman"/>
+      <w:sz w:val="24"/>
+      <w:szCs w:val="24"/>
+      <w:lang w:val="en-US"/>
+    </w:rPr>
+  </w:style>
+  <w:style w:type="character" w:styleId="Lienhypertexte">
+    <w:name w:val="Hyperlink"/>
+    <w:basedOn w:val="Policepardfaut"/>
+    <w:uiPriority w:val="99"/>
+    <w:semiHidden/>
+    <w:unhideWhenUsed/>
+    <w:rsid w:val="00694058"/>
+    <w:rPr>
+      <w:color w:val="0000FF"/>
+      <w:u w:val="single"/>
+    </w:rPr>
+  </w:style>
+  <w:style w:type="character" w:customStyle="1" w:styleId="Titre4Car">
+    <w:name w:val="Titre 4 Car"/>
+    <w:basedOn w:val="Policepardfaut"/>
+    <w:link w:val="Titre4"/>
+    <w:uiPriority w:val="9"/>
+    <w:semiHidden/>
+    <w:rsid w:val="00694058"/>
+    <w:rPr>
+      <w:rFonts w:asciiTheme="majorHAnsi" w:eastAsiaTheme="majorEastAsia" w:hAnsiTheme="majorHAnsi" w:cstheme="majorBidi"/>
+      <w:i/>
+      <w:iCs/>
+      <w:color w:val="2E74B5" w:themeColor="accent1" w:themeShade="BF"/>
+      <w:lang w:val="fr-FR"/>
     </w:rPr>
   </w:style>
 </w:styles>

--- a/cours/environnement_base/chap1_introduction.docx
+++ b/cours/environnement_base/chap1_introduction.docx
@@ -941,7 +941,25 @@
         <w:rPr>
           <w:rFonts w:ascii="Times New Roman" w:hAnsi="Times New Roman" w:cs="Times New Roman"/>
         </w:rPr>
-        <w:t>NB : Ces unités continuent à se développer jusqu’à nos jours.</w:t>
+        <w:t xml:space="preserve">NB : la loi de </w:t>
+      </w:r>
+      <w:r>
+        <w:rPr>
+          <w:rFonts w:ascii="Times New Roman" w:hAnsi="Times New Roman" w:cs="Times New Roman"/>
+        </w:rPr>
+        <w:t>Moore</w:t>
+      </w:r>
+      <w:r>
+        <w:rPr>
+          <w:rFonts w:ascii="Times New Roman" w:hAnsi="Times New Roman" w:cs="Times New Roman"/>
+        </w:rPr>
+        <w:t xml:space="preserve"> stipule </w:t>
+      </w:r>
+      <w:r>
+        <w:rPr>
+          <w:rFonts w:ascii="Times New Roman" w:hAnsi="Times New Roman" w:cs="Times New Roman"/>
+        </w:rPr>
+        <w:t>qu’on peut placer 4 fois plus de transistor sur une puce tous les 3 ans.</w:t>
       </w:r>
     </w:p>
     <w:p>
@@ -1507,13 +1525,7 @@
         <w:rPr>
           <w:rFonts w:ascii="Times New Roman" w:hAnsi="Times New Roman" w:cs="Times New Roman"/>
         </w:rPr>
-        <w:t xml:space="preserve">Classement des </w:t>
-      </w:r>
-      <w:r>
-        <w:rPr>
-          <w:rFonts w:ascii="Times New Roman" w:hAnsi="Times New Roman" w:cs="Times New Roman"/>
-        </w:rPr>
-        <w:t>logiciels</w:t>
+        <w:t>Classement des logiciels</w:t>
       </w:r>
     </w:p>
     <w:p>
@@ -1528,8 +1540,15 @@
       <w:r>
         <w:rPr>
           <w:rFonts w:ascii="Times New Roman" w:hAnsi="Times New Roman" w:cs="Times New Roman"/>
-        </w:rPr>
-        <w:t>Un logiciel est un</w:t>
+          <w:b/>
+        </w:rPr>
+        <w:t>Un logiciel</w:t>
+      </w:r>
+      <w:r>
+        <w:rPr>
+          <w:rFonts w:ascii="Times New Roman" w:hAnsi="Times New Roman" w:cs="Times New Roman"/>
+        </w:rPr>
+        <w:t xml:space="preserve"> est un</w:t>
       </w:r>
       <w:r>
         <w:rPr>
@@ -1541,7 +1560,7 @@
         <w:rPr>
           <w:rFonts w:ascii="Times New Roman" w:hAnsi="Times New Roman" w:cs="Times New Roman"/>
         </w:rPr>
-        <w:t xml:space="preserve"> séquence d’instruction (</w:t>
+        <w:t xml:space="preserve"> </w:t>
       </w:r>
       <w:r>
         <w:rPr>
@@ -1553,60 +1572,66 @@
         <w:rPr>
           <w:rFonts w:ascii="Times New Roman" w:hAnsi="Times New Roman" w:cs="Times New Roman"/>
         </w:rPr>
+        <w:t xml:space="preserve"> (</w:t>
+      </w:r>
+      <w:r>
+        <w:rPr>
+          <w:rFonts w:ascii="Times New Roman" w:hAnsi="Times New Roman" w:cs="Times New Roman"/>
+        </w:rPr>
+        <w:t>séquence d’instruction</w:t>
+      </w:r>
+      <w:r>
+        <w:rPr>
+          <w:rFonts w:ascii="Times New Roman" w:hAnsi="Times New Roman" w:cs="Times New Roman"/>
+        </w:rPr>
         <w:t>)</w:t>
       </w:r>
       <w:r>
         <w:rPr>
           <w:rFonts w:ascii="Times New Roman" w:hAnsi="Times New Roman" w:cs="Times New Roman"/>
         </w:rPr>
+        <w:t xml:space="preserve"> interprétables par </w:t>
+      </w:r>
+      <w:r>
+        <w:rPr>
+          <w:rFonts w:ascii="Times New Roman" w:hAnsi="Times New Roman" w:cs="Times New Roman"/>
+        </w:rPr>
+        <w:t>l</w:t>
+      </w:r>
+      <w:r>
+        <w:rPr>
+          <w:rFonts w:ascii="Times New Roman" w:hAnsi="Times New Roman" w:cs="Times New Roman"/>
+        </w:rPr>
+        <w:t>a machine</w:t>
+      </w:r>
+      <w:r>
+        <w:rPr>
+          <w:rFonts w:ascii="Times New Roman" w:hAnsi="Times New Roman" w:cs="Times New Roman"/>
+        </w:rPr>
+        <w:t xml:space="preserve"> et</w:t>
+      </w:r>
+      <w:r>
+        <w:rPr>
+          <w:rFonts w:ascii="Times New Roman" w:hAnsi="Times New Roman" w:cs="Times New Roman"/>
+        </w:rPr>
+        <w:t xml:space="preserve"> qui indique</w:t>
+      </w:r>
+      <w:r>
+        <w:rPr>
+          <w:rFonts w:ascii="Times New Roman" w:hAnsi="Times New Roman" w:cs="Times New Roman"/>
+        </w:rPr>
+        <w:t xml:space="preserve"> les taches qu’elle peut</w:t>
+      </w:r>
+      <w:r>
+        <w:rPr>
+          <w:rFonts w:ascii="Times New Roman" w:hAnsi="Times New Roman" w:cs="Times New Roman"/>
+        </w:rPr>
         <w:t xml:space="preserve"> </w:t>
       </w:r>
       <w:r>
         <w:rPr>
           <w:rFonts w:ascii="Times New Roman" w:hAnsi="Times New Roman" w:cs="Times New Roman"/>
         </w:rPr>
-        <w:t xml:space="preserve">interprétables </w:t>
-      </w:r>
-      <w:r>
-        <w:rPr>
-          <w:rFonts w:ascii="Times New Roman" w:hAnsi="Times New Roman" w:cs="Times New Roman"/>
-        </w:rPr>
-        <w:t xml:space="preserve">par </w:t>
-      </w:r>
-      <w:r>
-        <w:rPr>
-          <w:rFonts w:ascii="Times New Roman" w:hAnsi="Times New Roman" w:cs="Times New Roman"/>
-        </w:rPr>
-        <w:t>l</w:t>
-      </w:r>
-      <w:r>
-        <w:rPr>
-          <w:rFonts w:ascii="Times New Roman" w:hAnsi="Times New Roman" w:cs="Times New Roman"/>
-        </w:rPr>
-        <w:t>a machine</w:t>
-      </w:r>
-      <w:r>
-        <w:rPr>
-          <w:rFonts w:ascii="Times New Roman" w:hAnsi="Times New Roman" w:cs="Times New Roman"/>
-        </w:rPr>
-        <w:t>, qui indique</w:t>
-      </w:r>
-      <w:r>
-        <w:rPr>
-          <w:rFonts w:ascii="Times New Roman" w:hAnsi="Times New Roman" w:cs="Times New Roman"/>
-        </w:rPr>
-        <w:t xml:space="preserve"> les taches qu’elle peut</w:t>
-      </w:r>
-      <w:r>
-        <w:rPr>
-          <w:rFonts w:ascii="Times New Roman" w:hAnsi="Times New Roman" w:cs="Times New Roman"/>
-        </w:rPr>
-        <w:t xml:space="preserve"> </w:t>
-      </w:r>
-      <w:r>
-        <w:rPr>
-          <w:rFonts w:ascii="Times New Roman" w:hAnsi="Times New Roman" w:cs="Times New Roman"/>
-        </w:rPr>
         <w:t>effectuer</w:t>
       </w:r>
       <w:r>
@@ -1614,134 +1639,6 @@
           <w:rFonts w:ascii="Times New Roman" w:hAnsi="Times New Roman" w:cs="Times New Roman"/>
         </w:rPr>
         <w:t>.</w:t>
-      </w:r>
-      <w:r>
-        <w:rPr>
-          <w:rFonts w:ascii="Times New Roman" w:hAnsi="Times New Roman" w:cs="Times New Roman"/>
-        </w:rPr>
-        <w:t xml:space="preserve"> Elle permet une simplification de la </w:t>
-      </w:r>
-      <w:r>
-        <w:rPr>
-          <w:rFonts w:ascii="Times New Roman" w:hAnsi="Times New Roman" w:cs="Times New Roman"/>
-        </w:rPr>
-        <w:t>réalisation</w:t>
-      </w:r>
-      <w:r>
-        <w:rPr>
-          <w:rFonts w:ascii="Times New Roman" w:hAnsi="Times New Roman" w:cs="Times New Roman"/>
-        </w:rPr>
-        <w:t xml:space="preserve"> des taches (automatisation), une meilleure </w:t>
-      </w:r>
-      <w:r>
-        <w:rPr>
-          <w:rFonts w:ascii="Times New Roman" w:hAnsi="Times New Roman" w:cs="Times New Roman"/>
-        </w:rPr>
-        <w:t>productivité</w:t>
-      </w:r>
-      <w:r>
-        <w:rPr>
-          <w:rFonts w:ascii="Times New Roman" w:hAnsi="Times New Roman" w:cs="Times New Roman"/>
-        </w:rPr>
-        <w:t xml:space="preserve"> (plus rapide), une meilleure </w:t>
-      </w:r>
-      <w:r>
-        <w:rPr>
-          <w:rFonts w:ascii="Times New Roman" w:hAnsi="Times New Roman" w:cs="Times New Roman"/>
-        </w:rPr>
-        <w:t>fiabilité</w:t>
-      </w:r>
-      <w:r>
-        <w:rPr>
-          <w:rFonts w:ascii="Times New Roman" w:hAnsi="Times New Roman" w:cs="Times New Roman"/>
-        </w:rPr>
-        <w:t xml:space="preserve"> des informations (minimise les erreurs)</w:t>
-      </w:r>
-      <w:r>
-        <w:rPr>
-          <w:rFonts w:ascii="Times New Roman" w:hAnsi="Times New Roman" w:cs="Times New Roman"/>
-        </w:rPr>
-        <w:t>.</w:t>
-      </w:r>
-    </w:p>
-    <w:p>
-      <w:pPr>
-        <w:spacing w:before="100" w:beforeAutospacing="1" w:after="100" w:afterAutospacing="1" w:line="240" w:lineRule="auto"/>
-        <w:rPr>
-          <w:rFonts w:ascii="Times New Roman" w:eastAsia="Times New Roman" w:hAnsi="Times New Roman" w:cs="Times New Roman"/>
-          <w:sz w:val="24"/>
-          <w:szCs w:val="24"/>
-        </w:rPr>
-      </w:pPr>
-      <w:r>
-        <w:rPr>
-          <w:rFonts w:ascii="Times New Roman" w:eastAsia="Times New Roman" w:hAnsi="Times New Roman" w:cs="Times New Roman"/>
-          <w:sz w:val="24"/>
-          <w:szCs w:val="24"/>
-        </w:rPr>
-        <w:t xml:space="preserve">Un </w:t>
-      </w:r>
-      <w:r>
-        <w:rPr>
-          <w:rFonts w:ascii="Times New Roman" w:eastAsia="Times New Roman" w:hAnsi="Times New Roman" w:cs="Times New Roman"/>
-          <w:i/>
-          <w:iCs/>
-          <w:sz w:val="24"/>
-          <w:szCs w:val="24"/>
-        </w:rPr>
-        <w:t>logiciel spécifique</w:t>
-      </w:r>
-      <w:r>
-        <w:rPr>
-          <w:rFonts w:ascii="Times New Roman" w:eastAsia="Times New Roman" w:hAnsi="Times New Roman" w:cs="Times New Roman"/>
-          <w:sz w:val="24"/>
-          <w:szCs w:val="24"/>
-        </w:rPr>
-        <w:t xml:space="preserve"> est construit dans le but de répondre à la demande d'un client en particulier, ce type de logiciel peut être créé par le département informatique de l'entreprise qui s'en sert, ou alors celle-ci fait appel à un éditeur de logiciel.</w:t>
-      </w:r>
-    </w:p>
-    <w:p>
-      <w:pPr>
-        <w:spacing w:before="100" w:beforeAutospacing="1" w:after="100" w:afterAutospacing="1" w:line="240" w:lineRule="auto"/>
-        <w:rPr>
-          <w:rFonts w:ascii="Times New Roman" w:eastAsia="Times New Roman" w:hAnsi="Times New Roman" w:cs="Times New Roman"/>
-          <w:sz w:val="24"/>
-          <w:szCs w:val="24"/>
-        </w:rPr>
-      </w:pPr>
-      <w:r>
-        <w:rPr>
-          <w:rFonts w:ascii="Times New Roman" w:eastAsia="Times New Roman" w:hAnsi="Times New Roman" w:cs="Times New Roman"/>
-          <w:sz w:val="24"/>
-          <w:szCs w:val="24"/>
-        </w:rPr>
-        <w:t xml:space="preserve">Un </w:t>
-      </w:r>
-      <w:r>
-        <w:rPr>
-          <w:rFonts w:ascii="Times New Roman" w:eastAsia="Times New Roman" w:hAnsi="Times New Roman" w:cs="Times New Roman"/>
-          <w:i/>
-          <w:iCs/>
-          <w:sz w:val="24"/>
-          <w:szCs w:val="24"/>
-        </w:rPr>
-        <w:t>logiciel standard</w:t>
-      </w:r>
-      <w:r>
-        <w:rPr>
-          <w:rFonts w:ascii="Times New Roman" w:eastAsia="Times New Roman" w:hAnsi="Times New Roman" w:cs="Times New Roman"/>
-          <w:sz w:val="24"/>
-          <w:szCs w:val="24"/>
-        </w:rPr>
-        <w:t xml:space="preserve"> est créé dans le but d'être vendu en grande distribution, et répond au plus petit dénominateur commun des besoins de différents utilisateurs. Un logiciel standard s'adresse à un marché anonyme, parfois à la suite d'une expérience pilote répondant aux besoins spécifiques de </w:t>
-      </w:r>
-      <w:r>
-        <w:rPr>
-          <w:rFonts w:ascii="Times New Roman" w:eastAsia="Times New Roman" w:hAnsi="Times New Roman" w:cs="Times New Roman"/>
-          <w:sz w:val="24"/>
-          <w:szCs w:val="24"/>
-        </w:rPr>
-        <w:t>certains consommateurs</w:t>
       </w:r>
     </w:p>
     <w:p>
@@ -1789,7 +1686,6 @@
           <w:rFonts w:ascii="Times New Roman" w:hAnsi="Times New Roman" w:cs="Times New Roman"/>
           <w:b/>
         </w:rPr>
-        <w:lastRenderedPageBreak/>
         <w:t>Les logiciels système</w:t>
       </w:r>
       <w:r>
@@ -1954,6 +1850,38 @@
       <w:pPr>
         <w:pStyle w:val="Paragraphedeliste"/>
         <w:numPr>
+          <w:ilvl w:val="1"/>
+          <w:numId w:val="7"/>
+        </w:numPr>
+        <w:tabs>
+          <w:tab w:val="left" w:pos="1005"/>
+        </w:tabs>
+        <w:rPr>
+          <w:rFonts w:ascii="Times New Roman" w:hAnsi="Times New Roman" w:cs="Times New Roman"/>
+          <w:lang w:val="en-US"/>
+        </w:rPr>
+      </w:pPr>
+      <w:r>
+        <w:rPr>
+          <w:rFonts w:ascii="Times New Roman" w:hAnsi="Times New Roman" w:cs="Times New Roman"/>
+          <w:lang w:val="en-US"/>
+        </w:rPr>
+        <w:t xml:space="preserve">les </w:t>
+      </w:r>
+      <w:proofErr w:type="spellStart"/>
+      <w:r>
+        <w:rPr>
+          <w:rFonts w:ascii="Times New Roman" w:hAnsi="Times New Roman" w:cs="Times New Roman"/>
+          <w:lang w:val="en-US"/>
+        </w:rPr>
+        <w:t>pilotes</w:t>
+      </w:r>
+      <w:proofErr w:type="spellEnd"/>
+    </w:p>
+    <w:p>
+      <w:pPr>
+        <w:pStyle w:val="Paragraphedeliste"/>
+        <w:numPr>
           <w:ilvl w:val="0"/>
           <w:numId w:val="7"/>
         </w:numPr>
@@ -1963,52 +1891,34 @@
         <w:rPr>
           <w:rFonts w:ascii="Times New Roman" w:hAnsi="Times New Roman" w:cs="Times New Roman"/>
           <w:b/>
-          <w:lang w:val="en-US"/>
         </w:rPr>
       </w:pPr>
       <w:r>
         <w:rPr>
           <w:rFonts w:ascii="Times New Roman" w:hAnsi="Times New Roman" w:cs="Times New Roman"/>
           <w:b/>
-          <w:lang w:val="en-US"/>
-        </w:rPr>
-        <w:t xml:space="preserve">Les </w:t>
-      </w:r>
-      <w:proofErr w:type="spellStart"/>
+        </w:rPr>
+        <w:t xml:space="preserve">Les logiciels </w:t>
+      </w:r>
       <w:r>
         <w:rPr>
           <w:rFonts w:ascii="Times New Roman" w:hAnsi="Times New Roman" w:cs="Times New Roman"/>
           <w:b/>
-          <w:lang w:val="en-US"/>
-        </w:rPr>
-        <w:t>logiciels</w:t>
-      </w:r>
-      <w:proofErr w:type="spellEnd"/>
+        </w:rPr>
+        <w:t>d’applications :</w:t>
+      </w:r>
       <w:r>
         <w:rPr>
           <w:rFonts w:ascii="Times New Roman" w:hAnsi="Times New Roman" w:cs="Times New Roman"/>
           <w:b/>
-          <w:lang w:val="en-US"/>
+        </w:rPr>
+        <w:t> </w:t>
+      </w:r>
+      <w:r>
+        <w:rPr>
+          <w:rFonts w:ascii="Times New Roman" w:hAnsi="Times New Roman" w:cs="Times New Roman"/>
         </w:rPr>
         <w:t xml:space="preserve"> </w:t>
-      </w:r>
-      <w:proofErr w:type="spellStart"/>
-      <w:r>
-        <w:rPr>
-          <w:rFonts w:ascii="Times New Roman" w:hAnsi="Times New Roman" w:cs="Times New Roman"/>
-          <w:b/>
-          <w:lang w:val="en-US"/>
-        </w:rPr>
-        <w:t>d’applications</w:t>
-      </w:r>
-      <w:proofErr w:type="spellEnd"/>
-      <w:r>
-        <w:rPr>
-          <w:rFonts w:ascii="Times New Roman" w:hAnsi="Times New Roman" w:cs="Times New Roman"/>
-          <w:b/>
-          <w:lang w:val="en-US"/>
-        </w:rPr>
-        <w:t>:</w:t>
       </w:r>
     </w:p>
     <w:p>
@@ -2043,43 +1953,32 @@
           <w:rFonts w:ascii="Times New Roman" w:hAnsi="Times New Roman" w:cs="Times New Roman"/>
           <w:b/>
         </w:rPr>
-        <w:t xml:space="preserve"> :</w:t>
-      </w:r>
-      <w:r>
-        <w:rPr>
-          <w:rFonts w:ascii="Times New Roman" w:hAnsi="Times New Roman" w:cs="Times New Roman"/>
-          <w:b/>
-        </w:rPr>
-        <w:t xml:space="preserve"> </w:t>
-      </w:r>
-      <w:r>
-        <w:rPr>
-          <w:rFonts w:ascii="Times New Roman" w:hAnsi="Times New Roman" w:cs="Times New Roman"/>
-        </w:rPr>
-        <w:t xml:space="preserve">programme qui permettent de </w:t>
-      </w:r>
-      <w:proofErr w:type="spellStart"/>
-      <w:r>
-        <w:rPr>
-          <w:rFonts w:ascii="Times New Roman" w:hAnsi="Times New Roman" w:cs="Times New Roman"/>
-        </w:rPr>
-        <w:t>realizer</w:t>
-      </w:r>
-      <w:proofErr w:type="spellEnd"/>
+        <w:t xml:space="preserve"> (programme</w:t>
+      </w:r>
+      <w:r>
+        <w:rPr>
+          <w:rFonts w:ascii="Times New Roman" w:hAnsi="Times New Roman" w:cs="Times New Roman"/>
+        </w:rPr>
+        <w:t xml:space="preserve"> qui permettent de </w:t>
+      </w:r>
+      <w:r>
+        <w:rPr>
+          <w:rFonts w:ascii="Times New Roman" w:hAnsi="Times New Roman" w:cs="Times New Roman"/>
+        </w:rPr>
+        <w:t>réaliser</w:t>
+      </w:r>
       <w:r>
         <w:rPr>
           <w:rFonts w:ascii="Times New Roman" w:hAnsi="Times New Roman" w:cs="Times New Roman"/>
         </w:rPr>
         <w:t xml:space="preserve"> des fonctions </w:t>
       </w:r>
-      <w:proofErr w:type="spellStart"/>
-      <w:r>
-        <w:rPr>
-          <w:rFonts w:ascii="Times New Roman" w:hAnsi="Times New Roman" w:cs="Times New Roman"/>
-        </w:rPr>
-        <w:t>complementaires</w:t>
-      </w:r>
-      <w:proofErr w:type="spellEnd"/>
+      <w:r>
+        <w:rPr>
+          <w:rFonts w:ascii="Times New Roman" w:hAnsi="Times New Roman" w:cs="Times New Roman"/>
+        </w:rPr>
+        <w:t>complémentaires</w:t>
+      </w:r>
       <w:r>
         <w:rPr>
           <w:rFonts w:ascii="Times New Roman" w:hAnsi="Times New Roman" w:cs="Times New Roman"/>
@@ -2096,16 +1995,20 @@
         <w:rPr>
           <w:rFonts w:ascii="Times New Roman" w:hAnsi="Times New Roman" w:cs="Times New Roman"/>
         </w:rPr>
-        <w:t xml:space="preserve">. Exemple : les antivirus, les utilitaires de </w:t>
-      </w:r>
-      <w:proofErr w:type="spellStart"/>
-      <w:r>
-        <w:rPr>
-          <w:rFonts w:ascii="Times New Roman" w:hAnsi="Times New Roman" w:cs="Times New Roman"/>
-        </w:rPr>
-        <w:t>sauvegade</w:t>
-      </w:r>
-      <w:proofErr w:type="spellEnd"/>
+        <w:t>).</w:t>
+      </w:r>
+      <w:r>
+        <w:rPr>
+          <w:rFonts w:ascii="Times New Roman" w:hAnsi="Times New Roman" w:cs="Times New Roman"/>
+        </w:rPr>
+        <w:t xml:space="preserve"> Exemple : les antivirus, les utilitaires de </w:t>
+      </w:r>
+      <w:r>
+        <w:rPr>
+          <w:rFonts w:ascii="Times New Roman" w:hAnsi="Times New Roman" w:cs="Times New Roman"/>
+        </w:rPr>
+        <w:t>sauvegarde</w:t>
+      </w:r>
       <w:r>
         <w:rPr>
           <w:rFonts w:ascii="Times New Roman" w:hAnsi="Times New Roman" w:cs="Times New Roman"/>
@@ -2224,87 +2127,22 @@
         <w:rPr>
           <w:rFonts w:ascii="Times New Roman" w:hAnsi="Times New Roman" w:cs="Times New Roman"/>
         </w:rPr>
-        <w:t xml:space="preserve">Les application </w:t>
-      </w:r>
-      <w:r>
-        <w:rPr>
-          <w:rFonts w:ascii="Times New Roman" w:hAnsi="Times New Roman" w:cs="Times New Roman"/>
-        </w:rPr>
-        <w:t>métiers</w:t>
-      </w:r>
-      <w:r>
-        <w:rPr>
-          <w:rFonts w:ascii="Times New Roman" w:hAnsi="Times New Roman" w:cs="Times New Roman"/>
-        </w:rPr>
-        <w:t xml:space="preserve"> qui </w:t>
-      </w:r>
-      <w:r>
-        <w:rPr>
-          <w:rFonts w:ascii="Times New Roman" w:hAnsi="Times New Roman" w:cs="Times New Roman"/>
-        </w:rPr>
-        <w:t>correspondent</w:t>
-      </w:r>
-      <w:r>
-        <w:rPr>
-          <w:rFonts w:ascii="Times New Roman" w:hAnsi="Times New Roman" w:cs="Times New Roman"/>
-        </w:rPr>
-        <w:t xml:space="preserve"> </w:t>
-      </w:r>
-      <w:proofErr w:type="gramStart"/>
-      <w:r>
-        <w:rPr>
-          <w:rFonts w:ascii="Times New Roman" w:hAnsi="Times New Roman" w:cs="Times New Roman"/>
-        </w:rPr>
-        <w:t>a</w:t>
-      </w:r>
-      <w:proofErr w:type="gramEnd"/>
-      <w:r>
-        <w:rPr>
-          <w:rFonts w:ascii="Times New Roman" w:hAnsi="Times New Roman" w:cs="Times New Roman"/>
-        </w:rPr>
-        <w:t xml:space="preserve"> certaines grandes fonctions de </w:t>
-      </w:r>
-      <w:r>
-        <w:rPr>
-          <w:rFonts w:ascii="Times New Roman" w:hAnsi="Times New Roman" w:cs="Times New Roman"/>
-        </w:rPr>
-        <w:t>l’entreprise (paie</w:t>
-      </w:r>
-      <w:r>
-        <w:rPr>
-          <w:rFonts w:ascii="Times New Roman" w:hAnsi="Times New Roman" w:cs="Times New Roman"/>
-        </w:rPr>
-        <w:t xml:space="preserve">, </w:t>
-      </w:r>
-      <w:r>
-        <w:rPr>
-          <w:rFonts w:ascii="Times New Roman" w:hAnsi="Times New Roman" w:cs="Times New Roman"/>
-        </w:rPr>
-        <w:t>comptabilité</w:t>
-      </w:r>
-      <w:r>
-        <w:rPr>
-          <w:rFonts w:ascii="Times New Roman" w:hAnsi="Times New Roman" w:cs="Times New Roman"/>
-        </w:rPr>
-        <w:t>, facturation, gestion d’emploi de temps)</w:t>
-      </w:r>
-    </w:p>
-    <w:p>
-      <w:pPr>
-        <w:pStyle w:val="Titre2"/>
-        <w:rPr>
-          <w:rFonts w:ascii="Times New Roman" w:hAnsi="Times New Roman" w:cs="Times New Roman"/>
-        </w:rPr>
-      </w:pPr>
-      <w:r>
-        <w:rPr>
-          <w:rFonts w:ascii="Times New Roman" w:hAnsi="Times New Roman" w:cs="Times New Roman"/>
-        </w:rPr>
-        <w:t>Terminologie de la distribution de logiciels</w:t>
-      </w:r>
-    </w:p>
-    <w:p>
-      <w:pPr>
+        <w:t xml:space="preserve">Les applications </w:t>
+      </w:r>
+      <w:r>
+        <w:rPr>
+          <w:rFonts w:ascii="Times New Roman" w:hAnsi="Times New Roman" w:cs="Times New Roman"/>
+        </w:rPr>
+        <w:t>multimédia</w:t>
+      </w:r>
+    </w:p>
+    <w:p>
+      <w:pPr>
+        <w:pStyle w:val="Paragraphedeliste"/>
+        <w:numPr>
+          <w:ilvl w:val="1"/>
+          <w:numId w:val="7"/>
+        </w:numPr>
         <w:tabs>
           <w:tab w:val="left" w:pos="1005"/>
         </w:tabs>
@@ -2316,7 +2154,116 @@
         <w:rPr>
           <w:rFonts w:ascii="Times New Roman" w:hAnsi="Times New Roman" w:cs="Times New Roman"/>
         </w:rPr>
-        <w:t>On peut distinguer quatre grands types de logiciels : libres, propriétaires, shareware, freeware, en fonction du type de contrat de licence qui régit leur distribution, utilisation et copie</w:t>
+        <w:lastRenderedPageBreak/>
+        <w:t xml:space="preserve">Les application </w:t>
+      </w:r>
+      <w:r>
+        <w:rPr>
+          <w:rFonts w:ascii="Times New Roman" w:hAnsi="Times New Roman" w:cs="Times New Roman"/>
+        </w:rPr>
+        <w:t>métiers</w:t>
+      </w:r>
+      <w:r>
+        <w:rPr>
+          <w:rFonts w:ascii="Times New Roman" w:hAnsi="Times New Roman" w:cs="Times New Roman"/>
+        </w:rPr>
+        <w:t xml:space="preserve"> qui </w:t>
+      </w:r>
+      <w:r>
+        <w:rPr>
+          <w:rFonts w:ascii="Times New Roman" w:hAnsi="Times New Roman" w:cs="Times New Roman"/>
+        </w:rPr>
+        <w:t>correspondent</w:t>
+      </w:r>
+      <w:r>
+        <w:rPr>
+          <w:rFonts w:ascii="Times New Roman" w:hAnsi="Times New Roman" w:cs="Times New Roman"/>
+        </w:rPr>
+        <w:t xml:space="preserve"> </w:t>
+      </w:r>
+      <w:r>
+        <w:rPr>
+          <w:rFonts w:ascii="Times New Roman" w:hAnsi="Times New Roman" w:cs="Times New Roman"/>
+        </w:rPr>
+        <w:t>à</w:t>
+      </w:r>
+      <w:r>
+        <w:rPr>
+          <w:rFonts w:ascii="Times New Roman" w:hAnsi="Times New Roman" w:cs="Times New Roman"/>
+        </w:rPr>
+        <w:t xml:space="preserve"> certaines grandes fonctions de </w:t>
+      </w:r>
+      <w:r>
+        <w:rPr>
+          <w:rFonts w:ascii="Times New Roman" w:hAnsi="Times New Roman" w:cs="Times New Roman"/>
+        </w:rPr>
+        <w:t>l’entreprise (paie</w:t>
+      </w:r>
+      <w:r>
+        <w:rPr>
+          <w:rFonts w:ascii="Times New Roman" w:hAnsi="Times New Roman" w:cs="Times New Roman"/>
+        </w:rPr>
+        <w:t xml:space="preserve">, </w:t>
+      </w:r>
+      <w:r>
+        <w:rPr>
+          <w:rFonts w:ascii="Times New Roman" w:hAnsi="Times New Roman" w:cs="Times New Roman"/>
+        </w:rPr>
+        <w:t>comptabilité</w:t>
+      </w:r>
+      <w:r>
+        <w:rPr>
+          <w:rFonts w:ascii="Times New Roman" w:hAnsi="Times New Roman" w:cs="Times New Roman"/>
+        </w:rPr>
+        <w:t>, facturation, gestion d’emploi de temps)</w:t>
+      </w:r>
+    </w:p>
+    <w:p>
+      <w:pPr>
+        <w:pStyle w:val="Titre2"/>
+        <w:rPr>
+          <w:rFonts w:ascii="Times New Roman" w:hAnsi="Times New Roman" w:cs="Times New Roman"/>
+        </w:rPr>
+      </w:pPr>
+      <w:r>
+        <w:rPr>
+          <w:rFonts w:ascii="Times New Roman" w:hAnsi="Times New Roman" w:cs="Times New Roman"/>
+        </w:rPr>
+        <w:t>Terminologie de la distribution de logiciels</w:t>
+      </w:r>
+    </w:p>
+    <w:p>
+      <w:pPr>
+        <w:tabs>
+          <w:tab w:val="left" w:pos="1005"/>
+        </w:tabs>
+        <w:rPr>
+          <w:rFonts w:ascii="Times New Roman" w:hAnsi="Times New Roman" w:cs="Times New Roman"/>
+        </w:rPr>
+      </w:pPr>
+      <w:r>
+        <w:rPr>
+          <w:rFonts w:ascii="Times New Roman" w:hAnsi="Times New Roman" w:cs="Times New Roman"/>
+        </w:rPr>
+        <w:t xml:space="preserve">Sur le </w:t>
+      </w:r>
+      <w:r>
+        <w:rPr>
+          <w:rFonts w:ascii="Times New Roman" w:hAnsi="Times New Roman" w:cs="Times New Roman"/>
+        </w:rPr>
+        <w:t>marché</w:t>
+      </w:r>
+      <w:r>
+        <w:rPr>
+          <w:rFonts w:ascii="Times New Roman" w:hAnsi="Times New Roman" w:cs="Times New Roman"/>
+        </w:rPr>
+        <w:t xml:space="preserve"> de distribution des logiciels informatique, l’o</w:t>
+      </w:r>
+      <w:r>
+        <w:rPr>
+          <w:rFonts w:ascii="Times New Roman" w:hAnsi="Times New Roman" w:cs="Times New Roman"/>
+        </w:rPr>
+        <w:t>n peut distinguer quatre grands types de logiciels : libres, propriétaires, shareware, freeware, en fonction du type de contrat de licence qui régit leur distribution, utilisation et copie</w:t>
       </w:r>
       <w:r>
         <w:rPr>
@@ -2348,8 +2295,15 @@
       <w:r>
         <w:rPr>
           <w:rFonts w:ascii="Times New Roman" w:hAnsi="Times New Roman" w:cs="Times New Roman"/>
-        </w:rPr>
-        <w:t>Un logiciel libre (ou open source) est un logiciel que l'on peut utiliser, étudier, modifier et redistribuer librement. Un tel logiciel peut être soumis au droit d'auteur (sous une certaine licence) ou non (dans le domaine public). Les logiciels libres sont souvent distribués gratuitement.</w:t>
+          <w:b/>
+        </w:rPr>
+        <w:t>Un logiciel libre</w:t>
+      </w:r>
+      <w:r>
+        <w:rPr>
+          <w:rFonts w:ascii="Times New Roman" w:hAnsi="Times New Roman" w:cs="Times New Roman"/>
+        </w:rPr>
+        <w:t xml:space="preserve"> (ou open source) est un logiciel que l'on peut utiliser, étudier, modifier et redistribuer librement. Un tel logiciel peut être soumis au droit d'auteur (sous une certaine licence) ou non (dans le domaine public). Les logiciels libres sont souvent distribués gratuitement.</w:t>
       </w:r>
     </w:p>
     <w:p>
@@ -2369,8 +2323,15 @@
       <w:r>
         <w:rPr>
           <w:rFonts w:ascii="Times New Roman" w:hAnsi="Times New Roman" w:cs="Times New Roman"/>
-        </w:rPr>
-        <w:t>Un logiciel propriétaire est un logiciel non libre, donc que l'on ne peut étudier, modifier et redistribuer librement. Ces logiciels sont le plus souvent distribués par l'intermédiaire de réseaux de vente et, pour certains d'entre eux, associés de manière plus ou moins licite, à la vente d'un micro-ordinateur</w:t>
+          <w:b/>
+        </w:rPr>
+        <w:t>Un logiciel propriétaire</w:t>
+      </w:r>
+      <w:r>
+        <w:rPr>
+          <w:rFonts w:ascii="Times New Roman" w:hAnsi="Times New Roman" w:cs="Times New Roman"/>
+        </w:rPr>
+        <w:t xml:space="preserve"> est un logiciel non libre, donc que l'on ne peut étudier, modifier et redistribuer librement. Ces logiciels sont le plus souvent distribués par l'intermédiaire de réseaux de vente et, pour certains d'entre eux, associés de manière plus ou moins licite, à la vente d'un micro-ordinateur</w:t>
       </w:r>
     </w:p>
     <w:p>
@@ -2390,8 +2351,15 @@
       <w:r>
         <w:rPr>
           <w:rFonts w:ascii="Times New Roman" w:hAnsi="Times New Roman" w:cs="Times New Roman"/>
-        </w:rPr>
-        <w:t>Un gratuiciel (en anglais freeware) est un logiciel qui peut être distribué gratuitement. L'auteur se réserve le droit exclusif de le modifier</w:t>
+          <w:b/>
+        </w:rPr>
+        <w:t>Un gratuiciel (en anglais freeware)</w:t>
+      </w:r>
+      <w:r>
+        <w:rPr>
+          <w:rFonts w:ascii="Times New Roman" w:hAnsi="Times New Roman" w:cs="Times New Roman"/>
+        </w:rPr>
+        <w:t xml:space="preserve"> est un logiciel qui peut être distribué gratuitement. L'auteur se réserve le droit exclusif de le modifier</w:t>
       </w:r>
     </w:p>
     <w:p>
@@ -2411,8 +2379,31 @@
       <w:r>
         <w:rPr>
           <w:rFonts w:ascii="Times New Roman" w:hAnsi="Times New Roman" w:cs="Times New Roman"/>
-        </w:rPr>
-        <w:t>Un partagiciel (ou shareware) est un logiciel propriétaire qui est gratuit pendant une période d'essai et payant ensuite. De nombreuses variantes de shareware existent, selon le paiement demandé (qui est parfois un don à une organisation caritative, l'envoi d'une carte postale à l'auteur...) et le fonctionnement du logiciel à la fin de la période d'essai (le logiciel peut ne plus être utilisable, ou le rester mais avertir fréquemment l'utilisateur qu'il doit l'acheter, etc.).</w:t>
+          <w:b/>
+        </w:rPr>
+        <w:t>Un partagiciel (ou shareware)</w:t>
+      </w:r>
+      <w:r>
+        <w:rPr>
+          <w:rFonts w:ascii="Times New Roman" w:hAnsi="Times New Roman" w:cs="Times New Roman"/>
+        </w:rPr>
+        <w:t xml:space="preserve"> est un logiciel propriétaire qui est gratuit pendant une période d'essai et payant ensuite. De nombreuses variantes de shareware existent, selon le paiement demandé (qui est parfois un don à une organisation caritative, l'envoi d'une carte postale à l'auteur...) et le fonctionnement du logiciel à la fin de la période d'essai (le logiciel peut ne plus être utilisable, ou le rester mais avertir fréquemment l'utilisateur qu'il doit l'acheter, etc.).</w:t>
+      </w:r>
+    </w:p>
+    <w:p>
+      <w:pPr>
+        <w:tabs>
+          <w:tab w:val="left" w:pos="1005"/>
+        </w:tabs>
+        <w:rPr>
+          <w:rFonts w:ascii="Times New Roman" w:hAnsi="Times New Roman" w:cs="Times New Roman"/>
+        </w:rPr>
+      </w:pPr>
+      <w:r>
+        <w:rPr>
+          <w:rFonts w:ascii="Times New Roman" w:hAnsi="Times New Roman" w:cs="Times New Roman"/>
+        </w:rPr>
+        <w:t xml:space="preserve">Remarque : </w:t>
       </w:r>
     </w:p>
     <w:p>
@@ -2433,19 +2424,7 @@
         <w:rPr>
           <w:rFonts w:ascii="Times New Roman" w:hAnsi="Times New Roman" w:cs="Times New Roman"/>
         </w:rPr>
-        <w:t xml:space="preserve">Un </w:t>
-      </w:r>
-      <w:r>
-        <w:rPr>
-          <w:rFonts w:ascii="Times New Roman" w:hAnsi="Times New Roman" w:cs="Times New Roman"/>
-        </w:rPr>
-        <w:t>micro logiciel</w:t>
-      </w:r>
-      <w:r>
-        <w:rPr>
-          <w:rFonts w:ascii="Times New Roman" w:hAnsi="Times New Roman" w:cs="Times New Roman"/>
-        </w:rPr>
-        <w:t xml:space="preserve"> (ou </w:t>
+        <w:t xml:space="preserve">Un micro logiciel (ou </w:t>
       </w:r>
       <w:proofErr w:type="spellStart"/>
       <w:r>
@@ -2461,15 +2440,13 @@
         </w:rPr>
         <w:t>) est un logiciel incorporé dans un matériel informatique, et indissociable de celui-ci.</w:t>
       </w:r>
-      <w:bookmarkStart w:id="0" w:name="_GoBack"/>
-      <w:bookmarkEnd w:id="0"/>
     </w:p>
     <w:p>
       <w:pPr>
         <w:pStyle w:val="Paragraphedeliste"/>
         <w:numPr>
           <w:ilvl w:val="0"/>
-          <w:numId w:val="10"/>
+          <w:numId w:val="11"/>
         </w:numPr>
         <w:tabs>
           <w:tab w:val="left" w:pos="1005"/>
@@ -2484,6 +2461,83 @@
         </w:rPr>
         <w:t>Un progiciel est un logiciel prêt-à-porter et générique prévu pour répondre à un besoin ordinaire. Par opposition à un logiciel développé sur mesure en vue de répondre à un besoin spécifique (tel qu'un logiciel développé par l'équipe spécialisée d'une entreprise).</w:t>
       </w:r>
+    </w:p>
+    <w:p>
+      <w:pPr>
+        <w:pStyle w:val="Paragraphedeliste"/>
+        <w:numPr>
+          <w:ilvl w:val="0"/>
+          <w:numId w:val="11"/>
+        </w:numPr>
+        <w:spacing w:before="100" w:beforeAutospacing="1" w:after="100" w:afterAutospacing="1" w:line="240" w:lineRule="auto"/>
+        <w:rPr>
+          <w:rFonts w:ascii="Times New Roman" w:eastAsia="Times New Roman" w:hAnsi="Times New Roman" w:cs="Times New Roman"/>
+        </w:rPr>
+      </w:pPr>
+      <w:r>
+        <w:rPr>
+          <w:rFonts w:ascii="Times New Roman" w:eastAsia="Times New Roman" w:hAnsi="Times New Roman" w:cs="Times New Roman"/>
+        </w:rPr>
+        <w:t xml:space="preserve">Un </w:t>
+      </w:r>
+      <w:r>
+        <w:rPr>
+          <w:rFonts w:ascii="Times New Roman" w:eastAsia="Times New Roman" w:hAnsi="Times New Roman" w:cs="Times New Roman"/>
+          <w:i/>
+          <w:iCs/>
+        </w:rPr>
+        <w:t>logiciel spécifique</w:t>
+      </w:r>
+      <w:r>
+        <w:rPr>
+          <w:rFonts w:ascii="Times New Roman" w:eastAsia="Times New Roman" w:hAnsi="Times New Roman" w:cs="Times New Roman"/>
+        </w:rPr>
+        <w:t xml:space="preserve"> est construit dans le but de répondre à la demande d'un client en particulier. Ce type de logiciel peut être créé par le département informatique de l'entreprise qui s'en sert, ou alors celle-ci fait appel à un éditeur de logiciel.</w:t>
+      </w:r>
+    </w:p>
+    <w:p>
+      <w:pPr>
+        <w:pStyle w:val="Paragraphedeliste"/>
+        <w:numPr>
+          <w:ilvl w:val="0"/>
+          <w:numId w:val="11"/>
+        </w:numPr>
+        <w:spacing w:before="100" w:beforeAutospacing="1" w:after="100" w:afterAutospacing="1" w:line="240" w:lineRule="auto"/>
+        <w:rPr>
+          <w:rFonts w:ascii="Times New Roman" w:eastAsia="Times New Roman" w:hAnsi="Times New Roman" w:cs="Times New Roman"/>
+        </w:rPr>
+      </w:pPr>
+      <w:r>
+        <w:rPr>
+          <w:rFonts w:ascii="Times New Roman" w:eastAsia="Times New Roman" w:hAnsi="Times New Roman" w:cs="Times New Roman"/>
+        </w:rPr>
+        <w:t xml:space="preserve">Un </w:t>
+      </w:r>
+      <w:r>
+        <w:rPr>
+          <w:rFonts w:ascii="Times New Roman" w:eastAsia="Times New Roman" w:hAnsi="Times New Roman" w:cs="Times New Roman"/>
+          <w:i/>
+          <w:iCs/>
+        </w:rPr>
+        <w:t>logiciel standard</w:t>
+      </w:r>
+      <w:r>
+        <w:rPr>
+          <w:rFonts w:ascii="Times New Roman" w:eastAsia="Times New Roman" w:hAnsi="Times New Roman" w:cs="Times New Roman"/>
+        </w:rPr>
+        <w:t xml:space="preserve"> est créé dans le but d'être vendu en grande distribution, et répond au plus petit dénominateur commun des besoins de différents utilisateurs. Un logiciel standard s'adresse à un marché anonyme, parfois à la suite d'une expérience pilote répondant aux besoins spécifiques de certains consommateurs</w:t>
+      </w:r>
+    </w:p>
+    <w:p>
+      <w:pPr>
+        <w:pStyle w:val="Paragraphedeliste"/>
+        <w:tabs>
+          <w:tab w:val="left" w:pos="1005"/>
+        </w:tabs>
+        <w:rPr>
+          <w:rFonts w:ascii="Times New Roman" w:hAnsi="Times New Roman" w:cs="Times New Roman"/>
+        </w:rPr>
+      </w:pPr>
     </w:p>
     <w:p>
       <w:pPr>
@@ -2606,20 +2660,80 @@
         </w:rPr>
         <w:t xml:space="preserve"> : formation </w:t>
       </w:r>
-      <w:proofErr w:type="spellStart"/>
-      <w:r>
-        <w:rPr>
-          <w:rFonts w:ascii="Times New Roman" w:hAnsi="Times New Roman" w:cs="Times New Roman"/>
-        </w:rPr>
-        <w:t>a</w:t>
-      </w:r>
-      <w:proofErr w:type="spellEnd"/>
+      <w:r>
+        <w:rPr>
+          <w:rFonts w:ascii="Times New Roman" w:hAnsi="Times New Roman" w:cs="Times New Roman"/>
+        </w:rPr>
+        <w:t>à</w:t>
+      </w:r>
       <w:r>
         <w:rPr>
           <w:rFonts w:ascii="Times New Roman" w:hAnsi="Times New Roman" w:cs="Times New Roman"/>
         </w:rPr>
         <w:t xml:space="preserve"> distance, tableau interactif, gestion des notes</w:t>
       </w:r>
+    </w:p>
+    <w:p>
+      <w:pPr>
+        <w:tabs>
+          <w:tab w:val="left" w:pos="1005"/>
+        </w:tabs>
+        <w:rPr>
+          <w:rFonts w:ascii="Times New Roman" w:hAnsi="Times New Roman" w:cs="Times New Roman"/>
+        </w:rPr>
+        <w:sectPr>
+          <w:pgSz w:w="12240" w:h="15840"/>
+          <w:pgMar w:top="1440" w:right="1440" w:bottom="1440" w:left="1440" w:header="720" w:footer="720" w:gutter="0"/>
+          <w:cols w:space="720"/>
+          <w:docGrid w:linePitch="360"/>
+        </w:sectPr>
+      </w:pPr>
+    </w:p>
+    <w:p>
+      <w:pPr>
+        <w:pStyle w:val="Titre1"/>
+        <w:rPr>
+          <w:rFonts w:ascii="Times New Roman" w:hAnsi="Times New Roman" w:cs="Times New Roman"/>
+        </w:rPr>
+      </w:pPr>
+      <w:r>
+        <w:rPr>
+          <w:rFonts w:ascii="Times New Roman" w:hAnsi="Times New Roman" w:cs="Times New Roman"/>
+        </w:rPr>
+        <w:lastRenderedPageBreak/>
+        <w:t>Leçon 3 &amp; 4</w:t>
+      </w:r>
+      <w:r>
+        <w:rPr>
+          <w:rFonts w:ascii="Times New Roman" w:hAnsi="Times New Roman" w:cs="Times New Roman"/>
+        </w:rPr>
+        <w:t xml:space="preserve"> : </w:t>
+      </w:r>
+      <w:r>
+        <w:rPr>
+          <w:rFonts w:ascii="Times New Roman" w:hAnsi="Times New Roman" w:cs="Times New Roman"/>
+        </w:rPr>
+        <w:t>Composants matériel</w:t>
+      </w:r>
+      <w:bookmarkStart w:id="0" w:name="_GoBack"/>
+      <w:bookmarkEnd w:id="0"/>
+      <w:r>
+        <w:rPr>
+          <w:rFonts w:ascii="Times New Roman" w:hAnsi="Times New Roman" w:cs="Times New Roman"/>
+        </w:rPr>
+        <w:t xml:space="preserve"> d’un ordinateur</w:t>
+      </w:r>
+    </w:p>
+    <w:p/>
+    <w:p>
+      <w:pPr>
+        <w:tabs>
+          <w:tab w:val="left" w:pos="1005"/>
+        </w:tabs>
+        <w:rPr>
+          <w:rFonts w:ascii="Times New Roman" w:hAnsi="Times New Roman" w:cs="Times New Roman"/>
+        </w:rPr>
+      </w:pPr>
     </w:p>
     <w:sectPr>
       <w:pgSz w:w="12240" w:h="15840"/>
@@ -3686,6 +3800,119 @@
     </w:lvl>
   </w:abstractNum>
   <w:abstractNum w:abstractNumId="9" w15:restartNumberingAfterBreak="0">
+    <w:nsid w:val="639B6FD3"/>
+    <w:multiLevelType w:val="hybridMultilevel"/>
+    <w:tmpl w:val="9C2A9F44"/>
+    <w:lvl w:ilvl="0" w:tplc="04090001">
+      <w:start w:val="1"/>
+      <w:numFmt w:val="bullet"/>
+      <w:lvlText w:val=""/>
+      <w:lvlJc w:val="left"/>
+      <w:pPr>
+        <w:ind w:left="720" w:hanging="360"/>
+      </w:pPr>
+      <w:rPr>
+        <w:rFonts w:ascii="Symbol" w:hAnsi="Symbol" w:hint="default"/>
+      </w:rPr>
+    </w:lvl>
+    <w:lvl w:ilvl="1" w:tplc="04090003" w:tentative="1">
+      <w:start w:val="1"/>
+      <w:numFmt w:val="bullet"/>
+      <w:lvlText w:val="o"/>
+      <w:lvlJc w:val="left"/>
+      <w:pPr>
+        <w:ind w:left="1440" w:hanging="360"/>
+      </w:pPr>
+      <w:rPr>
+        <w:rFonts w:ascii="Courier New" w:hAnsi="Courier New" w:cs="Courier New" w:hint="default"/>
+      </w:rPr>
+    </w:lvl>
+    <w:lvl w:ilvl="2" w:tplc="04090005" w:tentative="1">
+      <w:start w:val="1"/>
+      <w:numFmt w:val="bullet"/>
+      <w:lvlText w:val=""/>
+      <w:lvlJc w:val="left"/>
+      <w:pPr>
+        <w:ind w:left="2160" w:hanging="360"/>
+      </w:pPr>
+      <w:rPr>
+        <w:rFonts w:ascii="Wingdings" w:hAnsi="Wingdings" w:hint="default"/>
+      </w:rPr>
+    </w:lvl>
+    <w:lvl w:ilvl="3" w:tplc="04090001" w:tentative="1">
+      <w:start w:val="1"/>
+      <w:numFmt w:val="bullet"/>
+      <w:lvlText w:val=""/>
+      <w:lvlJc w:val="left"/>
+      <w:pPr>
+        <w:ind w:left="2880" w:hanging="360"/>
+      </w:pPr>
+      <w:rPr>
+        <w:rFonts w:ascii="Symbol" w:hAnsi="Symbol" w:hint="default"/>
+      </w:rPr>
+    </w:lvl>
+    <w:lvl w:ilvl="4" w:tplc="04090003" w:tentative="1">
+      <w:start w:val="1"/>
+      <w:numFmt w:val="bullet"/>
+      <w:lvlText w:val="o"/>
+      <w:lvlJc w:val="left"/>
+      <w:pPr>
+        <w:ind w:left="3600" w:hanging="360"/>
+      </w:pPr>
+      <w:rPr>
+        <w:rFonts w:ascii="Courier New" w:hAnsi="Courier New" w:cs="Courier New" w:hint="default"/>
+      </w:rPr>
+    </w:lvl>
+    <w:lvl w:ilvl="5" w:tplc="04090005" w:tentative="1">
+      <w:start w:val="1"/>
+      <w:numFmt w:val="bullet"/>
+      <w:lvlText w:val=""/>
+      <w:lvlJc w:val="left"/>
+      <w:pPr>
+        <w:ind w:left="4320" w:hanging="360"/>
+      </w:pPr>
+      <w:rPr>
+        <w:rFonts w:ascii="Wingdings" w:hAnsi="Wingdings" w:hint="default"/>
+      </w:rPr>
+    </w:lvl>
+    <w:lvl w:ilvl="6" w:tplc="04090001" w:tentative="1">
+      <w:start w:val="1"/>
+      <w:numFmt w:val="bullet"/>
+      <w:lvlText w:val=""/>
+      <w:lvlJc w:val="left"/>
+      <w:pPr>
+        <w:ind w:left="5040" w:hanging="360"/>
+      </w:pPr>
+      <w:rPr>
+        <w:rFonts w:ascii="Symbol" w:hAnsi="Symbol" w:hint="default"/>
+      </w:rPr>
+    </w:lvl>
+    <w:lvl w:ilvl="7" w:tplc="04090003" w:tentative="1">
+      <w:start w:val="1"/>
+      <w:numFmt w:val="bullet"/>
+      <w:lvlText w:val="o"/>
+      <w:lvlJc w:val="left"/>
+      <w:pPr>
+        <w:ind w:left="5760" w:hanging="360"/>
+      </w:pPr>
+      <w:rPr>
+        <w:rFonts w:ascii="Courier New" w:hAnsi="Courier New" w:cs="Courier New" w:hint="default"/>
+      </w:rPr>
+    </w:lvl>
+    <w:lvl w:ilvl="8" w:tplc="04090005" w:tentative="1">
+      <w:start w:val="1"/>
+      <w:numFmt w:val="bullet"/>
+      <w:lvlText w:val=""/>
+      <w:lvlJc w:val="left"/>
+      <w:pPr>
+        <w:ind w:left="6480" w:hanging="360"/>
+      </w:pPr>
+      <w:rPr>
+        <w:rFonts w:ascii="Wingdings" w:hAnsi="Wingdings" w:hint="default"/>
+      </w:rPr>
+    </w:lvl>
+  </w:abstractNum>
+  <w:abstractNum w:abstractNumId="10" w15:restartNumberingAfterBreak="0">
     <w:nsid w:val="71B61BEA"/>
     <w:multiLevelType w:val="hybridMultilevel"/>
     <w:tmpl w:val="0F7E973C"/>
@@ -3805,7 +4032,7 @@
     <w:abstractNumId w:val="6"/>
   </w:num>
   <w:num w:numId="3">
-    <w:abstractNumId w:val="9"/>
+    <w:abstractNumId w:val="10"/>
   </w:num>
   <w:num w:numId="4">
     <w:abstractNumId w:val="3"/>
@@ -3827,6 +4054,9 @@
   </w:num>
   <w:num w:numId="10">
     <w:abstractNumId w:val="2"/>
+  </w:num>
+  <w:num w:numId="11">
+    <w:abstractNumId w:val="9"/>
   </w:num>
 </w:numbering>
 </file>
@@ -4319,6 +4549,7 @@
   <w:style w:type="character" w:default="1" w:styleId="Policepardfaut">
     <w:name w:val="Default Paragraph Font"/>
     <w:uiPriority w:val="1"/>
+    <w:semiHidden/>
     <w:unhideWhenUsed/>
   </w:style>
   <w:style w:type="table" w:default="1" w:styleId="TableauNormal">

--- a/cours/environnement_base/chap1_introduction.docx
+++ b/cours/environnement_base/chap1_introduction.docx
@@ -1572,13 +1572,7 @@
         <w:rPr>
           <w:rFonts w:ascii="Times New Roman" w:hAnsi="Times New Roman" w:cs="Times New Roman"/>
         </w:rPr>
-        <w:t xml:space="preserve"> (</w:t>
-      </w:r>
-      <w:r>
-        <w:rPr>
-          <w:rFonts w:ascii="Times New Roman" w:hAnsi="Times New Roman" w:cs="Times New Roman"/>
-        </w:rPr>
-        <w:t>séquence d’instruction</w:t>
+        <w:t xml:space="preserve"> (séquence d’instruction</w:t>
       </w:r>
       <w:r>
         <w:rPr>
@@ -1898,21 +1892,7 @@
           <w:rFonts w:ascii="Times New Roman" w:hAnsi="Times New Roman" w:cs="Times New Roman"/>
           <w:b/>
         </w:rPr>
-        <w:t xml:space="preserve">Les logiciels </w:t>
-      </w:r>
-      <w:r>
-        <w:rPr>
-          <w:rFonts w:ascii="Times New Roman" w:hAnsi="Times New Roman" w:cs="Times New Roman"/>
-          <w:b/>
-        </w:rPr>
-        <w:t>d’applications :</w:t>
-      </w:r>
-      <w:r>
-        <w:rPr>
-          <w:rFonts w:ascii="Times New Roman" w:hAnsi="Times New Roman" w:cs="Times New Roman"/>
-          <w:b/>
-        </w:rPr>
-        <w:t> </w:t>
+        <w:t>Les logiciels d’applications : </w:t>
       </w:r>
       <w:r>
         <w:rPr>
@@ -2713,27 +2693,591 @@
         <w:rPr>
           <w:rFonts w:ascii="Times New Roman" w:hAnsi="Times New Roman" w:cs="Times New Roman"/>
         </w:rPr>
-        <w:t>Composants matériel</w:t>
-      </w:r>
+        <w:t>Composants matériel d’un ordinateur</w:t>
+      </w:r>
+    </w:p>
+    <w:p/>
+    <w:p/>
+    <w:p>
+      <w:pPr>
+        <w:pStyle w:val="Titre2"/>
+      </w:pPr>
+      <w:r>
+        <w:t>Les composants internes de l’unité centrale</w:t>
+      </w:r>
+    </w:p>
+    <w:p>
+      <w:pPr>
+        <w:pStyle w:val="Titre3"/>
+      </w:pPr>
+      <w:r>
+        <w:t xml:space="preserve">Carte mère </w:t>
+      </w:r>
+    </w:p>
+    <w:p>
+      <w:r>
+        <w:t xml:space="preserve">La carte mère </w:t>
+      </w:r>
+      <w:r>
+        <w:t>(en</w:t>
+      </w:r>
+      <w:r>
+        <w:t xml:space="preserve"> anglais </w:t>
+      </w:r>
+      <w:proofErr w:type="spellStart"/>
+      <w:r>
+        <w:t>mainboard</w:t>
+      </w:r>
+      <w:proofErr w:type="spellEnd"/>
+      <w:r>
+        <w:t xml:space="preserve"> ou </w:t>
+      </w:r>
+      <w:proofErr w:type="spellStart"/>
+      <w:proofErr w:type="gramStart"/>
+      <w:r>
+        <w:t>motherboard</w:t>
+      </w:r>
+      <w:proofErr w:type="spellEnd"/>
+      <w:r>
+        <w:t xml:space="preserve"> )</w:t>
+      </w:r>
+      <w:proofErr w:type="gramEnd"/>
+      <w:r>
+        <w:t xml:space="preserve"> est un circuit imprime servant </w:t>
+      </w:r>
+      <w:r>
+        <w:t xml:space="preserve">à interconnecter </w:t>
+      </w:r>
+      <w:r>
+        <w:t>tous</w:t>
+      </w:r>
+      <w:r>
+        <w:t xml:space="preserve"> les composants d’un ordinateur. Les </w:t>
+      </w:r>
+      <w:r>
+        <w:t>caractéristiques</w:t>
+      </w:r>
+      <w:r>
+        <w:t xml:space="preserve"> d’une carte </w:t>
+      </w:r>
+      <w:proofErr w:type="spellStart"/>
+      <w:r>
+        <w:t>meres</w:t>
+      </w:r>
+      <w:proofErr w:type="spellEnd"/>
+      <w:r>
+        <w:t xml:space="preserve"> sont les suivants :</w:t>
+      </w:r>
+    </w:p>
+    <w:p>
+      <w:pPr>
+        <w:pStyle w:val="Paragraphedeliste"/>
+        <w:numPr>
+          <w:ilvl w:val="0"/>
+          <w:numId w:val="12"/>
+        </w:numPr>
+      </w:pPr>
+      <w:r>
+        <w:t>Le facteur d’encombrement ou facteur form</w:t>
+      </w:r>
+      <w:r>
+        <w:t>e</w:t>
+      </w:r>
+      <w:r>
+        <w:t xml:space="preserve"> </w:t>
+      </w:r>
+      <w:r>
+        <w:t>(en</w:t>
+      </w:r>
+      <w:r>
+        <w:t xml:space="preserve"> anglais </w:t>
+      </w:r>
+      <w:proofErr w:type="spellStart"/>
+      <w:r>
+        <w:t>form</w:t>
+      </w:r>
+      <w:proofErr w:type="spellEnd"/>
+      <w:r>
+        <w:t xml:space="preserve"> factor</w:t>
+      </w:r>
+      <w:proofErr w:type="gramStart"/>
+      <w:r>
+        <w:t>):</w:t>
+      </w:r>
+      <w:proofErr w:type="gramEnd"/>
+      <w:r>
+        <w:t xml:space="preserve"> il </w:t>
+      </w:r>
+      <w:r>
+        <w:t>désigne</w:t>
+      </w:r>
+      <w:r>
+        <w:t xml:space="preserve"> </w:t>
+      </w:r>
+      <w:r>
+        <w:t>généralement</w:t>
+      </w:r>
+      <w:r>
+        <w:t xml:space="preserve"> la </w:t>
+      </w:r>
+      <w:r>
+        <w:t>géométrie</w:t>
+      </w:r>
+      <w:r>
+        <w:t xml:space="preserve">, les dimensions, l’agencement et les </w:t>
+      </w:r>
+      <w:r>
+        <w:t>caractéristiques</w:t>
+      </w:r>
+      <w:r>
+        <w:t xml:space="preserve"> </w:t>
+      </w:r>
+      <w:r>
+        <w:t>électrique</w:t>
+      </w:r>
+      <w:r>
+        <w:t xml:space="preserve"> de la carte </w:t>
+      </w:r>
+      <w:r>
+        <w:t>mère</w:t>
+      </w:r>
+      <w:r>
+        <w:t xml:space="preserve">. Exemple : les standards mis au point afin de fournir des cartes </w:t>
+      </w:r>
+      <w:proofErr w:type="spellStart"/>
+      <w:r>
+        <w:t>mere</w:t>
+      </w:r>
+      <w:proofErr w:type="spellEnd"/>
+      <w:r>
+        <w:t xml:space="preserve"> qui s’adapte ay </w:t>
+      </w:r>
+      <w:r>
+        <w:t>différentes</w:t>
+      </w:r>
+      <w:r>
+        <w:t xml:space="preserve"> marques de boitiers (ATX</w:t>
+      </w:r>
+      <w:r>
+        <w:t xml:space="preserve"> – facteur courant</w:t>
+      </w:r>
+      <w:r>
+        <w:t xml:space="preserve">, </w:t>
+      </w:r>
+      <w:r>
+        <w:t>micro-ATX,</w:t>
+      </w:r>
+      <w:r>
+        <w:t xml:space="preserve"> </w:t>
+      </w:r>
+      <w:r>
+        <w:t>mini-</w:t>
+      </w:r>
+      <w:proofErr w:type="gramStart"/>
+      <w:r>
+        <w:t xml:space="preserve">ITX </w:t>
+      </w:r>
+      <w:r>
+        <w:t>,</w:t>
+      </w:r>
+      <w:proofErr w:type="gramEnd"/>
+      <w:r>
+        <w:t xml:space="preserve"> </w:t>
+      </w:r>
+      <w:r>
+        <w:t>BTX</w:t>
+      </w:r>
+      <w:r>
+        <w:t>- un refroidissement plus efficace que l’ATX</w:t>
+      </w:r>
+      <w:r>
+        <w:t xml:space="preserve">, </w:t>
+      </w:r>
+      <w:r>
+        <w:t>NLX</w:t>
+      </w:r>
+      <w:r>
+        <w:t xml:space="preserve">) </w:t>
+      </w:r>
+    </w:p>
+    <w:p>
+      <w:pPr>
+        <w:pStyle w:val="Paragraphedeliste"/>
+        <w:numPr>
+          <w:ilvl w:val="0"/>
+          <w:numId w:val="12"/>
+        </w:numPr>
+      </w:pPr>
+      <w:r>
+        <w:t xml:space="preserve">Le type de support processeur </w:t>
+      </w:r>
+      <w:r>
+        <w:t>(en</w:t>
+      </w:r>
+      <w:r>
+        <w:t xml:space="preserve"> anglais Socket) : support sur lequel le processeur viens se connecter. Exemple : Socket LGA 775 (Intel) et Socket 754 (AMD)</w:t>
+      </w:r>
+    </w:p>
+    <w:p>
+      <w:pPr>
+        <w:pStyle w:val="Paragraphedeliste"/>
+        <w:numPr>
+          <w:ilvl w:val="0"/>
+          <w:numId w:val="12"/>
+        </w:numPr>
+      </w:pPr>
+      <w:r>
+        <w:t>Les connecteurs d’</w:t>
+      </w:r>
+      <w:r>
+        <w:t>entrée</w:t>
+      </w:r>
+      <w:r>
+        <w:t>-sortie</w:t>
+      </w:r>
+      <w:r>
+        <w:t xml:space="preserve"> (Port </w:t>
+      </w:r>
+      <w:proofErr w:type="spellStart"/>
+      <w:r>
+        <w:t>serie</w:t>
+      </w:r>
+      <w:proofErr w:type="spellEnd"/>
+      <w:r>
+        <w:t xml:space="preserve">, port </w:t>
+      </w:r>
+      <w:proofErr w:type="spellStart"/>
+      <w:r>
+        <w:t>parallele</w:t>
+      </w:r>
+      <w:proofErr w:type="spellEnd"/>
+      <w:r>
+        <w:t>, port USB, connecteur RJ45, connecteur VGA, Prises Jack</w:t>
+      </w:r>
+      <w:r>
+        <w:t>, PS/2)</w:t>
+      </w:r>
+    </w:p>
+    <w:p>
+      <w:pPr>
+        <w:pStyle w:val="Paragraphedeliste"/>
+        <w:numPr>
+          <w:ilvl w:val="0"/>
+          <w:numId w:val="12"/>
+        </w:numPr>
+      </w:pPr>
+      <w:r>
+        <w:t>Les connecteurs d’alimentation électrique</w:t>
+      </w:r>
+    </w:p>
+    <w:p>
+      <w:pPr>
+        <w:pStyle w:val="Paragraphedeliste"/>
+        <w:numPr>
+          <w:ilvl w:val="0"/>
+          <w:numId w:val="12"/>
+        </w:numPr>
+      </w:pPr>
+      <w:r>
+        <w:t>Les connecteurs de la mémoire vive</w:t>
+      </w:r>
+    </w:p>
+    <w:p>
+      <w:pPr>
+        <w:pStyle w:val="Paragraphedeliste"/>
+        <w:numPr>
+          <w:ilvl w:val="0"/>
+          <w:numId w:val="12"/>
+        </w:numPr>
+      </w:pPr>
+      <w:r>
+        <w:t>Le chipset : élément charge d’aiguiller les informations entre les différents bus de l’ordinateur afin de permettre à tous les éléments constitutifs de l’ordinateur de communiquer entre eux.</w:t>
+      </w:r>
+      <w:r>
+        <w:t xml:space="preserve"> </w:t>
+      </w:r>
+    </w:p>
+    <w:p>
+      <w:pPr>
+        <w:pStyle w:val="Paragraphedeliste"/>
+        <w:numPr>
+          <w:ilvl w:val="0"/>
+          <w:numId w:val="12"/>
+        </w:numPr>
+      </w:pPr>
+      <w:r>
+        <w:t>Une horloge : elle cadence la vitesse d’exécution des instructions du processeur et des périphériques internes.</w:t>
+      </w:r>
+    </w:p>
+    <w:p>
+      <w:pPr>
+        <w:pStyle w:val="Paragraphedeliste"/>
+        <w:numPr>
+          <w:ilvl w:val="0"/>
+          <w:numId w:val="12"/>
+        </w:numPr>
+      </w:pPr>
+      <w:r>
+        <w:t>La CMOS : une petite mémoire conservant certaines informations importantes (Comme la configuration de l’ordinateur, la date et l’heure)</w:t>
+      </w:r>
+    </w:p>
+    <w:p>
+      <w:pPr>
+        <w:pStyle w:val="Paragraphedeliste"/>
+        <w:numPr>
+          <w:ilvl w:val="0"/>
+          <w:numId w:val="12"/>
+        </w:numPr>
+      </w:pPr>
+      <w:r>
+        <w:t>La pile ou batterie d’accumulateur de la CMOS : elle fournit l’</w:t>
+      </w:r>
+      <w:r>
+        <w:t>électricité</w:t>
+      </w:r>
+      <w:r>
+        <w:t xml:space="preserve"> </w:t>
+      </w:r>
+      <w:r>
+        <w:t>nécessaire</w:t>
+      </w:r>
+      <w:r>
+        <w:t xml:space="preserve"> au fonctionnement du circuit</w:t>
+      </w:r>
+    </w:p>
+    <w:p>
+      <w:pPr>
+        <w:pStyle w:val="Paragraphedeliste"/>
+        <w:numPr>
+          <w:ilvl w:val="0"/>
+          <w:numId w:val="12"/>
+        </w:numPr>
+      </w:pPr>
+      <w:r>
+        <w:t>Le bus système</w:t>
+      </w:r>
+    </w:p>
+    <w:p>
+      <w:pPr>
+        <w:pStyle w:val="Paragraphedeliste"/>
+        <w:numPr>
+          <w:ilvl w:val="0"/>
+          <w:numId w:val="12"/>
+        </w:numPr>
+      </w:pPr>
+      <w:r>
+        <w:t>Le bus mémoire</w:t>
+      </w:r>
+    </w:p>
+    <w:p>
+      <w:pPr>
+        <w:pStyle w:val="Paragraphedeliste"/>
+        <w:numPr>
+          <w:ilvl w:val="0"/>
+          <w:numId w:val="12"/>
+        </w:numPr>
+      </w:pPr>
+      <w:r>
+        <w:t xml:space="preserve">Le bus d’extension </w:t>
+      </w:r>
+      <w:r>
+        <w:t>(aussi</w:t>
+      </w:r>
+      <w:r>
+        <w:t xml:space="preserve"> </w:t>
+      </w:r>
+      <w:r>
+        <w:t>appelé</w:t>
+      </w:r>
+      <w:r>
+        <w:t xml:space="preserve"> bus d’</w:t>
+      </w:r>
+      <w:r>
+        <w:t>entrées</w:t>
+      </w:r>
+      <w:r>
+        <w:t>/ sorties)</w:t>
+      </w:r>
+    </w:p>
+    <w:p>
+      <w:pPr>
+        <w:pStyle w:val="Paragraphedeliste"/>
+        <w:numPr>
+          <w:ilvl w:val="0"/>
+          <w:numId w:val="12"/>
+        </w:numPr>
+      </w:pPr>
+      <w:r>
+        <w:t>Les connecteurs IDE et Serial ATA</w:t>
+      </w:r>
+    </w:p>
+    <w:p>
+      <w:pPr>
+        <w:pStyle w:val="Paragraphedeliste"/>
+        <w:numPr>
+          <w:ilvl w:val="0"/>
+          <w:numId w:val="12"/>
+        </w:numPr>
+      </w:pPr>
+      <w:r>
+        <w:t>Les connecteur d’extension (PCI, PCI Express)</w:t>
+      </w:r>
+    </w:p>
+    <w:p>
       <w:bookmarkStart w:id="0" w:name="_GoBack"/>
       <w:bookmarkEnd w:id="0"/>
       <w:r>
-        <w:rPr>
-          <w:rFonts w:ascii="Times New Roman" w:hAnsi="Times New Roman" w:cs="Times New Roman"/>
-        </w:rPr>
-        <w:t xml:space="preserve"> d’un ordinateur</w:t>
-      </w:r>
-    </w:p>
-    <w:p/>
+        <w:lastRenderedPageBreak/>
+        <w:pict>
+          <v:shapetype id="_x0000_t75" coordsize="21600,21600" o:spt="75" o:preferrelative="t" path="m@4@5l@4@11@9@11@9@5xe" filled="f" stroked="f">
+            <v:stroke joinstyle="miter"/>
+            <v:formulas>
+              <v:f eqn="if lineDrawn pixelLineWidth 0"/>
+              <v:f eqn="sum @0 1 0"/>
+              <v:f eqn="sum 0 0 @1"/>
+              <v:f eqn="prod @2 1 2"/>
+              <v:f eqn="prod @3 21600 pixelWidth"/>
+              <v:f eqn="prod @3 21600 pixelHeight"/>
+              <v:f eqn="sum @0 0 1"/>
+              <v:f eqn="prod @6 1 2"/>
+              <v:f eqn="prod @7 21600 pixelWidth"/>
+              <v:f eqn="sum @8 21600 0"/>
+              <v:f eqn="prod @7 21600 pixelHeight"/>
+              <v:f eqn="sum @10 21600 0"/>
+            </v:formulas>
+            <v:path o:extrusionok="f" gradientshapeok="t" o:connecttype="rect"/>
+            <o:lock v:ext="edit" aspectratio="t"/>
+          </v:shapetype>
+          <v:shape id="_x0000_i1025" type="#_x0000_t75" style="width:450.35pt;height:387.15pt">
+            <v:imagedata r:id="rId6" o:title="Capture"/>
+          </v:shape>
+        </w:pict>
+      </w:r>
+    </w:p>
     <w:p>
       <w:pPr>
         <w:tabs>
           <w:tab w:val="left" w:pos="1005"/>
         </w:tabs>
-        <w:rPr>
-          <w:rFonts w:ascii="Times New Roman" w:hAnsi="Times New Roman" w:cs="Times New Roman"/>
-        </w:rPr>
-      </w:pPr>
+      </w:pPr>
+      <w:r>
+        <w:t xml:space="preserve">Carte contrôleur ; </w:t>
+      </w:r>
+    </w:p>
+    <w:p>
+      <w:r>
+        <w:t xml:space="preserve">Le chipset </w:t>
+      </w:r>
+      <w:r>
+        <w:t xml:space="preserve">Il est composé de deux éléments : le </w:t>
+      </w:r>
+      <w:proofErr w:type="spellStart"/>
+      <w:r>
+        <w:t>NorthBridge</w:t>
+      </w:r>
+      <w:proofErr w:type="spellEnd"/>
+      <w:r>
+        <w:t xml:space="preserve"> (Pont Nord ou </w:t>
+      </w:r>
+      <w:proofErr w:type="spellStart"/>
+      <w:r>
+        <w:t>Northen</w:t>
+      </w:r>
+      <w:proofErr w:type="spellEnd"/>
+      <w:r>
+        <w:t xml:space="preserve"> Bridge, appelé également contrôleur mémoire) et le South Bridge (Pont Sud ou </w:t>
+      </w:r>
+      <w:proofErr w:type="spellStart"/>
+      <w:r>
+        <w:t>Southern</w:t>
+      </w:r>
+      <w:proofErr w:type="spellEnd"/>
+      <w:r>
+        <w:t xml:space="preserve"> Bridge, appelé également contrôleur d’entrée-sortie). On parle généralement de bridge (en français pont) pour désigner un élément d’interconnexion entre deux bus.</w:t>
+      </w:r>
+    </w:p>
+    <w:p>
+      <w:pPr>
+        <w:tabs>
+          <w:tab w:val="left" w:pos="1005"/>
+        </w:tabs>
+      </w:pPr>
+    </w:p>
+    <w:p>
+      <w:pPr>
+        <w:tabs>
+          <w:tab w:val="left" w:pos="1005"/>
+        </w:tabs>
+      </w:pPr>
+      <w:r>
+        <w:t xml:space="preserve">Châssis ; </w:t>
+      </w:r>
+    </w:p>
+    <w:p>
+      <w:pPr>
+        <w:tabs>
+          <w:tab w:val="left" w:pos="1005"/>
+        </w:tabs>
+      </w:pPr>
+      <w:r>
+        <w:t xml:space="preserve"> Alimentation ; </w:t>
+      </w:r>
+    </w:p>
+    <w:p>
+      <w:pPr>
+        <w:tabs>
+          <w:tab w:val="left" w:pos="1005"/>
+        </w:tabs>
+      </w:pPr>
+      <w:r>
+        <w:t xml:space="preserve">Supports magnétiques ; </w:t>
+      </w:r>
+    </w:p>
+    <w:p>
+      <w:pPr>
+        <w:tabs>
+          <w:tab w:val="left" w:pos="1005"/>
+        </w:tabs>
+      </w:pPr>
+    </w:p>
+    <w:p>
+      <w:pPr>
+        <w:pStyle w:val="Titre2"/>
+      </w:pPr>
+      <w:r>
+        <w:t>Les périphériques</w:t>
+      </w:r>
+    </w:p>
+    <w:p>
+      <w:pPr>
+        <w:tabs>
+          <w:tab w:val="left" w:pos="1005"/>
+        </w:tabs>
+      </w:pPr>
+    </w:p>
+    <w:p>
+      <w:pPr>
+        <w:tabs>
+          <w:tab w:val="left" w:pos="1005"/>
+        </w:tabs>
+      </w:pPr>
+      <w:r>
+        <w:lastRenderedPageBreak/>
+        <w:t xml:space="preserve">Imprimantes ; </w:t>
+      </w:r>
+    </w:p>
+    <w:p>
+      <w:pPr>
+        <w:tabs>
+          <w:tab w:val="left" w:pos="1005"/>
+        </w:tabs>
+        <w:rPr>
+          <w:rFonts w:ascii="Times New Roman" w:hAnsi="Times New Roman" w:cs="Times New Roman"/>
+        </w:rPr>
+      </w:pPr>
+      <w:r>
+        <w:t xml:space="preserve"> Ecrans</w:t>
+      </w:r>
     </w:p>
     <w:sectPr>
       <w:pgSz w:w="12240" w:h="15840"/>
@@ -3349,6 +3893,119 @@
     </w:lvl>
   </w:abstractNum>
   <w:abstractNum w:abstractNumId="5" w15:restartNumberingAfterBreak="0">
+    <w:nsid w:val="2BA93256"/>
+    <w:multiLevelType w:val="hybridMultilevel"/>
+    <w:tmpl w:val="B636C67C"/>
+    <w:lvl w:ilvl="0" w:tplc="04090001">
+      <w:start w:val="1"/>
+      <w:numFmt w:val="bullet"/>
+      <w:lvlText w:val=""/>
+      <w:lvlJc w:val="left"/>
+      <w:pPr>
+        <w:ind w:left="720" w:hanging="360"/>
+      </w:pPr>
+      <w:rPr>
+        <w:rFonts w:ascii="Symbol" w:hAnsi="Symbol" w:hint="default"/>
+      </w:rPr>
+    </w:lvl>
+    <w:lvl w:ilvl="1" w:tplc="04090003">
+      <w:start w:val="1"/>
+      <w:numFmt w:val="bullet"/>
+      <w:lvlText w:val="o"/>
+      <w:lvlJc w:val="left"/>
+      <w:pPr>
+        <w:ind w:left="1440" w:hanging="360"/>
+      </w:pPr>
+      <w:rPr>
+        <w:rFonts w:ascii="Courier New" w:hAnsi="Courier New" w:cs="Courier New" w:hint="default"/>
+      </w:rPr>
+    </w:lvl>
+    <w:lvl w:ilvl="2" w:tplc="04090005" w:tentative="1">
+      <w:start w:val="1"/>
+      <w:numFmt w:val="bullet"/>
+      <w:lvlText w:val=""/>
+      <w:lvlJc w:val="left"/>
+      <w:pPr>
+        <w:ind w:left="2160" w:hanging="360"/>
+      </w:pPr>
+      <w:rPr>
+        <w:rFonts w:ascii="Wingdings" w:hAnsi="Wingdings" w:hint="default"/>
+      </w:rPr>
+    </w:lvl>
+    <w:lvl w:ilvl="3" w:tplc="04090001" w:tentative="1">
+      <w:start w:val="1"/>
+      <w:numFmt w:val="bullet"/>
+      <w:lvlText w:val=""/>
+      <w:lvlJc w:val="left"/>
+      <w:pPr>
+        <w:ind w:left="2880" w:hanging="360"/>
+      </w:pPr>
+      <w:rPr>
+        <w:rFonts w:ascii="Symbol" w:hAnsi="Symbol" w:hint="default"/>
+      </w:rPr>
+    </w:lvl>
+    <w:lvl w:ilvl="4" w:tplc="04090003" w:tentative="1">
+      <w:start w:val="1"/>
+      <w:numFmt w:val="bullet"/>
+      <w:lvlText w:val="o"/>
+      <w:lvlJc w:val="left"/>
+      <w:pPr>
+        <w:ind w:left="3600" w:hanging="360"/>
+      </w:pPr>
+      <w:rPr>
+        <w:rFonts w:ascii="Courier New" w:hAnsi="Courier New" w:cs="Courier New" w:hint="default"/>
+      </w:rPr>
+    </w:lvl>
+    <w:lvl w:ilvl="5" w:tplc="04090005" w:tentative="1">
+      <w:start w:val="1"/>
+      <w:numFmt w:val="bullet"/>
+      <w:lvlText w:val=""/>
+      <w:lvlJc w:val="left"/>
+      <w:pPr>
+        <w:ind w:left="4320" w:hanging="360"/>
+      </w:pPr>
+      <w:rPr>
+        <w:rFonts w:ascii="Wingdings" w:hAnsi="Wingdings" w:hint="default"/>
+      </w:rPr>
+    </w:lvl>
+    <w:lvl w:ilvl="6" w:tplc="04090001" w:tentative="1">
+      <w:start w:val="1"/>
+      <w:numFmt w:val="bullet"/>
+      <w:lvlText w:val=""/>
+      <w:lvlJc w:val="left"/>
+      <w:pPr>
+        <w:ind w:left="5040" w:hanging="360"/>
+      </w:pPr>
+      <w:rPr>
+        <w:rFonts w:ascii="Symbol" w:hAnsi="Symbol" w:hint="default"/>
+      </w:rPr>
+    </w:lvl>
+    <w:lvl w:ilvl="7" w:tplc="04090003" w:tentative="1">
+      <w:start w:val="1"/>
+      <w:numFmt w:val="bullet"/>
+      <w:lvlText w:val="o"/>
+      <w:lvlJc w:val="left"/>
+      <w:pPr>
+        <w:ind w:left="5760" w:hanging="360"/>
+      </w:pPr>
+      <w:rPr>
+        <w:rFonts w:ascii="Courier New" w:hAnsi="Courier New" w:cs="Courier New" w:hint="default"/>
+      </w:rPr>
+    </w:lvl>
+    <w:lvl w:ilvl="8" w:tplc="04090005" w:tentative="1">
+      <w:start w:val="1"/>
+      <w:numFmt w:val="bullet"/>
+      <w:lvlText w:val=""/>
+      <w:lvlJc w:val="left"/>
+      <w:pPr>
+        <w:ind w:left="6480" w:hanging="360"/>
+      </w:pPr>
+      <w:rPr>
+        <w:rFonts w:ascii="Wingdings" w:hAnsi="Wingdings" w:hint="default"/>
+      </w:rPr>
+    </w:lvl>
+  </w:abstractNum>
+  <w:abstractNum w:abstractNumId="6" w15:restartNumberingAfterBreak="0">
     <w:nsid w:val="383622AA"/>
     <w:multiLevelType w:val="hybridMultilevel"/>
     <w:tmpl w:val="5A6E8288"/>
@@ -3461,7 +4118,7 @@
       </w:rPr>
     </w:lvl>
   </w:abstractNum>
-  <w:abstractNum w:abstractNumId="6" w15:restartNumberingAfterBreak="0">
+  <w:abstractNum w:abstractNumId="7" w15:restartNumberingAfterBreak="0">
     <w:nsid w:val="44A12675"/>
     <w:multiLevelType w:val="hybridMultilevel"/>
     <w:tmpl w:val="00F40786"/>
@@ -3573,7 +4230,7 @@
       </w:rPr>
     </w:lvl>
   </w:abstractNum>
-  <w:abstractNum w:abstractNumId="7" w15:restartNumberingAfterBreak="0">
+  <w:abstractNum w:abstractNumId="8" w15:restartNumberingAfterBreak="0">
     <w:nsid w:val="4BD902FC"/>
     <w:multiLevelType w:val="hybridMultilevel"/>
     <w:tmpl w:val="4F780D98"/>
@@ -3686,7 +4343,7 @@
       </w:rPr>
     </w:lvl>
   </w:abstractNum>
-  <w:abstractNum w:abstractNumId="8" w15:restartNumberingAfterBreak="0">
+  <w:abstractNum w:abstractNumId="9" w15:restartNumberingAfterBreak="0">
     <w:nsid w:val="5805787A"/>
     <w:multiLevelType w:val="hybridMultilevel"/>
     <w:tmpl w:val="858233AE"/>
@@ -3799,7 +4456,7 @@
       </w:rPr>
     </w:lvl>
   </w:abstractNum>
-  <w:abstractNum w:abstractNumId="9" w15:restartNumberingAfterBreak="0">
+  <w:abstractNum w:abstractNumId="10" w15:restartNumberingAfterBreak="0">
     <w:nsid w:val="639B6FD3"/>
     <w:multiLevelType w:val="hybridMultilevel"/>
     <w:tmpl w:val="9C2A9F44"/>
@@ -3912,7 +4569,7 @@
       </w:rPr>
     </w:lvl>
   </w:abstractNum>
-  <w:abstractNum w:abstractNumId="10" w15:restartNumberingAfterBreak="0">
+  <w:abstractNum w:abstractNumId="11" w15:restartNumberingAfterBreak="0">
     <w:nsid w:val="71B61BEA"/>
     <w:multiLevelType w:val="hybridMultilevel"/>
     <w:tmpl w:val="0F7E973C"/>
@@ -4029,22 +4686,22 @@
     <w:abstractNumId w:val="0"/>
   </w:num>
   <w:num w:numId="2">
-    <w:abstractNumId w:val="6"/>
+    <w:abstractNumId w:val="7"/>
   </w:num>
   <w:num w:numId="3">
-    <w:abstractNumId w:val="10"/>
+    <w:abstractNumId w:val="11"/>
   </w:num>
   <w:num w:numId="4">
     <w:abstractNumId w:val="3"/>
   </w:num>
   <w:num w:numId="5">
-    <w:abstractNumId w:val="5"/>
+    <w:abstractNumId w:val="6"/>
   </w:num>
   <w:num w:numId="6">
-    <w:abstractNumId w:val="7"/>
+    <w:abstractNumId w:val="8"/>
   </w:num>
   <w:num w:numId="7">
-    <w:abstractNumId w:val="8"/>
+    <w:abstractNumId w:val="9"/>
   </w:num>
   <w:num w:numId="8">
     <w:abstractNumId w:val="4"/>
@@ -4056,7 +4713,10 @@
     <w:abstractNumId w:val="2"/>
   </w:num>
   <w:num w:numId="11">
-    <w:abstractNumId w:val="9"/>
+    <w:abstractNumId w:val="10"/>
+  </w:num>
+  <w:num w:numId="12">
+    <w:abstractNumId w:val="5"/>
   </w:num>
 </w:numbering>
 </file>

--- a/cours/environnement_base/chap1_introduction.docx
+++ b/cours/environnement_base/chap1_introduction.docx
@@ -336,77 +336,7 @@
         <w:rPr>
           <w:rFonts w:ascii="Times New Roman" w:hAnsi="Times New Roman" w:cs="Times New Roman"/>
         </w:rPr>
-        <w:t xml:space="preserve"> (</w:t>
-      </w:r>
-      <w:proofErr w:type="spellStart"/>
-      <w:r>
-        <w:rPr>
-          <w:rFonts w:ascii="Times New Roman" w:hAnsi="Times New Roman" w:cs="Times New Roman"/>
-        </w:rPr>
-        <w:t>Electronic</w:t>
-      </w:r>
-      <w:proofErr w:type="spellEnd"/>
-      <w:r>
-        <w:rPr>
-          <w:rFonts w:ascii="Times New Roman" w:hAnsi="Times New Roman" w:cs="Times New Roman"/>
-        </w:rPr>
-        <w:t xml:space="preserve"> </w:t>
-      </w:r>
-      <w:proofErr w:type="spellStart"/>
-      <w:r>
-        <w:rPr>
-          <w:rFonts w:ascii="Times New Roman" w:hAnsi="Times New Roman" w:cs="Times New Roman"/>
-        </w:rPr>
-        <w:t>Numerical</w:t>
-      </w:r>
-      <w:proofErr w:type="spellEnd"/>
-      <w:r>
-        <w:rPr>
-          <w:rFonts w:ascii="Times New Roman" w:hAnsi="Times New Roman" w:cs="Times New Roman"/>
-        </w:rPr>
-        <w:t xml:space="preserve"> </w:t>
-      </w:r>
-      <w:proofErr w:type="spellStart"/>
-      <w:r>
-        <w:rPr>
-          <w:rFonts w:ascii="Times New Roman" w:hAnsi="Times New Roman" w:cs="Times New Roman"/>
-        </w:rPr>
-        <w:t>Integrator</w:t>
-      </w:r>
-      <w:proofErr w:type="spellEnd"/>
-      <w:r>
-        <w:rPr>
-          <w:rFonts w:ascii="Times New Roman" w:hAnsi="Times New Roman" w:cs="Times New Roman"/>
-        </w:rPr>
-        <w:t xml:space="preserve"> And </w:t>
-      </w:r>
-      <w:proofErr w:type="spellStart"/>
-      <w:r>
-        <w:rPr>
-          <w:rFonts w:ascii="Times New Roman" w:hAnsi="Times New Roman" w:cs="Times New Roman"/>
-        </w:rPr>
-        <w:t>Calculator</w:t>
-      </w:r>
-      <w:proofErr w:type="spellEnd"/>
-      <w:r>
-        <w:rPr>
-          <w:rFonts w:ascii="Times New Roman" w:hAnsi="Times New Roman" w:cs="Times New Roman"/>
-        </w:rPr>
-        <w:t xml:space="preserve">) par John Eckert et John </w:t>
-      </w:r>
-      <w:proofErr w:type="spellStart"/>
-      <w:r>
-        <w:rPr>
-          <w:rFonts w:ascii="Times New Roman" w:hAnsi="Times New Roman" w:cs="Times New Roman"/>
-        </w:rPr>
-        <w:t>mauchly</w:t>
-      </w:r>
-      <w:proofErr w:type="spellEnd"/>
-      <w:r>
-        <w:rPr>
-          <w:rFonts w:ascii="Times New Roman" w:hAnsi="Times New Roman" w:cs="Times New Roman"/>
-        </w:rPr>
-        <w:t xml:space="preserve"> en 1945. C’était une machine programmable, universelle, basée sur le système décimal</w:t>
+        <w:t xml:space="preserve"> (Electronic Numerical Integrator And Calculator) par John Eckert et John mauchly en 1945. C’était une machine programmable, universelle, basée sur le système décimal</w:t>
       </w:r>
       <w:r>
         <w:rPr>
@@ -449,35 +379,7 @@
         <w:rPr>
           <w:rFonts w:ascii="Times New Roman" w:hAnsi="Times New Roman" w:cs="Times New Roman"/>
         </w:rPr>
-        <w:t xml:space="preserve"> (</w:t>
-      </w:r>
-      <w:proofErr w:type="spellStart"/>
-      <w:r>
-        <w:rPr>
-          <w:rFonts w:ascii="Times New Roman" w:hAnsi="Times New Roman" w:cs="Times New Roman"/>
-        </w:rPr>
-        <w:t>Electronic</w:t>
-      </w:r>
-      <w:proofErr w:type="spellEnd"/>
-      <w:r>
-        <w:rPr>
-          <w:rFonts w:ascii="Times New Roman" w:hAnsi="Times New Roman" w:cs="Times New Roman"/>
-        </w:rPr>
-        <w:t xml:space="preserve"> Discret Variable </w:t>
-      </w:r>
-      <w:proofErr w:type="spellStart"/>
-      <w:r>
-        <w:rPr>
-          <w:rFonts w:ascii="Times New Roman" w:hAnsi="Times New Roman" w:cs="Times New Roman"/>
-        </w:rPr>
-        <w:t>Automatic</w:t>
-      </w:r>
-      <w:proofErr w:type="spellEnd"/>
-      <w:r>
-        <w:rPr>
-          <w:rFonts w:ascii="Times New Roman" w:hAnsi="Times New Roman" w:cs="Times New Roman"/>
-        </w:rPr>
-        <w:t xml:space="preserve"> Computer), une machine modèle de l’ordinateur tel que l’on conçoit à présent : Les données sont stockées dans la mémoire, les instructions s’exécutent selon les résultats intermédiaires des instructions précédentes.</w:t>
+        <w:t xml:space="preserve"> (Electronic Discret Variable Automatic Computer), une machine modèle de l’ordinateur tel que l’on conçoit à présent : Les données sont stockées dans la mémoire, les instructions s’exécutent selon les résultats intermédiaires des instructions précédentes.</w:t>
       </w:r>
     </w:p>
     <w:p>
@@ -508,77 +410,7 @@
         <w:rPr>
           <w:rFonts w:ascii="Times New Roman" w:hAnsi="Times New Roman" w:cs="Times New Roman"/>
         </w:rPr>
-        <w:t xml:space="preserve"> (</w:t>
-      </w:r>
-      <w:proofErr w:type="spellStart"/>
-      <w:r>
-        <w:rPr>
-          <w:rFonts w:ascii="Times New Roman" w:hAnsi="Times New Roman" w:cs="Times New Roman"/>
-        </w:rPr>
-        <w:t>Electronic</w:t>
-      </w:r>
-      <w:proofErr w:type="spellEnd"/>
-      <w:r>
-        <w:rPr>
-          <w:rFonts w:ascii="Times New Roman" w:hAnsi="Times New Roman" w:cs="Times New Roman"/>
-        </w:rPr>
-        <w:t xml:space="preserve"> </w:t>
-      </w:r>
-      <w:proofErr w:type="spellStart"/>
-      <w:r>
-        <w:rPr>
-          <w:rFonts w:ascii="Times New Roman" w:hAnsi="Times New Roman" w:cs="Times New Roman"/>
-        </w:rPr>
-        <w:t>delay</w:t>
-      </w:r>
-      <w:proofErr w:type="spellEnd"/>
-      <w:r>
-        <w:rPr>
-          <w:rFonts w:ascii="Times New Roman" w:hAnsi="Times New Roman" w:cs="Times New Roman"/>
-        </w:rPr>
-        <w:t xml:space="preserve"> Storage </w:t>
-      </w:r>
-      <w:proofErr w:type="spellStart"/>
-      <w:r>
-        <w:rPr>
-          <w:rFonts w:ascii="Times New Roman" w:hAnsi="Times New Roman" w:cs="Times New Roman"/>
-        </w:rPr>
-        <w:t>Automatic</w:t>
-      </w:r>
-      <w:proofErr w:type="spellEnd"/>
-      <w:r>
-        <w:rPr>
-          <w:rFonts w:ascii="Times New Roman" w:hAnsi="Times New Roman" w:cs="Times New Roman"/>
-        </w:rPr>
-        <w:t xml:space="preserve"> </w:t>
-      </w:r>
-      <w:proofErr w:type="spellStart"/>
-      <w:r>
-        <w:rPr>
-          <w:rFonts w:ascii="Times New Roman" w:hAnsi="Times New Roman" w:cs="Times New Roman"/>
-        </w:rPr>
-        <w:t>Calculator</w:t>
-      </w:r>
-      <w:proofErr w:type="spellEnd"/>
-      <w:r>
-        <w:rPr>
-          <w:rFonts w:ascii="Times New Roman" w:hAnsi="Times New Roman" w:cs="Times New Roman"/>
-        </w:rPr>
-        <w:t xml:space="preserve">) qui était de haute performance obéissant au principe de </w:t>
-      </w:r>
-      <w:proofErr w:type="spellStart"/>
-      <w:r>
-        <w:rPr>
-          <w:rFonts w:ascii="Times New Roman" w:hAnsi="Times New Roman" w:cs="Times New Roman"/>
-        </w:rPr>
-        <w:t>Newmann</w:t>
-      </w:r>
-      <w:proofErr w:type="spellEnd"/>
-      <w:r>
-        <w:rPr>
-          <w:rFonts w:ascii="Times New Roman" w:hAnsi="Times New Roman" w:cs="Times New Roman"/>
-        </w:rPr>
-        <w:t>.</w:t>
+        <w:t xml:space="preserve"> (Electronic delay Storage Automatic Calculator) qui était de haute performance obéissant au principe de Newmann.</w:t>
       </w:r>
     </w:p>
     <w:p>
@@ -629,35 +461,7 @@
         <w:rPr>
           <w:rFonts w:ascii="Times New Roman" w:hAnsi="Times New Roman" w:cs="Times New Roman"/>
         </w:rPr>
-        <w:t>Les laboratoires Lincoln ont inventé les Tex0 (</w:t>
-      </w:r>
-      <w:proofErr w:type="spellStart"/>
-      <w:r>
-        <w:rPr>
-          <w:rFonts w:ascii="Times New Roman" w:hAnsi="Times New Roman" w:cs="Times New Roman"/>
-        </w:rPr>
-        <w:t>Transistorized</w:t>
-      </w:r>
-      <w:proofErr w:type="spellEnd"/>
-      <w:r>
-        <w:rPr>
-          <w:rFonts w:ascii="Times New Roman" w:hAnsi="Times New Roman" w:cs="Times New Roman"/>
-        </w:rPr>
-        <w:t xml:space="preserve"> </w:t>
-      </w:r>
-      <w:proofErr w:type="spellStart"/>
-      <w:r>
-        <w:rPr>
-          <w:rFonts w:ascii="Times New Roman" w:hAnsi="Times New Roman" w:cs="Times New Roman"/>
-        </w:rPr>
-        <w:t>eXperimented</w:t>
-      </w:r>
-      <w:proofErr w:type="spellEnd"/>
-      <w:r>
-        <w:rPr>
-          <w:rFonts w:ascii="Times New Roman" w:hAnsi="Times New Roman" w:cs="Times New Roman"/>
-        </w:rPr>
-        <w:t xml:space="preserve"> Computer 0), le premier ordinateur à base de transistors puis le Tex2 en 1957 que la société DEC a essayé de le commercialiser</w:t>
+        <w:t>Les laboratoires Lincoln ont inventé les Tex0 (Transistorized eXperimented Computer 0), le premier ordinateur à base de transistors puis le Tex2 en 1957 que la société DEC a essayé de le commercialiser</w:t>
       </w:r>
     </w:p>
     <w:p>
@@ -727,21 +531,7 @@
         <w:rPr>
           <w:rFonts w:ascii="Times New Roman" w:hAnsi="Times New Roman" w:cs="Times New Roman"/>
         </w:rPr>
-        <w:t xml:space="preserve">L’invention de circuits intégrés par Robert </w:t>
-      </w:r>
-      <w:proofErr w:type="spellStart"/>
-      <w:r>
-        <w:rPr>
-          <w:rFonts w:ascii="Times New Roman" w:hAnsi="Times New Roman" w:cs="Times New Roman"/>
-        </w:rPr>
-        <w:t>Noyce</w:t>
-      </w:r>
-      <w:proofErr w:type="spellEnd"/>
-      <w:r>
-        <w:rPr>
-          <w:rFonts w:ascii="Times New Roman" w:hAnsi="Times New Roman" w:cs="Times New Roman"/>
-        </w:rPr>
-        <w:t xml:space="preserve"> a permis de construire des ordinateurs plus petits, plus rapides et moins chers.</w:t>
+        <w:t>L’invention de circuits intégrés par Robert Noyce a permis de construire des ordinateurs plus petits, plus rapides et moins chers.</w:t>
       </w:r>
       <w:r>
         <w:rPr>
@@ -842,33 +632,11 @@
         </w:rPr>
         <w:t>Les VLSI (</w:t>
       </w:r>
-      <w:proofErr w:type="spellStart"/>
-      <w:r>
-        <w:rPr>
-          <w:rFonts w:ascii="Times New Roman" w:hAnsi="Times New Roman" w:cs="Times New Roman"/>
-        </w:rPr>
-        <w:t>Very</w:t>
-      </w:r>
-      <w:proofErr w:type="spellEnd"/>
-      <w:r>
-        <w:rPr>
-          <w:rFonts w:ascii="Times New Roman" w:hAnsi="Times New Roman" w:cs="Times New Roman"/>
-        </w:rPr>
-        <w:t xml:space="preserve"> Large </w:t>
-      </w:r>
-      <w:proofErr w:type="spellStart"/>
-      <w:r>
-        <w:rPr>
-          <w:rFonts w:ascii="Times New Roman" w:hAnsi="Times New Roman" w:cs="Times New Roman"/>
-        </w:rPr>
-        <w:t>Scale</w:t>
-      </w:r>
-      <w:proofErr w:type="spellEnd"/>
-      <w:r>
-        <w:rPr>
-          <w:rFonts w:ascii="Times New Roman" w:hAnsi="Times New Roman" w:cs="Times New Roman"/>
-        </w:rPr>
-        <w:t xml:space="preserve"> Intégration) ont </w:t>
+      <w:r>
+        <w:rPr>
+          <w:rFonts w:ascii="Times New Roman" w:hAnsi="Times New Roman" w:cs="Times New Roman"/>
+        </w:rPr>
+        <w:t xml:space="preserve">Very Large Scale Intégration) ont </w:t>
       </w:r>
       <w:r>
         <w:rPr>
@@ -1860,17 +1628,8 @@
           <w:rFonts w:ascii="Times New Roman" w:hAnsi="Times New Roman" w:cs="Times New Roman"/>
           <w:lang w:val="en-US"/>
         </w:rPr>
-        <w:t xml:space="preserve">les </w:t>
-      </w:r>
-      <w:proofErr w:type="spellStart"/>
-      <w:r>
-        <w:rPr>
-          <w:rFonts w:ascii="Times New Roman" w:hAnsi="Times New Roman" w:cs="Times New Roman"/>
-          <w:lang w:val="en-US"/>
-        </w:rPr>
-        <w:t>pilotes</w:t>
-      </w:r>
-      <w:proofErr w:type="spellEnd"/>
+        <w:t>les pilotes</w:t>
+      </w:r>
     </w:p>
     <w:p>
       <w:pPr>
@@ -2404,21 +2163,7 @@
         <w:rPr>
           <w:rFonts w:ascii="Times New Roman" w:hAnsi="Times New Roman" w:cs="Times New Roman"/>
         </w:rPr>
-        <w:t xml:space="preserve">Un micro logiciel (ou </w:t>
-      </w:r>
-      <w:proofErr w:type="spellStart"/>
-      <w:r>
-        <w:rPr>
-          <w:rFonts w:ascii="Times New Roman" w:hAnsi="Times New Roman" w:cs="Times New Roman"/>
-        </w:rPr>
-        <w:t>firmware</w:t>
-      </w:r>
-      <w:proofErr w:type="spellEnd"/>
-      <w:r>
-        <w:rPr>
-          <w:rFonts w:ascii="Times New Roman" w:hAnsi="Times New Roman" w:cs="Times New Roman"/>
-        </w:rPr>
-        <w:t>) est un logiciel incorporé dans un matériel informatique, et indissociable de celui-ci.</w:t>
+        <w:t>Un micro logiciel (ou firmware) est un logiciel incorporé dans un matériel informatique, et indissociable de celui-ci.</w:t>
       </w:r>
     </w:p>
     <w:p>
@@ -2722,28 +2467,7 @@
         <w:t>(en</w:t>
       </w:r>
       <w:r>
-        <w:t xml:space="preserve"> anglais </w:t>
-      </w:r>
-      <w:proofErr w:type="spellStart"/>
-      <w:r>
-        <w:t>mainboard</w:t>
-      </w:r>
-      <w:proofErr w:type="spellEnd"/>
-      <w:r>
-        <w:t xml:space="preserve"> ou </w:t>
-      </w:r>
-      <w:proofErr w:type="spellStart"/>
-      <w:proofErr w:type="gramStart"/>
-      <w:r>
-        <w:t>motherboard</w:t>
-      </w:r>
-      <w:proofErr w:type="spellEnd"/>
-      <w:r>
-        <w:t xml:space="preserve"> )</w:t>
-      </w:r>
-      <w:proofErr w:type="gramEnd"/>
-      <w:r>
-        <w:t xml:space="preserve"> est un circuit imprime servant </w:t>
+        <w:t xml:space="preserve"> anglais mainboard ou motherboard ) est un circuit imprime servant </w:t>
       </w:r>
       <w:r>
         <w:t xml:space="preserve">à interconnecter </w:t>
@@ -2758,15 +2482,7 @@
         <w:t>caractéristiques</w:t>
       </w:r>
       <w:r>
-        <w:t xml:space="preserve"> d’une carte </w:t>
-      </w:r>
-      <w:proofErr w:type="spellStart"/>
-      <w:r>
-        <w:t>meres</w:t>
-      </w:r>
-      <w:proofErr w:type="spellEnd"/>
-      <w:r>
-        <w:t xml:space="preserve"> sont les suivants :</w:t>
+        <w:t xml:space="preserve"> d’une carte meres sont les suivants :</w:t>
       </w:r>
     </w:p>
     <w:p>
@@ -2790,23 +2506,7 @@
         <w:t>(en</w:t>
       </w:r>
       <w:r>
-        <w:t xml:space="preserve"> anglais </w:t>
-      </w:r>
-      <w:proofErr w:type="spellStart"/>
-      <w:r>
-        <w:t>form</w:t>
-      </w:r>
-      <w:proofErr w:type="spellEnd"/>
-      <w:r>
-        <w:t xml:space="preserve"> factor</w:t>
-      </w:r>
-      <w:proofErr w:type="gramStart"/>
-      <w:r>
-        <w:t>):</w:t>
-      </w:r>
-      <w:proofErr w:type="gramEnd"/>
-      <w:r>
-        <w:t xml:space="preserve"> il </w:t>
+        <w:t xml:space="preserve"> anglais form factor): il </w:t>
       </w:r>
       <w:r>
         <w:t>désigne</w:t>
@@ -2842,15 +2542,7 @@
         <w:t>mère</w:t>
       </w:r>
       <w:r>
-        <w:t xml:space="preserve">. Exemple : les standards mis au point afin de fournir des cartes </w:t>
-      </w:r>
-      <w:proofErr w:type="spellStart"/>
-      <w:r>
-        <w:t>mere</w:t>
-      </w:r>
-      <w:proofErr w:type="spellEnd"/>
-      <w:r>
-        <w:t xml:space="preserve"> qui s’adapte ay </w:t>
+        <w:t xml:space="preserve">. Exemple : les standards mis au point afin de fournir des cartes mere qui s’adapte ay </w:t>
       </w:r>
       <w:r>
         <w:t>différentes</w:t>
@@ -2871,18 +2563,7 @@
         <w:t xml:space="preserve"> </w:t>
       </w:r>
       <w:r>
-        <w:t>mini-</w:t>
-      </w:r>
-      <w:proofErr w:type="gramStart"/>
-      <w:r>
-        <w:t xml:space="preserve">ITX </w:t>
-      </w:r>
-      <w:r>
-        <w:t>,</w:t>
-      </w:r>
-      <w:proofErr w:type="gramEnd"/>
-      <w:r>
-        <w:t xml:space="preserve"> </w:t>
+        <w:t xml:space="preserve">mini-ITX , </w:t>
       </w:r>
       <w:r>
         <w:t>BTX</w:t>
@@ -2936,23 +2617,7 @@
         <w:t>-sortie</w:t>
       </w:r>
       <w:r>
-        <w:t xml:space="preserve"> (Port </w:t>
-      </w:r>
-      <w:proofErr w:type="spellStart"/>
-      <w:r>
-        <w:t>serie</w:t>
-      </w:r>
-      <w:proofErr w:type="spellEnd"/>
-      <w:r>
-        <w:t xml:space="preserve">, port </w:t>
-      </w:r>
-      <w:proofErr w:type="spellStart"/>
-      <w:r>
-        <w:t>parallele</w:t>
-      </w:r>
-      <w:proofErr w:type="spellEnd"/>
-      <w:r>
-        <w:t>, port USB, connecteur RJ45, connecteur VGA, Prises Jack</w:t>
+        <w:t xml:space="preserve"> (Port serie, port parallele, port USB, connecteur RJ45, connecteur VGA, Prises Jack</w:t>
       </w:r>
       <w:r>
         <w:t>, PS/2)</w:t>
@@ -3054,7 +2719,7 @@
         </w:numPr>
       </w:pPr>
       <w:r>
-        <w:t>Le bus système</w:t>
+        <w:t>Bus</w:t>
       </w:r>
     </w:p>
     <w:p>
@@ -3066,7 +2731,7 @@
         </w:numPr>
       </w:pPr>
       <w:r>
-        <w:t>Le bus mémoire</w:t>
+        <w:t>Les connecteurs IDE et Serial ATA</w:t>
       </w:r>
     </w:p>
     <w:p>
@@ -3078,25 +2743,93 @@
         </w:numPr>
       </w:pPr>
       <w:r>
-        <w:t xml:space="preserve">Le bus d’extension </w:t>
-      </w:r>
-      <w:r>
-        <w:t>(aussi</w:t>
-      </w:r>
-      <w:r>
-        <w:t xml:space="preserve"> </w:t>
-      </w:r>
-      <w:r>
-        <w:t>appelé</w:t>
-      </w:r>
-      <w:r>
-        <w:t xml:space="preserve"> bus d’</w:t>
-      </w:r>
-      <w:r>
-        <w:t>entrées</w:t>
-      </w:r>
-      <w:r>
-        <w:t>/ sorties)</w:t>
+        <w:t>Les connecteur d’extension (PCI, PCI Express)</w:t>
+      </w:r>
+    </w:p>
+    <w:p>
+      <w:pPr>
+        <w:pStyle w:val="Titre3"/>
+      </w:pPr>
+      <w:r>
+        <w:rPr>
+          <w:noProof/>
+          <w:lang w:val="en-US"/>
+        </w:rPr>
+        <w:lastRenderedPageBreak/>
+        <w:drawing>
+          <wp:inline distT="0" distB="0" distL="0" distR="0" wp14:anchorId="26A92090" wp14:editId="4152F474">
+            <wp:extent cx="5719445" cy="4916805"/>
+            <wp:effectExtent l="0" t="0" r="0" b="0"/>
+            <wp:docPr id="2" name="Image 2" descr="Capture"/>
+            <wp:cNvGraphicFramePr>
+              <a:graphicFrameLocks xmlns:a="http://schemas.openxmlformats.org/drawingml/2006/main" noChangeAspect="1"/>
+            </wp:cNvGraphicFramePr>
+            <a:graphic xmlns:a="http://schemas.openxmlformats.org/drawingml/2006/main">
+              <a:graphicData uri="http://schemas.openxmlformats.org/drawingml/2006/picture">
+                <pic:pic xmlns:pic="http://schemas.openxmlformats.org/drawingml/2006/picture">
+                  <pic:nvPicPr>
+                    <pic:cNvPr id="0" name="Picture 4" descr="Capture"/>
+                    <pic:cNvPicPr>
+                      <a:picLocks noChangeAspect="1" noChangeArrowheads="1"/>
+                    </pic:cNvPicPr>
+                  </pic:nvPicPr>
+                  <pic:blipFill>
+                    <a:blip r:embed="rId6">
+                      <a:extLst>
+                        <a:ext uri="{28A0092B-C50C-407E-A947-70E740481C1C}">
+                          <a14:useLocalDpi xmlns:a14="http://schemas.microsoft.com/office/drawing/2010/main" val="0"/>
+                        </a:ext>
+                      </a:extLst>
+                    </a:blip>
+                    <a:srcRect/>
+                    <a:stretch>
+                      <a:fillRect/>
+                    </a:stretch>
+                  </pic:blipFill>
+                  <pic:spPr bwMode="auto">
+                    <a:xfrm>
+                      <a:off x="0" y="0"/>
+                      <a:ext cx="5719445" cy="4916805"/>
+                    </a:xfrm>
+                    <a:prstGeom prst="rect">
+                      <a:avLst/>
+                    </a:prstGeom>
+                    <a:noFill/>
+                    <a:ln>
+                      <a:noFill/>
+                    </a:ln>
+                  </pic:spPr>
+                </pic:pic>
+              </a:graphicData>
+            </a:graphic>
+          </wp:inline>
+        </w:drawing>
+      </w:r>
+    </w:p>
+    <w:p>
+      <w:pPr>
+        <w:pStyle w:val="Titre3"/>
+      </w:pPr>
+      <w:r>
+        <w:t xml:space="preserve">Chipset ou carte </w:t>
+      </w:r>
+      <w:r>
+        <w:t>contrôleur</w:t>
+      </w:r>
+    </w:p>
+    <w:p/>
+    <w:p>
+      <w:r>
+        <w:t xml:space="preserve">Le chipset </w:t>
+      </w:r>
+      <w:r>
+        <w:t xml:space="preserve">est composé de deux éléments : le NorthBridge (Pont Nord ou Northen Bridge, appelé également </w:t>
+      </w:r>
+      <w:r>
+        <w:t>contrôleur mémoire) et le South</w:t>
+      </w:r>
+      <w:r>
+        <w:t>Bridge (Pont Sud ou Southern Bridge, appelé également contrôleur d’entrée-sortie). On parle généralement de bridge (en français pont) pour désigner un élément d’interconnexion entre deux bus.</w:t>
       </w:r>
     </w:p>
     <w:p>
@@ -3104,11 +2837,11 @@
         <w:pStyle w:val="Paragraphedeliste"/>
         <w:numPr>
           <w:ilvl w:val="0"/>
-          <w:numId w:val="12"/>
-        </w:numPr>
-      </w:pPr>
-      <w:r>
-        <w:t>Les connecteurs IDE et Serial ATA</w:t>
+          <w:numId w:val="13"/>
+        </w:numPr>
+      </w:pPr>
+      <w:r>
+        <w:t>NorthBridge</w:t>
       </w:r>
     </w:p>
     <w:p>
@@ -3116,84 +2849,193 @@
         <w:pStyle w:val="Paragraphedeliste"/>
         <w:numPr>
           <w:ilvl w:val="0"/>
-          <w:numId w:val="12"/>
-        </w:numPr>
-      </w:pPr>
-      <w:r>
-        <w:t>Les connecteur d’extension (PCI, PCI Express)</w:t>
-      </w:r>
-    </w:p>
-    <w:p>
-      <w:bookmarkStart w:id="0" w:name="_GoBack"/>
-      <w:bookmarkEnd w:id="0"/>
+          <w:numId w:val="13"/>
+        </w:numPr>
+      </w:pPr>
+      <w:r>
+        <w:t>SouthBridge</w:t>
+      </w:r>
+    </w:p>
+    <w:p>
+      <w:pPr>
+        <w:pStyle w:val="Titre3"/>
+      </w:pPr>
+      <w:r>
+        <w:t xml:space="preserve">Bloc </w:t>
+      </w:r>
+      <w:r>
+        <w:t>Alimentation</w:t>
+      </w:r>
+    </w:p>
+    <w:p/>
+    <w:p>
+      <w:pPr>
+        <w:pStyle w:val="Titre3"/>
+      </w:pPr>
+      <w:r>
+        <w:t>Bus</w:t>
+      </w:r>
+    </w:p>
+    <w:p>
+      <w:pPr>
+        <w:pStyle w:val="Paragraphedeliste"/>
+        <w:numPr>
+          <w:ilvl w:val="0"/>
+          <w:numId w:val="14"/>
+        </w:numPr>
+      </w:pPr>
+      <w:r>
+        <w:t>Le bus système</w:t>
+      </w:r>
+    </w:p>
+    <w:p>
+      <w:pPr>
+        <w:pStyle w:val="Paragraphedeliste"/>
+        <w:numPr>
+          <w:ilvl w:val="0"/>
+          <w:numId w:val="14"/>
+        </w:numPr>
+      </w:pPr>
+      <w:r>
+        <w:t>Le bus mémoire</w:t>
+      </w:r>
+    </w:p>
+    <w:p>
+      <w:pPr>
+        <w:pStyle w:val="Paragraphedeliste"/>
+        <w:numPr>
+          <w:ilvl w:val="0"/>
+          <w:numId w:val="14"/>
+        </w:numPr>
+      </w:pPr>
+      <w:r>
+        <w:t>Le bus d’extension (aussi appelé bus d’entrées/ sorties)</w:t>
+      </w:r>
+    </w:p>
+    <w:p>
+      <w:pPr>
+        <w:pStyle w:val="Titre3"/>
+      </w:pPr>
       <w:r>
         <w:lastRenderedPageBreak/>
-        <w:pict>
-          <v:shapetype id="_x0000_t75" coordsize="21600,21600" o:spt="75" o:preferrelative="t" path="m@4@5l@4@11@9@11@9@5xe" filled="f" stroked="f">
-            <v:stroke joinstyle="miter"/>
-            <v:formulas>
-              <v:f eqn="if lineDrawn pixelLineWidth 0"/>
-              <v:f eqn="sum @0 1 0"/>
-              <v:f eqn="sum 0 0 @1"/>
-              <v:f eqn="prod @2 1 2"/>
-              <v:f eqn="prod @3 21600 pixelWidth"/>
-              <v:f eqn="prod @3 21600 pixelHeight"/>
-              <v:f eqn="sum @0 0 1"/>
-              <v:f eqn="prod @6 1 2"/>
-              <v:f eqn="prod @7 21600 pixelWidth"/>
-              <v:f eqn="sum @8 21600 0"/>
-              <v:f eqn="prod @7 21600 pixelHeight"/>
-              <v:f eqn="sum @10 21600 0"/>
-            </v:formulas>
-            <v:path o:extrusionok="f" gradientshapeok="t" o:connecttype="rect"/>
-            <o:lock v:ext="edit" aspectratio="t"/>
-          </v:shapetype>
-          <v:shape id="_x0000_i1025" type="#_x0000_t75" style="width:450.35pt;height:387.15pt">
-            <v:imagedata r:id="rId6" o:title="Capture"/>
-          </v:shape>
-        </w:pict>
-      </w:r>
-    </w:p>
+        <w:t>Châssis ou boitier</w:t>
+      </w:r>
+    </w:p>
+    <w:p>
+      <w:pPr>
+        <w:pStyle w:val="Titre3"/>
+      </w:pPr>
+      <w:r>
+        <w:t>Processeur</w:t>
+      </w:r>
+    </w:p>
+    <w:p>
+      <w:pPr>
+        <w:pStyle w:val="Titre3"/>
+      </w:pPr>
+      <w:r>
+        <w:t>Supports magnétiques</w:t>
+      </w:r>
+    </w:p>
+    <w:p/>
+    <w:p>
+      <w:pPr>
+        <w:pStyle w:val="Titre3"/>
+      </w:pPr>
+      <w:r>
+        <w:t>Connecteur</w:t>
+      </w:r>
+      <w:r>
+        <w:t>s</w:t>
+      </w:r>
+    </w:p>
+    <w:p/>
+    <w:p>
+      <w:pPr>
+        <w:pStyle w:val="Titre4"/>
+      </w:pPr>
+      <w:r>
+        <w:t>Connecteur d’alimentation</w:t>
+      </w:r>
+    </w:p>
+    <w:p>
+      <w:pPr>
+        <w:pStyle w:val="Paragraphedeliste"/>
+        <w:numPr>
+          <w:ilvl w:val="0"/>
+          <w:numId w:val="15"/>
+        </w:numPr>
+      </w:pPr>
+      <w:r>
+        <w:t>Carte mère</w:t>
+      </w:r>
+    </w:p>
+    <w:p>
+      <w:pPr>
+        <w:pStyle w:val="Paragraphedeliste"/>
+        <w:numPr>
+          <w:ilvl w:val="0"/>
+          <w:numId w:val="15"/>
+        </w:numPr>
+      </w:pPr>
+      <w:r>
+        <w:t>Processeur</w:t>
+      </w:r>
+    </w:p>
+    <w:p>
+      <w:pPr>
+        <w:pStyle w:val="Paragraphedeliste"/>
+        <w:numPr>
+          <w:ilvl w:val="0"/>
+          <w:numId w:val="15"/>
+        </w:numPr>
+      </w:pPr>
+    </w:p>
+    <w:p/>
+    <w:p>
+      <w:pPr>
+        <w:pStyle w:val="Titre4"/>
+      </w:pPr>
+      <w:r>
+        <w:t>Connecteur de mémoire vive</w:t>
+      </w:r>
+    </w:p>
+    <w:p>
+      <w:pPr>
+        <w:pStyle w:val="Titre4"/>
+      </w:pPr>
+      <w:r>
+        <w:t xml:space="preserve"> C</w:t>
+      </w:r>
+      <w:r>
+        <w:t>onnecteurs IDE et Serial ATA</w:t>
+      </w:r>
+    </w:p>
+    <w:p>
+      <w:pPr>
+        <w:pStyle w:val="Titre4"/>
+      </w:pPr>
+      <w:r>
+        <w:t xml:space="preserve">Connecteurs </w:t>
+      </w:r>
+      <w:r>
+        <w:t xml:space="preserve">d’extension (PCI ou PCI Express) </w:t>
+      </w:r>
+    </w:p>
+    <w:p/>
     <w:p>
       <w:pPr>
         <w:tabs>
           <w:tab w:val="left" w:pos="1005"/>
         </w:tabs>
       </w:pPr>
-      <w:r>
-        <w:t xml:space="preserve">Carte contrôleur ; </w:t>
-      </w:r>
-    </w:p>
-    <w:p>
-      <w:r>
-        <w:t xml:space="preserve">Le chipset </w:t>
-      </w:r>
-      <w:r>
-        <w:t xml:space="preserve">Il est composé de deux éléments : le </w:t>
-      </w:r>
-      <w:proofErr w:type="spellStart"/>
-      <w:r>
-        <w:t>NorthBridge</w:t>
-      </w:r>
-      <w:proofErr w:type="spellEnd"/>
-      <w:r>
-        <w:t xml:space="preserve"> (Pont Nord ou </w:t>
-      </w:r>
-      <w:proofErr w:type="spellStart"/>
-      <w:r>
-        <w:t>Northen</w:t>
-      </w:r>
-      <w:proofErr w:type="spellEnd"/>
-      <w:r>
-        <w:t xml:space="preserve"> Bridge, appelé également contrôleur mémoire) et le South Bridge (Pont Sud ou </w:t>
-      </w:r>
-      <w:proofErr w:type="spellStart"/>
-      <w:r>
-        <w:t>Southern</w:t>
-      </w:r>
-      <w:proofErr w:type="spellEnd"/>
-      <w:r>
-        <w:t xml:space="preserve"> Bridge, appelé également contrôleur d’entrée-sortie). On parle généralement de bridge (en français pont) pour désigner un élément d’interconnexion entre deux bus.</w:t>
+    </w:p>
+    <w:p>
+      <w:pPr>
+        <w:pStyle w:val="Titre2"/>
+      </w:pPr>
+      <w:r>
+        <w:t>Les périphériques</w:t>
       </w:r>
     </w:p>
     <w:p>
@@ -3210,7 +3052,7 @@
         </w:tabs>
       </w:pPr>
       <w:r>
-        <w:t xml:space="preserve">Châssis ; </w:t>
+        <w:t xml:space="preserve">Imprimantes ; </w:t>
       </w:r>
     </w:p>
     <w:p>
@@ -3218,65 +3060,14 @@
         <w:tabs>
           <w:tab w:val="left" w:pos="1005"/>
         </w:tabs>
-      </w:pPr>
-      <w:r>
-        <w:t xml:space="preserve"> Alimentation ; </w:t>
-      </w:r>
-    </w:p>
-    <w:p>
-      <w:pPr>
-        <w:tabs>
-          <w:tab w:val="left" w:pos="1005"/>
-        </w:tabs>
-      </w:pPr>
-      <w:r>
-        <w:t xml:space="preserve">Supports magnétiques ; </w:t>
-      </w:r>
-    </w:p>
-    <w:p>
-      <w:pPr>
-        <w:tabs>
-          <w:tab w:val="left" w:pos="1005"/>
-        </w:tabs>
-      </w:pPr>
-    </w:p>
-    <w:p>
-      <w:pPr>
-        <w:pStyle w:val="Titre2"/>
-      </w:pPr>
-      <w:r>
-        <w:t>Les périphériques</w:t>
-      </w:r>
-    </w:p>
-    <w:p>
-      <w:pPr>
-        <w:tabs>
-          <w:tab w:val="left" w:pos="1005"/>
-        </w:tabs>
-      </w:pPr>
-    </w:p>
-    <w:p>
-      <w:pPr>
-        <w:tabs>
-          <w:tab w:val="left" w:pos="1005"/>
-        </w:tabs>
-      </w:pPr>
-      <w:r>
-        <w:lastRenderedPageBreak/>
-        <w:t xml:space="preserve">Imprimantes ; </w:t>
-      </w:r>
-    </w:p>
-    <w:p>
-      <w:pPr>
-        <w:tabs>
-          <w:tab w:val="left" w:pos="1005"/>
-        </w:tabs>
-        <w:rPr>
-          <w:rFonts w:ascii="Times New Roman" w:hAnsi="Times New Roman" w:cs="Times New Roman"/>
-        </w:rPr>
-      </w:pPr>
-      <w:r>
-        <w:t xml:space="preserve"> Ecrans</w:t>
+        <w:rPr>
+          <w:rFonts w:ascii="Times New Roman" w:hAnsi="Times New Roman" w:cs="Times New Roman"/>
+        </w:rPr>
+      </w:pPr>
+      <w:bookmarkStart w:id="0" w:name="_GoBack"/>
+      <w:bookmarkEnd w:id="0"/>
+      <w:r>
+        <w:t>Ecrans</w:t>
       </w:r>
     </w:p>
     <w:sectPr>
@@ -3667,6 +3458,119 @@
     </w:lvl>
   </w:abstractNum>
   <w:abstractNum w:abstractNumId="3" w15:restartNumberingAfterBreak="0">
+    <w:nsid w:val="24934C83"/>
+    <w:multiLevelType w:val="hybridMultilevel"/>
+    <w:tmpl w:val="19DED7D2"/>
+    <w:lvl w:ilvl="0" w:tplc="04090001">
+      <w:start w:val="1"/>
+      <w:numFmt w:val="bullet"/>
+      <w:lvlText w:val=""/>
+      <w:lvlJc w:val="left"/>
+      <w:pPr>
+        <w:ind w:left="720" w:hanging="360"/>
+      </w:pPr>
+      <w:rPr>
+        <w:rFonts w:ascii="Symbol" w:hAnsi="Symbol" w:hint="default"/>
+      </w:rPr>
+    </w:lvl>
+    <w:lvl w:ilvl="1" w:tplc="04090003" w:tentative="1">
+      <w:start w:val="1"/>
+      <w:numFmt w:val="bullet"/>
+      <w:lvlText w:val="o"/>
+      <w:lvlJc w:val="left"/>
+      <w:pPr>
+        <w:ind w:left="1440" w:hanging="360"/>
+      </w:pPr>
+      <w:rPr>
+        <w:rFonts w:ascii="Courier New" w:hAnsi="Courier New" w:cs="Courier New" w:hint="default"/>
+      </w:rPr>
+    </w:lvl>
+    <w:lvl w:ilvl="2" w:tplc="04090005" w:tentative="1">
+      <w:start w:val="1"/>
+      <w:numFmt w:val="bullet"/>
+      <w:lvlText w:val=""/>
+      <w:lvlJc w:val="left"/>
+      <w:pPr>
+        <w:ind w:left="2160" w:hanging="360"/>
+      </w:pPr>
+      <w:rPr>
+        <w:rFonts w:ascii="Wingdings" w:hAnsi="Wingdings" w:hint="default"/>
+      </w:rPr>
+    </w:lvl>
+    <w:lvl w:ilvl="3" w:tplc="04090001" w:tentative="1">
+      <w:start w:val="1"/>
+      <w:numFmt w:val="bullet"/>
+      <w:lvlText w:val=""/>
+      <w:lvlJc w:val="left"/>
+      <w:pPr>
+        <w:ind w:left="2880" w:hanging="360"/>
+      </w:pPr>
+      <w:rPr>
+        <w:rFonts w:ascii="Symbol" w:hAnsi="Symbol" w:hint="default"/>
+      </w:rPr>
+    </w:lvl>
+    <w:lvl w:ilvl="4" w:tplc="04090003" w:tentative="1">
+      <w:start w:val="1"/>
+      <w:numFmt w:val="bullet"/>
+      <w:lvlText w:val="o"/>
+      <w:lvlJc w:val="left"/>
+      <w:pPr>
+        <w:ind w:left="3600" w:hanging="360"/>
+      </w:pPr>
+      <w:rPr>
+        <w:rFonts w:ascii="Courier New" w:hAnsi="Courier New" w:cs="Courier New" w:hint="default"/>
+      </w:rPr>
+    </w:lvl>
+    <w:lvl w:ilvl="5" w:tplc="04090005" w:tentative="1">
+      <w:start w:val="1"/>
+      <w:numFmt w:val="bullet"/>
+      <w:lvlText w:val=""/>
+      <w:lvlJc w:val="left"/>
+      <w:pPr>
+        <w:ind w:left="4320" w:hanging="360"/>
+      </w:pPr>
+      <w:rPr>
+        <w:rFonts w:ascii="Wingdings" w:hAnsi="Wingdings" w:hint="default"/>
+      </w:rPr>
+    </w:lvl>
+    <w:lvl w:ilvl="6" w:tplc="04090001" w:tentative="1">
+      <w:start w:val="1"/>
+      <w:numFmt w:val="bullet"/>
+      <w:lvlText w:val=""/>
+      <w:lvlJc w:val="left"/>
+      <w:pPr>
+        <w:ind w:left="5040" w:hanging="360"/>
+      </w:pPr>
+      <w:rPr>
+        <w:rFonts w:ascii="Symbol" w:hAnsi="Symbol" w:hint="default"/>
+      </w:rPr>
+    </w:lvl>
+    <w:lvl w:ilvl="7" w:tplc="04090003" w:tentative="1">
+      <w:start w:val="1"/>
+      <w:numFmt w:val="bullet"/>
+      <w:lvlText w:val="o"/>
+      <w:lvlJc w:val="left"/>
+      <w:pPr>
+        <w:ind w:left="5760" w:hanging="360"/>
+      </w:pPr>
+      <w:rPr>
+        <w:rFonts w:ascii="Courier New" w:hAnsi="Courier New" w:cs="Courier New" w:hint="default"/>
+      </w:rPr>
+    </w:lvl>
+    <w:lvl w:ilvl="8" w:tplc="04090005" w:tentative="1">
+      <w:start w:val="1"/>
+      <w:numFmt w:val="bullet"/>
+      <w:lvlText w:val=""/>
+      <w:lvlJc w:val="left"/>
+      <w:pPr>
+        <w:ind w:left="6480" w:hanging="360"/>
+      </w:pPr>
+      <w:rPr>
+        <w:rFonts w:ascii="Wingdings" w:hAnsi="Wingdings" w:hint="default"/>
+      </w:rPr>
+    </w:lvl>
+  </w:abstractNum>
+  <w:abstractNum w:abstractNumId="4" w15:restartNumberingAfterBreak="0">
     <w:nsid w:val="252408CF"/>
     <w:multiLevelType w:val="hybridMultilevel"/>
     <w:tmpl w:val="453680BC"/>
@@ -3779,7 +3683,7 @@
       </w:rPr>
     </w:lvl>
   </w:abstractNum>
-  <w:abstractNum w:abstractNumId="4" w15:restartNumberingAfterBreak="0">
+  <w:abstractNum w:abstractNumId="5" w15:restartNumberingAfterBreak="0">
     <w:nsid w:val="29487993"/>
     <w:multiLevelType w:val="hybridMultilevel"/>
     <w:tmpl w:val="3EFEED40"/>
@@ -3892,7 +3796,7 @@
       </w:rPr>
     </w:lvl>
   </w:abstractNum>
-  <w:abstractNum w:abstractNumId="5" w15:restartNumberingAfterBreak="0">
+  <w:abstractNum w:abstractNumId="6" w15:restartNumberingAfterBreak="0">
     <w:nsid w:val="2BA93256"/>
     <w:multiLevelType w:val="hybridMultilevel"/>
     <w:tmpl w:val="B636C67C"/>
@@ -4005,7 +3909,7 @@
       </w:rPr>
     </w:lvl>
   </w:abstractNum>
-  <w:abstractNum w:abstractNumId="6" w15:restartNumberingAfterBreak="0">
+  <w:abstractNum w:abstractNumId="7" w15:restartNumberingAfterBreak="0">
     <w:nsid w:val="383622AA"/>
     <w:multiLevelType w:val="hybridMultilevel"/>
     <w:tmpl w:val="5A6E8288"/>
@@ -4118,7 +4022,120 @@
       </w:rPr>
     </w:lvl>
   </w:abstractNum>
-  <w:abstractNum w:abstractNumId="7" w15:restartNumberingAfterBreak="0">
+  <w:abstractNum w:abstractNumId="8" w15:restartNumberingAfterBreak="0">
+    <w:nsid w:val="39FB2062"/>
+    <w:multiLevelType w:val="hybridMultilevel"/>
+    <w:tmpl w:val="112ADB20"/>
+    <w:lvl w:ilvl="0" w:tplc="04090001">
+      <w:start w:val="1"/>
+      <w:numFmt w:val="bullet"/>
+      <w:lvlText w:val=""/>
+      <w:lvlJc w:val="left"/>
+      <w:pPr>
+        <w:ind w:left="720" w:hanging="360"/>
+      </w:pPr>
+      <w:rPr>
+        <w:rFonts w:ascii="Symbol" w:hAnsi="Symbol" w:hint="default"/>
+      </w:rPr>
+    </w:lvl>
+    <w:lvl w:ilvl="1" w:tplc="04090003" w:tentative="1">
+      <w:start w:val="1"/>
+      <w:numFmt w:val="bullet"/>
+      <w:lvlText w:val="o"/>
+      <w:lvlJc w:val="left"/>
+      <w:pPr>
+        <w:ind w:left="1440" w:hanging="360"/>
+      </w:pPr>
+      <w:rPr>
+        <w:rFonts w:ascii="Courier New" w:hAnsi="Courier New" w:cs="Courier New" w:hint="default"/>
+      </w:rPr>
+    </w:lvl>
+    <w:lvl w:ilvl="2" w:tplc="04090005" w:tentative="1">
+      <w:start w:val="1"/>
+      <w:numFmt w:val="bullet"/>
+      <w:lvlText w:val=""/>
+      <w:lvlJc w:val="left"/>
+      <w:pPr>
+        <w:ind w:left="2160" w:hanging="360"/>
+      </w:pPr>
+      <w:rPr>
+        <w:rFonts w:ascii="Wingdings" w:hAnsi="Wingdings" w:hint="default"/>
+      </w:rPr>
+    </w:lvl>
+    <w:lvl w:ilvl="3" w:tplc="04090001" w:tentative="1">
+      <w:start w:val="1"/>
+      <w:numFmt w:val="bullet"/>
+      <w:lvlText w:val=""/>
+      <w:lvlJc w:val="left"/>
+      <w:pPr>
+        <w:ind w:left="2880" w:hanging="360"/>
+      </w:pPr>
+      <w:rPr>
+        <w:rFonts w:ascii="Symbol" w:hAnsi="Symbol" w:hint="default"/>
+      </w:rPr>
+    </w:lvl>
+    <w:lvl w:ilvl="4" w:tplc="04090003" w:tentative="1">
+      <w:start w:val="1"/>
+      <w:numFmt w:val="bullet"/>
+      <w:lvlText w:val="o"/>
+      <w:lvlJc w:val="left"/>
+      <w:pPr>
+        <w:ind w:left="3600" w:hanging="360"/>
+      </w:pPr>
+      <w:rPr>
+        <w:rFonts w:ascii="Courier New" w:hAnsi="Courier New" w:cs="Courier New" w:hint="default"/>
+      </w:rPr>
+    </w:lvl>
+    <w:lvl w:ilvl="5" w:tplc="04090005" w:tentative="1">
+      <w:start w:val="1"/>
+      <w:numFmt w:val="bullet"/>
+      <w:lvlText w:val=""/>
+      <w:lvlJc w:val="left"/>
+      <w:pPr>
+        <w:ind w:left="4320" w:hanging="360"/>
+      </w:pPr>
+      <w:rPr>
+        <w:rFonts w:ascii="Wingdings" w:hAnsi="Wingdings" w:hint="default"/>
+      </w:rPr>
+    </w:lvl>
+    <w:lvl w:ilvl="6" w:tplc="04090001" w:tentative="1">
+      <w:start w:val="1"/>
+      <w:numFmt w:val="bullet"/>
+      <w:lvlText w:val=""/>
+      <w:lvlJc w:val="left"/>
+      <w:pPr>
+        <w:ind w:left="5040" w:hanging="360"/>
+      </w:pPr>
+      <w:rPr>
+        <w:rFonts w:ascii="Symbol" w:hAnsi="Symbol" w:hint="default"/>
+      </w:rPr>
+    </w:lvl>
+    <w:lvl w:ilvl="7" w:tplc="04090003" w:tentative="1">
+      <w:start w:val="1"/>
+      <w:numFmt w:val="bullet"/>
+      <w:lvlText w:val="o"/>
+      <w:lvlJc w:val="left"/>
+      <w:pPr>
+        <w:ind w:left="5760" w:hanging="360"/>
+      </w:pPr>
+      <w:rPr>
+        <w:rFonts w:ascii="Courier New" w:hAnsi="Courier New" w:cs="Courier New" w:hint="default"/>
+      </w:rPr>
+    </w:lvl>
+    <w:lvl w:ilvl="8" w:tplc="04090005" w:tentative="1">
+      <w:start w:val="1"/>
+      <w:numFmt w:val="bullet"/>
+      <w:lvlText w:val=""/>
+      <w:lvlJc w:val="left"/>
+      <w:pPr>
+        <w:ind w:left="6480" w:hanging="360"/>
+      </w:pPr>
+      <w:rPr>
+        <w:rFonts w:ascii="Wingdings" w:hAnsi="Wingdings" w:hint="default"/>
+      </w:rPr>
+    </w:lvl>
+  </w:abstractNum>
+  <w:abstractNum w:abstractNumId="9" w15:restartNumberingAfterBreak="0">
     <w:nsid w:val="44A12675"/>
     <w:multiLevelType w:val="hybridMultilevel"/>
     <w:tmpl w:val="00F40786"/>
@@ -4230,7 +4247,7 @@
       </w:rPr>
     </w:lvl>
   </w:abstractNum>
-  <w:abstractNum w:abstractNumId="8" w15:restartNumberingAfterBreak="0">
+  <w:abstractNum w:abstractNumId="10" w15:restartNumberingAfterBreak="0">
     <w:nsid w:val="4BD902FC"/>
     <w:multiLevelType w:val="hybridMultilevel"/>
     <w:tmpl w:val="4F780D98"/>
@@ -4343,7 +4360,7 @@
       </w:rPr>
     </w:lvl>
   </w:abstractNum>
-  <w:abstractNum w:abstractNumId="9" w15:restartNumberingAfterBreak="0">
+  <w:abstractNum w:abstractNumId="11" w15:restartNumberingAfterBreak="0">
     <w:nsid w:val="5805787A"/>
     <w:multiLevelType w:val="hybridMultilevel"/>
     <w:tmpl w:val="858233AE"/>
@@ -4456,7 +4473,120 @@
       </w:rPr>
     </w:lvl>
   </w:abstractNum>
-  <w:abstractNum w:abstractNumId="10" w15:restartNumberingAfterBreak="0">
+  <w:abstractNum w:abstractNumId="12" w15:restartNumberingAfterBreak="0">
+    <w:nsid w:val="5AE25D45"/>
+    <w:multiLevelType w:val="hybridMultilevel"/>
+    <w:tmpl w:val="EE0E56C0"/>
+    <w:lvl w:ilvl="0" w:tplc="04090001">
+      <w:start w:val="1"/>
+      <w:numFmt w:val="bullet"/>
+      <w:lvlText w:val=""/>
+      <w:lvlJc w:val="left"/>
+      <w:pPr>
+        <w:ind w:left="720" w:hanging="360"/>
+      </w:pPr>
+      <w:rPr>
+        <w:rFonts w:ascii="Symbol" w:hAnsi="Symbol" w:hint="default"/>
+      </w:rPr>
+    </w:lvl>
+    <w:lvl w:ilvl="1" w:tplc="04090003" w:tentative="1">
+      <w:start w:val="1"/>
+      <w:numFmt w:val="bullet"/>
+      <w:lvlText w:val="o"/>
+      <w:lvlJc w:val="left"/>
+      <w:pPr>
+        <w:ind w:left="1440" w:hanging="360"/>
+      </w:pPr>
+      <w:rPr>
+        <w:rFonts w:ascii="Courier New" w:hAnsi="Courier New" w:cs="Courier New" w:hint="default"/>
+      </w:rPr>
+    </w:lvl>
+    <w:lvl w:ilvl="2" w:tplc="04090005" w:tentative="1">
+      <w:start w:val="1"/>
+      <w:numFmt w:val="bullet"/>
+      <w:lvlText w:val=""/>
+      <w:lvlJc w:val="left"/>
+      <w:pPr>
+        <w:ind w:left="2160" w:hanging="360"/>
+      </w:pPr>
+      <w:rPr>
+        <w:rFonts w:ascii="Wingdings" w:hAnsi="Wingdings" w:hint="default"/>
+      </w:rPr>
+    </w:lvl>
+    <w:lvl w:ilvl="3" w:tplc="04090001" w:tentative="1">
+      <w:start w:val="1"/>
+      <w:numFmt w:val="bullet"/>
+      <w:lvlText w:val=""/>
+      <w:lvlJc w:val="left"/>
+      <w:pPr>
+        <w:ind w:left="2880" w:hanging="360"/>
+      </w:pPr>
+      <w:rPr>
+        <w:rFonts w:ascii="Symbol" w:hAnsi="Symbol" w:hint="default"/>
+      </w:rPr>
+    </w:lvl>
+    <w:lvl w:ilvl="4" w:tplc="04090003" w:tentative="1">
+      <w:start w:val="1"/>
+      <w:numFmt w:val="bullet"/>
+      <w:lvlText w:val="o"/>
+      <w:lvlJc w:val="left"/>
+      <w:pPr>
+        <w:ind w:left="3600" w:hanging="360"/>
+      </w:pPr>
+      <w:rPr>
+        <w:rFonts w:ascii="Courier New" w:hAnsi="Courier New" w:cs="Courier New" w:hint="default"/>
+      </w:rPr>
+    </w:lvl>
+    <w:lvl w:ilvl="5" w:tplc="04090005" w:tentative="1">
+      <w:start w:val="1"/>
+      <w:numFmt w:val="bullet"/>
+      <w:lvlText w:val=""/>
+      <w:lvlJc w:val="left"/>
+      <w:pPr>
+        <w:ind w:left="4320" w:hanging="360"/>
+      </w:pPr>
+      <w:rPr>
+        <w:rFonts w:ascii="Wingdings" w:hAnsi="Wingdings" w:hint="default"/>
+      </w:rPr>
+    </w:lvl>
+    <w:lvl w:ilvl="6" w:tplc="04090001" w:tentative="1">
+      <w:start w:val="1"/>
+      <w:numFmt w:val="bullet"/>
+      <w:lvlText w:val=""/>
+      <w:lvlJc w:val="left"/>
+      <w:pPr>
+        <w:ind w:left="5040" w:hanging="360"/>
+      </w:pPr>
+      <w:rPr>
+        <w:rFonts w:ascii="Symbol" w:hAnsi="Symbol" w:hint="default"/>
+      </w:rPr>
+    </w:lvl>
+    <w:lvl w:ilvl="7" w:tplc="04090003" w:tentative="1">
+      <w:start w:val="1"/>
+      <w:numFmt w:val="bullet"/>
+      <w:lvlText w:val="o"/>
+      <w:lvlJc w:val="left"/>
+      <w:pPr>
+        <w:ind w:left="5760" w:hanging="360"/>
+      </w:pPr>
+      <w:rPr>
+        <w:rFonts w:ascii="Courier New" w:hAnsi="Courier New" w:cs="Courier New" w:hint="default"/>
+      </w:rPr>
+    </w:lvl>
+    <w:lvl w:ilvl="8" w:tplc="04090005" w:tentative="1">
+      <w:start w:val="1"/>
+      <w:numFmt w:val="bullet"/>
+      <w:lvlText w:val=""/>
+      <w:lvlJc w:val="left"/>
+      <w:pPr>
+        <w:ind w:left="6480" w:hanging="360"/>
+      </w:pPr>
+      <w:rPr>
+        <w:rFonts w:ascii="Wingdings" w:hAnsi="Wingdings" w:hint="default"/>
+      </w:rPr>
+    </w:lvl>
+  </w:abstractNum>
+  <w:abstractNum w:abstractNumId="13" w15:restartNumberingAfterBreak="0">
     <w:nsid w:val="639B6FD3"/>
     <w:multiLevelType w:val="hybridMultilevel"/>
     <w:tmpl w:val="9C2A9F44"/>
@@ -4569,7 +4699,7 @@
       </w:rPr>
     </w:lvl>
   </w:abstractNum>
-  <w:abstractNum w:abstractNumId="11" w15:restartNumberingAfterBreak="0">
+  <w:abstractNum w:abstractNumId="14" w15:restartNumberingAfterBreak="0">
     <w:nsid w:val="71B61BEA"/>
     <w:multiLevelType w:val="hybridMultilevel"/>
     <w:tmpl w:val="0F7E973C"/>
@@ -4686,25 +4816,25 @@
     <w:abstractNumId w:val="0"/>
   </w:num>
   <w:num w:numId="2">
+    <w:abstractNumId w:val="9"/>
+  </w:num>
+  <w:num w:numId="3">
+    <w:abstractNumId w:val="14"/>
+  </w:num>
+  <w:num w:numId="4">
+    <w:abstractNumId w:val="4"/>
+  </w:num>
+  <w:num w:numId="5">
     <w:abstractNumId w:val="7"/>
   </w:num>
-  <w:num w:numId="3">
+  <w:num w:numId="6">
+    <w:abstractNumId w:val="10"/>
+  </w:num>
+  <w:num w:numId="7">
     <w:abstractNumId w:val="11"/>
   </w:num>
-  <w:num w:numId="4">
-    <w:abstractNumId w:val="3"/>
-  </w:num>
-  <w:num w:numId="5">
-    <w:abstractNumId w:val="6"/>
-  </w:num>
-  <w:num w:numId="6">
-    <w:abstractNumId w:val="8"/>
-  </w:num>
-  <w:num w:numId="7">
-    <w:abstractNumId w:val="9"/>
-  </w:num>
   <w:num w:numId="8">
-    <w:abstractNumId w:val="4"/>
+    <w:abstractNumId w:val="5"/>
   </w:num>
   <w:num w:numId="9">
     <w:abstractNumId w:val="1"/>
@@ -4713,10 +4843,19 @@
     <w:abstractNumId w:val="2"/>
   </w:num>
   <w:num w:numId="11">
-    <w:abstractNumId w:val="10"/>
+    <w:abstractNumId w:val="13"/>
   </w:num>
   <w:num w:numId="12">
-    <w:abstractNumId w:val="5"/>
+    <w:abstractNumId w:val="6"/>
+  </w:num>
+  <w:num w:numId="13">
+    <w:abstractNumId w:val="8"/>
+  </w:num>
+  <w:num w:numId="14">
+    <w:abstractNumId w:val="3"/>
+  </w:num>
+  <w:num w:numId="15">
+    <w:abstractNumId w:val="12"/>
   </w:num>
 </w:numbering>
 </file>
@@ -5189,7 +5328,6 @@
     <w:next w:val="Normal"/>
     <w:link w:val="Titre4Car"/>
     <w:uiPriority w:val="9"/>
-    <w:semiHidden/>
     <w:unhideWhenUsed/>
     <w:qFormat/>
     <w:rsid w:val="00694058"/>
@@ -5364,7 +5502,6 @@
     <w:basedOn w:val="Policepardfaut"/>
     <w:link w:val="Titre4"/>
     <w:uiPriority w:val="9"/>
-    <w:semiHidden/>
     <w:rsid w:val="00694058"/>
     <w:rPr>
       <w:rFonts w:asciiTheme="majorHAnsi" w:eastAsiaTheme="majorEastAsia" w:hAnsiTheme="majorHAnsi" w:cstheme="majorBidi"/>
